--- a/ЛР5.docx
+++ b/ЛР5.docx
@@ -459,24 +459,7 @@
           <w:szCs w:val="28"/>
           <w:lang w:val="ru-RU"/>
         </w:rPr>
-        <w:t>Макеев Г</w:t>
-      </w:r>
-      <w:r>
-        <w:rPr>
-          <w:rFonts w:ascii="Times New Roman" w:eastAsia="Times New Roman" w:hAnsi="Times New Roman" w:cs="Times New Roman"/>
-          <w:sz w:val="28"/>
-          <w:szCs w:val="28"/>
-        </w:rPr>
-        <w:t>.</w:t>
-      </w:r>
-      <w:r>
-        <w:rPr>
-          <w:rFonts w:ascii="Times New Roman" w:eastAsia="Times New Roman" w:hAnsi="Times New Roman" w:cs="Times New Roman"/>
-          <w:sz w:val="28"/>
-          <w:szCs w:val="28"/>
-          <w:lang w:val="ru-RU"/>
-        </w:rPr>
-        <w:t xml:space="preserve"> А.</w:t>
+        <w:t>Котельников В. А.</w:t>
       </w:r>
     </w:p>
     <w:p>
@@ -749,120 +732,260 @@
           <w:szCs w:val="28"/>
           <w:lang w:val="ru-RU"/>
         </w:rPr>
-        <w:t>Создать</w:t>
-      </w:r>
-      <w:r>
-        <w:rPr>
-          <w:rFonts w:ascii="Times New Roman" w:hAnsi="Times New Roman" w:cs="Times New Roman"/>
-          <w:sz w:val="28"/>
-          <w:szCs w:val="28"/>
-          <w:lang w:val="ru-RU"/>
-        </w:rPr>
-        <w:t xml:space="preserve"> консольное </w:t>
-      </w:r>
-      <w:r>
-        <w:rPr>
-          <w:rFonts w:ascii="Times New Roman" w:hAnsi="Times New Roman" w:cs="Times New Roman"/>
-          <w:sz w:val="28"/>
-          <w:szCs w:val="28"/>
-          <w:lang w:val="en-US"/>
-        </w:rPr>
-        <w:t>C</w:t>
-      </w:r>
-      <w:r>
-        <w:rPr>
-          <w:rFonts w:ascii="Times New Roman" w:hAnsi="Times New Roman" w:cs="Times New Roman"/>
-          <w:sz w:val="28"/>
-          <w:szCs w:val="28"/>
-          <w:lang w:val="ru-RU"/>
-        </w:rPr>
-        <w:t xml:space="preserve">++ </w:t>
-      </w:r>
-      <w:r>
-        <w:rPr>
-          <w:rFonts w:ascii="Times New Roman" w:hAnsi="Times New Roman" w:cs="Times New Roman"/>
-          <w:sz w:val="28"/>
-          <w:szCs w:val="28"/>
-          <w:lang w:val="ru-RU"/>
-        </w:rPr>
-        <w:t xml:space="preserve">приложение, иллюстрирующую работу перекрываемых и виртуальных методов, приведение к типу, проверку на принадлежность к классу, передачу объектов как параметров в функции и возвращения объектов, работу умных указателей </w:t>
-      </w:r>
-      <w:r>
-        <w:rPr>
-          <w:rFonts w:ascii="Times New Roman" w:hAnsi="Times New Roman" w:cs="Times New Roman"/>
-          <w:sz w:val="28"/>
-          <w:szCs w:val="28"/>
-          <w:lang w:val="en-US"/>
-        </w:rPr>
-        <w:t>unique</w:t>
-      </w:r>
-      <w:r>
-        <w:rPr>
-          <w:rFonts w:ascii="Times New Roman" w:hAnsi="Times New Roman" w:cs="Times New Roman"/>
-          <w:sz w:val="28"/>
-          <w:szCs w:val="28"/>
-          <w:lang w:val="ru-RU"/>
-        </w:rPr>
-        <w:t>_</w:t>
-      </w:r>
-      <w:proofErr w:type="spellStart"/>
-      <w:r>
-        <w:rPr>
-          <w:rFonts w:ascii="Times New Roman" w:hAnsi="Times New Roman" w:cs="Times New Roman"/>
-          <w:sz w:val="28"/>
-          <w:szCs w:val="28"/>
-          <w:lang w:val="en-US"/>
-        </w:rPr>
-        <w:t>ptr</w:t>
-      </w:r>
-      <w:proofErr w:type="spellEnd"/>
-      <w:r>
-        <w:rPr>
-          <w:rFonts w:ascii="Times New Roman" w:hAnsi="Times New Roman" w:cs="Times New Roman"/>
-          <w:sz w:val="28"/>
-          <w:szCs w:val="28"/>
-          <w:lang w:val="ru-RU"/>
-        </w:rPr>
-        <w:t xml:space="preserve"> </w:t>
-      </w:r>
-      <w:r>
-        <w:rPr>
-          <w:rFonts w:ascii="Times New Roman" w:hAnsi="Times New Roman" w:cs="Times New Roman"/>
-          <w:sz w:val="28"/>
-          <w:szCs w:val="28"/>
-          <w:lang w:val="ru-RU"/>
-        </w:rPr>
-        <w:t xml:space="preserve">и </w:t>
-      </w:r>
-      <w:r>
-        <w:rPr>
-          <w:rFonts w:ascii="Times New Roman" w:hAnsi="Times New Roman" w:cs="Times New Roman"/>
-          <w:sz w:val="28"/>
-          <w:szCs w:val="28"/>
-          <w:lang w:val="en-US"/>
-        </w:rPr>
-        <w:t>shared</w:t>
-      </w:r>
-      <w:r>
-        <w:rPr>
-          <w:rFonts w:ascii="Times New Roman" w:hAnsi="Times New Roman" w:cs="Times New Roman"/>
-          <w:sz w:val="28"/>
-          <w:szCs w:val="28"/>
-          <w:lang w:val="ru-RU"/>
-        </w:rPr>
-        <w:t>_</w:t>
-      </w:r>
-      <w:proofErr w:type="spellStart"/>
-      <w:r>
-        <w:rPr>
-          <w:rFonts w:ascii="Times New Roman" w:hAnsi="Times New Roman" w:cs="Times New Roman"/>
-          <w:sz w:val="28"/>
-          <w:szCs w:val="28"/>
-          <w:lang w:val="en-US"/>
-        </w:rPr>
-        <w:t>ptr</w:t>
-      </w:r>
-      <w:proofErr w:type="spellEnd"/>
+        <w:t>Определение и реализация тестовых классов, и написание программы, иллюстрирующей их использование. Лабораторная работа должна включать несколько программ, по мере изучения соответствующих понятий из лекционного курса, не стоит пытаться писать все сразу в одну программу и строго последовательно.</w:t>
+      </w:r>
+    </w:p>
+    <w:p>
+      <w:pPr>
+        <w:pStyle w:val="a3"/>
+        <w:numPr>
+          <w:ilvl w:val="0"/>
+          <w:numId w:val="3"/>
+        </w:numPr>
+        <w:jc w:val="both"/>
+        <w:rPr>
+          <w:rFonts w:ascii="Times New Roman" w:hAnsi="Times New Roman" w:cs="Times New Roman"/>
+          <w:sz w:val="28"/>
+          <w:szCs w:val="28"/>
+          <w:lang w:val="ru-RU"/>
+        </w:rPr>
+      </w:pPr>
+      <w:r>
+        <w:rPr>
+          <w:rFonts w:ascii="Times New Roman" w:hAnsi="Times New Roman" w:cs="Times New Roman"/>
+          <w:sz w:val="28"/>
+          <w:szCs w:val="28"/>
+          <w:lang w:val="ru-RU"/>
+        </w:rPr>
+        <w:t>Определения</w:t>
+      </w:r>
+      <w:r>
+        <w:rPr>
+          <w:rFonts w:ascii="Times New Roman" w:hAnsi="Times New Roman" w:cs="Times New Roman"/>
+          <w:sz w:val="28"/>
+          <w:szCs w:val="28"/>
+          <w:lang w:val="ru-RU"/>
+        </w:rPr>
+        <w:t>:</w:t>
+      </w:r>
+    </w:p>
+    <w:p>
+      <w:pPr>
+        <w:pStyle w:val="a3"/>
+        <w:numPr>
+          <w:ilvl w:val="0"/>
+          <w:numId w:val="1"/>
+        </w:numPr>
+        <w:jc w:val="both"/>
+        <w:rPr>
+          <w:rFonts w:ascii="Times New Roman" w:hAnsi="Times New Roman" w:cs="Times New Roman"/>
+          <w:sz w:val="28"/>
+          <w:szCs w:val="28"/>
+          <w:lang w:val="ru-RU"/>
+        </w:rPr>
+      </w:pPr>
+      <w:r>
+        <w:rPr>
+          <w:rFonts w:ascii="Times New Roman" w:hAnsi="Times New Roman" w:cs="Times New Roman"/>
+          <w:sz w:val="28"/>
+          <w:szCs w:val="28"/>
+          <w:lang w:val="ru-RU"/>
+        </w:rPr>
+        <w:t>перекрываемых методов (показать на примере случай, когда вызывается перекрываемый метод, а когда наследуемый)</w:t>
+      </w:r>
+    </w:p>
+    <w:p>
+      <w:pPr>
+        <w:pStyle w:val="a3"/>
+        <w:numPr>
+          <w:ilvl w:val="0"/>
+          <w:numId w:val="1"/>
+        </w:numPr>
+        <w:jc w:val="both"/>
+        <w:rPr>
+          <w:rFonts w:ascii="Times New Roman" w:hAnsi="Times New Roman" w:cs="Times New Roman"/>
+          <w:sz w:val="28"/>
+          <w:szCs w:val="28"/>
+          <w:lang w:val="ru-RU"/>
+        </w:rPr>
+      </w:pPr>
+      <w:r>
+        <w:rPr>
+          <w:rFonts w:ascii="Times New Roman" w:hAnsi="Times New Roman" w:cs="Times New Roman"/>
+          <w:sz w:val="28"/>
+          <w:szCs w:val="28"/>
+          <w:lang w:val="ru-RU"/>
+        </w:rPr>
+        <w:t>виртуальных методов, в т.ч. деструкторов (показать на примере, когда вызывается наследуемый виртуальный метод, а когда базовый)</w:t>
+      </w:r>
+    </w:p>
+    <w:p>
+      <w:pPr>
+        <w:pStyle w:val="a3"/>
+        <w:numPr>
+          <w:ilvl w:val="0"/>
+          <w:numId w:val="3"/>
+        </w:numPr>
+        <w:jc w:val="both"/>
+        <w:rPr>
+          <w:rFonts w:ascii="Times New Roman" w:hAnsi="Times New Roman" w:cs="Times New Roman"/>
+          <w:sz w:val="28"/>
+          <w:szCs w:val="28"/>
+          <w:lang w:val="ru-RU"/>
+        </w:rPr>
+      </w:pPr>
+      <w:r>
+        <w:rPr>
+          <w:rFonts w:ascii="Times New Roman" w:hAnsi="Times New Roman" w:cs="Times New Roman"/>
+          <w:sz w:val="28"/>
+          <w:szCs w:val="28"/>
+          <w:lang w:val="ru-RU"/>
+        </w:rPr>
+        <w:t>Реализация</w:t>
+      </w:r>
+      <w:r>
+        <w:rPr>
+          <w:rFonts w:ascii="Times New Roman" w:hAnsi="Times New Roman" w:cs="Times New Roman"/>
+          <w:sz w:val="28"/>
+          <w:szCs w:val="28"/>
+          <w:lang w:val="ru-RU"/>
+        </w:rPr>
+        <w:t>:</w:t>
+      </w:r>
+    </w:p>
+    <w:p>
+      <w:pPr>
+        <w:pStyle w:val="a3"/>
+        <w:numPr>
+          <w:ilvl w:val="0"/>
+          <w:numId w:val="2"/>
+        </w:numPr>
+        <w:jc w:val="both"/>
+        <w:rPr>
+          <w:rFonts w:ascii="Times New Roman" w:hAnsi="Times New Roman" w:cs="Times New Roman"/>
+          <w:sz w:val="28"/>
+          <w:szCs w:val="28"/>
+          <w:lang w:val="ru-RU"/>
+        </w:rPr>
+      </w:pPr>
+      <w:r>
+        <w:rPr>
+          <w:rFonts w:ascii="Times New Roman" w:hAnsi="Times New Roman" w:cs="Times New Roman"/>
+          <w:sz w:val="28"/>
+          <w:szCs w:val="28"/>
+          <w:lang w:val="ru-RU"/>
+        </w:rPr>
+        <w:t>проверки на принадлежность некоторому классу</w:t>
+      </w:r>
+    </w:p>
+    <w:p>
+      <w:pPr>
+        <w:pStyle w:val="a3"/>
+        <w:numPr>
+          <w:ilvl w:val="0"/>
+          <w:numId w:val="2"/>
+        </w:numPr>
+        <w:jc w:val="both"/>
+        <w:rPr>
+          <w:rFonts w:ascii="Times New Roman" w:hAnsi="Times New Roman" w:cs="Times New Roman"/>
+          <w:sz w:val="28"/>
+          <w:szCs w:val="28"/>
+          <w:lang w:val="ru-RU"/>
+        </w:rPr>
+      </w:pPr>
+      <w:r>
+        <w:rPr>
+          <w:rFonts w:ascii="Times New Roman" w:hAnsi="Times New Roman" w:cs="Times New Roman"/>
+          <w:sz w:val="28"/>
+          <w:szCs w:val="28"/>
+          <w:lang w:val="ru-RU"/>
+        </w:rPr>
+        <w:t xml:space="preserve">безопасного приведения типов (dynamic_cast)  </w:t>
+      </w:r>
+    </w:p>
+    <w:p>
+      <w:pPr>
+        <w:pStyle w:val="a3"/>
+        <w:numPr>
+          <w:ilvl w:val="0"/>
+          <w:numId w:val="2"/>
+        </w:numPr>
+        <w:jc w:val="both"/>
+        <w:rPr>
+          <w:rFonts w:ascii="Times New Roman" w:hAnsi="Times New Roman" w:cs="Times New Roman"/>
+          <w:sz w:val="28"/>
+          <w:szCs w:val="28"/>
+          <w:lang w:val="ru-RU"/>
+        </w:rPr>
+      </w:pPr>
+      <w:r>
+        <w:rPr>
+          <w:rFonts w:ascii="Times New Roman" w:hAnsi="Times New Roman" w:cs="Times New Roman"/>
+          <w:sz w:val="28"/>
+          <w:szCs w:val="28"/>
+          <w:lang w:val="ru-RU"/>
+        </w:rPr>
+        <w:t xml:space="preserve">безопасного приведения типов (вручную) </w:t>
+      </w:r>
+    </w:p>
+    <w:p>
+      <w:pPr>
+        <w:pStyle w:val="a3"/>
+        <w:numPr>
+          <w:ilvl w:val="0"/>
+          <w:numId w:val="3"/>
+        </w:numPr>
+        <w:jc w:val="both"/>
+        <w:rPr>
+          <w:rFonts w:ascii="Times New Roman" w:hAnsi="Times New Roman" w:cs="Times New Roman"/>
+          <w:sz w:val="28"/>
+          <w:szCs w:val="28"/>
+          <w:lang w:val="ru-RU"/>
+        </w:rPr>
+      </w:pPr>
+      <w:r>
+        <w:rPr>
+          <w:rFonts w:ascii="Times New Roman" w:hAnsi="Times New Roman" w:cs="Times New Roman"/>
+          <w:sz w:val="28"/>
+          <w:szCs w:val="28"/>
+          <w:lang w:val="ru-RU"/>
+        </w:rPr>
+        <w:t>Передача объектов как параметров в функции и возвращения объектов как результата из функции, контроль их жизненного цикла</w:t>
+      </w:r>
+      <w:r>
+        <w:rPr>
+          <w:rFonts w:ascii="Times New Roman" w:hAnsi="Times New Roman" w:cs="Times New Roman"/>
+          <w:sz w:val="28"/>
+          <w:szCs w:val="28"/>
+          <w:lang w:val="ru-RU"/>
+        </w:rPr>
+        <w:t>;</w:t>
+      </w:r>
+    </w:p>
+    <w:p>
+      <w:pPr>
+        <w:pStyle w:val="a3"/>
+        <w:numPr>
+          <w:ilvl w:val="0"/>
+          <w:numId w:val="3"/>
+        </w:numPr>
+        <w:jc w:val="both"/>
+        <w:rPr>
+          <w:rFonts w:ascii="Times New Roman" w:hAnsi="Times New Roman" w:cs="Times New Roman"/>
+          <w:sz w:val="28"/>
+          <w:szCs w:val="28"/>
+          <w:lang w:val="ru-RU"/>
+        </w:rPr>
+      </w:pPr>
+      <w:r>
+        <w:rPr>
+          <w:rFonts w:ascii="Times New Roman" w:hAnsi="Times New Roman" w:cs="Times New Roman"/>
+          <w:sz w:val="28"/>
+          <w:szCs w:val="28"/>
+          <w:lang w:val="ru-RU"/>
+        </w:rPr>
+        <w:t>Умные указатели unique_ptr и shared_ptr, их влияние на жизненный цикл объектов</w:t>
+      </w:r>
       <w:r>
         <w:rPr>
           <w:rFonts w:ascii="Times New Roman" w:hAnsi="Times New Roman" w:cs="Times New Roman"/>
@@ -872,17 +995,6 @@
         </w:rPr>
         <w:t>.</w:t>
       </w:r>
-    </w:p>
-    <w:p>
-      <w:pPr>
-        <w:jc w:val="both"/>
-        <w:rPr>
-          <w:rFonts w:ascii="Times New Roman" w:hAnsi="Times New Roman" w:cs="Times New Roman"/>
-          <w:sz w:val="28"/>
-          <w:szCs w:val="28"/>
-          <w:lang w:val="ru-RU"/>
-        </w:rPr>
-      </w:pPr>
     </w:p>
     <w:p>
       <w:pPr>
@@ -1064,7 +1176,6 @@
         </w:rPr>
         <w:t>один будет перекрываться в классах-наследниках, другой будет переопределён, т. к. является виртуальным. Также в нём созданы виртуальные методы для проверки на принадлежность к классу (</w:t>
       </w:r>
-      <w:proofErr w:type="spellStart"/>
       <w:r>
         <w:rPr>
           <w:rFonts w:ascii="Times New Roman" w:hAnsi="Times New Roman" w:cs="Times New Roman"/>
@@ -1074,7 +1185,6 @@
         </w:rPr>
         <w:t>classname</w:t>
       </w:r>
-      <w:proofErr w:type="spellEnd"/>
       <w:r>
         <w:rPr>
           <w:rFonts w:ascii="Times New Roman" w:hAnsi="Times New Roman" w:cs="Times New Roman"/>
@@ -1084,7 +1194,6 @@
         </w:rPr>
         <w:t xml:space="preserve">, </w:t>
       </w:r>
-      <w:proofErr w:type="spellStart"/>
       <w:r>
         <w:rPr>
           <w:rFonts w:ascii="Times New Roman" w:hAnsi="Times New Roman" w:cs="Times New Roman"/>
@@ -1094,7 +1203,6 @@
         </w:rPr>
         <w:t>isA</w:t>
       </w:r>
-      <w:proofErr w:type="spellEnd"/>
       <w:r>
         <w:rPr>
           <w:rFonts w:ascii="Times New Roman" w:hAnsi="Times New Roman" w:cs="Times New Roman"/>
@@ -1272,7 +1380,17 @@
           <w:szCs w:val="28"/>
           <w:lang w:val="ru-RU"/>
         </w:rPr>
-        <w:t xml:space="preserve">В главном цикле программы реализован удобный отладочный вывод и демонстрация работы виртуальных методов (Рисунок 1), проверки типов (Рисунок 2), приведения типов вручную и через </w:t>
+        <w:t xml:space="preserve">В главном цикле программы реализован удобный отладочный вывод и демонстрация работы виртуальных методов (Рисунок 1), проверки типов (Рисунок 2), </w:t>
+      </w:r>
+      <w:r>
+        <w:rPr>
+          <w:rFonts w:ascii="Times New Roman" w:hAnsi="Times New Roman" w:cs="Times New Roman"/>
+          <w:sz w:val="28"/>
+          <w:szCs w:val="28"/>
+          <w:lang w:val="ru-RU"/>
+        </w:rPr>
+        <w:lastRenderedPageBreak/>
+        <w:t xml:space="preserve">приведения типов вручную и через </w:t>
       </w:r>
       <w:r>
         <w:rPr>
@@ -1357,93 +1475,6 @@
             <wp:effectExtent l="0" t="0" r="0" b="0"/>
             <wp:wrapTopAndBottom/>
             <wp:docPr id="1" name="Рисунок 1"/>
-            <wp:cNvGraphicFramePr>
-              <a:graphicFrameLocks xmlns:a="http://schemas.openxmlformats.org/drawingml/2006/main" noChangeAspect="1"/>
-            </wp:cNvGraphicFramePr>
-            <a:graphic xmlns:a="http://schemas.openxmlformats.org/drawingml/2006/main">
-              <a:graphicData uri="http://schemas.openxmlformats.org/drawingml/2006/picture">
-                <pic:pic xmlns:pic="http://schemas.openxmlformats.org/drawingml/2006/picture">
-                  <pic:nvPicPr>
-                    <pic:cNvPr id="1" name=""/>
-                    <pic:cNvPicPr/>
-                  </pic:nvPicPr>
-                  <pic:blipFill>
-                    <a:blip r:embed="rId4">
-                      <a:extLst>
-                        <a:ext uri="{28A0092B-C50C-407E-A947-70E740481C1C}">
-                          <a14:useLocalDpi xmlns:a14="http://schemas.microsoft.com/office/drawing/2010/main" val="0"/>
-                        </a:ext>
-                      </a:extLst>
-                    </a:blip>
-                    <a:stretch>
-                      <a:fillRect/>
-                    </a:stretch>
-                  </pic:blipFill>
-                  <pic:spPr>
-                    <a:xfrm>
-                      <a:off x="0" y="0"/>
-                      <a:ext cx="2552700" cy="1352550"/>
-                    </a:xfrm>
-                    <a:prstGeom prst="rect">
-                      <a:avLst/>
-                    </a:prstGeom>
-                  </pic:spPr>
-                </pic:pic>
-              </a:graphicData>
-            </a:graphic>
-          </wp:anchor>
-        </w:drawing>
-      </w:r>
-      <w:r>
-        <w:rPr>
-          <w:rFonts w:ascii="Times New Roman" w:hAnsi="Times New Roman" w:cs="Times New Roman"/>
-          <w:sz w:val="28"/>
-          <w:szCs w:val="28"/>
-          <w:lang w:val="ru-RU"/>
-        </w:rPr>
-        <w:t>Рисунок 1 — Работа виртуальных методов</w:t>
-      </w:r>
-    </w:p>
-    <w:p>
-      <w:pPr>
-        <w:jc w:val="both"/>
-        <w:rPr>
-          <w:rFonts w:ascii="Times New Roman" w:hAnsi="Times New Roman" w:cs="Times New Roman"/>
-          <w:sz w:val="28"/>
-          <w:szCs w:val="28"/>
-          <w:lang w:val="ru-RU"/>
-        </w:rPr>
-      </w:pPr>
-    </w:p>
-    <w:p>
-      <w:pPr>
-        <w:jc w:val="center"/>
-        <w:rPr>
-          <w:rFonts w:ascii="Times New Roman" w:hAnsi="Times New Roman" w:cs="Times New Roman"/>
-          <w:sz w:val="28"/>
-          <w:szCs w:val="28"/>
-          <w:lang w:val="ru-RU"/>
-        </w:rPr>
-      </w:pPr>
-      <w:r>
-        <w:rPr>
-          <w:noProof/>
-          <w14:ligatures w14:val="standardContextual"/>
-        </w:rPr>
-        <w:lastRenderedPageBreak/>
-        <w:drawing>
-          <wp:anchor distT="0" distB="0" distL="114300" distR="114300" simplePos="0" relativeHeight="251659264" behindDoc="0" locked="0" layoutInCell="1" allowOverlap="1" wp14:anchorId="5571983D" wp14:editId="4E737A03">
-            <wp:simplePos x="0" y="0"/>
-            <wp:positionH relativeFrom="margin">
-              <wp:align>center</wp:align>
-            </wp:positionH>
-            <wp:positionV relativeFrom="paragraph">
-              <wp:posOffset>0</wp:posOffset>
-            </wp:positionV>
-            <wp:extent cx="2324100" cy="1552575"/>
-            <wp:effectExtent l="0" t="0" r="0" b="9525"/>
-            <wp:wrapTopAndBottom/>
-            <wp:docPr id="2" name="Рисунок 2"/>
             <wp:cNvGraphicFramePr>
               <a:graphicFrameLocks xmlns:a="http://schemas.openxmlformats.org/drawingml/2006/main" noChangeAspect="1"/>
             </wp:cNvGraphicFramePr>
@@ -1469,7 +1500,7 @@
                   <pic:spPr>
                     <a:xfrm>
                       <a:off x="0" y="0"/>
-                      <a:ext cx="2324100" cy="1552575"/>
+                      <a:ext cx="2552700" cy="1352550"/>
                     </a:xfrm>
                     <a:prstGeom prst="rect">
                       <a:avLst/>
@@ -1488,7 +1519,7 @@
           <w:szCs w:val="28"/>
           <w:lang w:val="ru-RU"/>
         </w:rPr>
-        <w:t>Рисунок 2 — Проверка типов</w:t>
+        <w:t>Рисунок 1 — Работа виртуальных методов</w:t>
       </w:r>
     </w:p>
     <w:p>
@@ -1518,18 +1549,18 @@
           <w14:ligatures w14:val="standardContextual"/>
         </w:rPr>
         <w:drawing>
-          <wp:anchor distT="0" distB="0" distL="114300" distR="114300" simplePos="0" relativeHeight="251660288" behindDoc="0" locked="0" layoutInCell="1" allowOverlap="1" wp14:anchorId="22516F29" wp14:editId="1277F8B1">
+          <wp:anchor distT="0" distB="0" distL="114300" distR="114300" simplePos="0" relativeHeight="251659264" behindDoc="0" locked="0" layoutInCell="1" allowOverlap="1" wp14:anchorId="5571983D" wp14:editId="4E737A03">
             <wp:simplePos x="0" y="0"/>
             <wp:positionH relativeFrom="margin">
               <wp:align>center</wp:align>
             </wp:positionH>
             <wp:positionV relativeFrom="paragraph">
-              <wp:posOffset>-3810</wp:posOffset>
+              <wp:posOffset>0</wp:posOffset>
             </wp:positionV>
-            <wp:extent cx="2495550" cy="1419225"/>
+            <wp:extent cx="2324100" cy="1552575"/>
             <wp:effectExtent l="0" t="0" r="0" b="9525"/>
             <wp:wrapTopAndBottom/>
-            <wp:docPr id="3" name="Рисунок 3"/>
+            <wp:docPr id="2" name="Рисунок 2"/>
             <wp:cNvGraphicFramePr>
               <a:graphicFrameLocks xmlns:a="http://schemas.openxmlformats.org/drawingml/2006/main" noChangeAspect="1"/>
             </wp:cNvGraphicFramePr>
@@ -1555,7 +1586,7 @@
                   <pic:spPr>
                     <a:xfrm>
                       <a:off x="0" y="0"/>
-                      <a:ext cx="2495550" cy="1419225"/>
+                      <a:ext cx="2324100" cy="1552575"/>
                     </a:xfrm>
                     <a:prstGeom prst="rect">
                       <a:avLst/>
@@ -1574,7 +1605,7 @@
           <w:szCs w:val="28"/>
           <w:lang w:val="ru-RU"/>
         </w:rPr>
-        <w:t>Рисунок 3 — Приведение типов</w:t>
+        <w:t>Рисунок 2 — Проверка типов</w:t>
       </w:r>
     </w:p>
     <w:p>
@@ -1604,18 +1635,18 @@
           <w14:ligatures w14:val="standardContextual"/>
         </w:rPr>
         <w:drawing>
-          <wp:anchor distT="0" distB="0" distL="114300" distR="114300" simplePos="0" relativeHeight="251661312" behindDoc="0" locked="0" layoutInCell="1" allowOverlap="1" wp14:anchorId="1FBCDEF6" wp14:editId="71C01AF1">
+          <wp:anchor distT="0" distB="0" distL="114300" distR="114300" simplePos="0" relativeHeight="251660288" behindDoc="0" locked="0" layoutInCell="1" allowOverlap="1" wp14:anchorId="22516F29" wp14:editId="1277F8B1">
             <wp:simplePos x="0" y="0"/>
             <wp:positionH relativeFrom="margin">
               <wp:align>center</wp:align>
             </wp:positionH>
             <wp:positionV relativeFrom="paragraph">
-              <wp:posOffset>-3175</wp:posOffset>
+              <wp:posOffset>-3810</wp:posOffset>
             </wp:positionV>
-            <wp:extent cx="3219450" cy="2114550"/>
-            <wp:effectExtent l="0" t="0" r="0" b="0"/>
+            <wp:extent cx="2495550" cy="1419225"/>
+            <wp:effectExtent l="0" t="0" r="0" b="9525"/>
             <wp:wrapTopAndBottom/>
-            <wp:docPr id="4" name="Рисунок 4"/>
+            <wp:docPr id="3" name="Рисунок 3"/>
             <wp:cNvGraphicFramePr>
               <a:graphicFrameLocks xmlns:a="http://schemas.openxmlformats.org/drawingml/2006/main" noChangeAspect="1"/>
             </wp:cNvGraphicFramePr>
@@ -1641,7 +1672,7 @@
                   <pic:spPr>
                     <a:xfrm>
                       <a:off x="0" y="0"/>
-                      <a:ext cx="3219450" cy="2114550"/>
+                      <a:ext cx="2495550" cy="1419225"/>
                     </a:xfrm>
                     <a:prstGeom prst="rect">
                       <a:avLst/>
@@ -1660,12 +1691,12 @@
           <w:szCs w:val="28"/>
           <w:lang w:val="ru-RU"/>
         </w:rPr>
-        <w:t>Рисунок 4 — Передача параметров</w:t>
-      </w:r>
-    </w:p>
-    <w:p>
-      <w:pPr>
-        <w:jc w:val="center"/>
+        <w:t>Рисунок 3 — Приведение типов</w:t>
+      </w:r>
+    </w:p>
+    <w:p>
+      <w:pPr>
+        <w:jc w:val="both"/>
         <w:rPr>
           <w:rFonts w:ascii="Times New Roman" w:hAnsi="Times New Roman" w:cs="Times New Roman"/>
           <w:sz w:val="28"/>
@@ -1690,18 +1721,18 @@
           <w14:ligatures w14:val="standardContextual"/>
         </w:rPr>
         <w:drawing>
-          <wp:anchor distT="0" distB="0" distL="114300" distR="114300" simplePos="0" relativeHeight="251662336" behindDoc="0" locked="0" layoutInCell="1" allowOverlap="1" wp14:anchorId="17399B77" wp14:editId="429BD22B">
+          <wp:anchor distT="0" distB="0" distL="114300" distR="114300" simplePos="0" relativeHeight="251661312" behindDoc="0" locked="0" layoutInCell="1" allowOverlap="1" wp14:anchorId="1FBCDEF6" wp14:editId="71C01AF1">
             <wp:simplePos x="0" y="0"/>
             <wp:positionH relativeFrom="margin">
               <wp:align>center</wp:align>
             </wp:positionH>
             <wp:positionV relativeFrom="paragraph">
-              <wp:posOffset>-3810</wp:posOffset>
+              <wp:posOffset>-3175</wp:posOffset>
             </wp:positionV>
-            <wp:extent cx="3257550" cy="1647825"/>
-            <wp:effectExtent l="0" t="0" r="0" b="9525"/>
+            <wp:extent cx="3219450" cy="2114550"/>
+            <wp:effectExtent l="0" t="0" r="0" b="0"/>
             <wp:wrapTopAndBottom/>
-            <wp:docPr id="5" name="Рисунок 5"/>
+            <wp:docPr id="4" name="Рисунок 4"/>
             <wp:cNvGraphicFramePr>
               <a:graphicFrameLocks xmlns:a="http://schemas.openxmlformats.org/drawingml/2006/main" noChangeAspect="1"/>
             </wp:cNvGraphicFramePr>
@@ -1727,7 +1758,7 @@
                   <pic:spPr>
                     <a:xfrm>
                       <a:off x="0" y="0"/>
-                      <a:ext cx="3257550" cy="1647825"/>
+                      <a:ext cx="3219450" cy="2114550"/>
                     </a:xfrm>
                     <a:prstGeom prst="rect">
                       <a:avLst/>
@@ -1746,52 +1777,8 @@
           <w:szCs w:val="28"/>
           <w:lang w:val="ru-RU"/>
         </w:rPr>
-        <w:t>Рисунок 5 — Возврат значений</w:t>
-      </w:r>
-    </w:p>
-    <w:p>
-      <w:pPr>
-        <w:jc w:val="center"/>
-        <w:rPr>
-          <w:rFonts w:ascii="Times New Roman" w:hAnsi="Times New Roman" w:cs="Times New Roman"/>
-          <w:sz w:val="28"/>
-          <w:szCs w:val="28"/>
-          <w:lang w:val="ru-RU"/>
-        </w:rPr>
-      </w:pPr>
-    </w:p>
-    <w:p>
-      <w:pPr>
-        <w:jc w:val="center"/>
-        <w:rPr>
-          <w:rFonts w:ascii="Times New Roman" w:hAnsi="Times New Roman" w:cs="Times New Roman"/>
-          <w:sz w:val="28"/>
-          <w:szCs w:val="28"/>
-          <w:lang w:val="ru-RU"/>
-        </w:rPr>
-      </w:pPr>
-    </w:p>
-    <w:p>
-      <w:pPr>
-        <w:jc w:val="center"/>
-        <w:rPr>
-          <w:rFonts w:ascii="Times New Roman" w:hAnsi="Times New Roman" w:cs="Times New Roman"/>
-          <w:sz w:val="28"/>
-          <w:szCs w:val="28"/>
-          <w:lang w:val="ru-RU"/>
-        </w:rPr>
-      </w:pPr>
-    </w:p>
-    <w:p>
-      <w:pPr>
-        <w:jc w:val="center"/>
-        <w:rPr>
-          <w:rFonts w:ascii="Times New Roman" w:hAnsi="Times New Roman" w:cs="Times New Roman"/>
-          <w:sz w:val="28"/>
-          <w:szCs w:val="28"/>
-          <w:lang w:val="ru-RU"/>
-        </w:rPr>
-      </w:pPr>
+        <w:t>Рисунок 4 — Передача параметров</w:t>
+      </w:r>
     </w:p>
     <w:p>
       <w:pPr>
@@ -1821,18 +1808,18 @@
         </w:rPr>
         <w:lastRenderedPageBreak/>
         <w:drawing>
-          <wp:anchor distT="0" distB="0" distL="114300" distR="114300" simplePos="0" relativeHeight="251663360" behindDoc="0" locked="0" layoutInCell="1" allowOverlap="1" wp14:anchorId="57108449" wp14:editId="29CB2015">
+          <wp:anchor distT="0" distB="0" distL="114300" distR="114300" simplePos="0" relativeHeight="251662336" behindDoc="0" locked="0" layoutInCell="1" allowOverlap="1" wp14:anchorId="17399B77" wp14:editId="429BD22B">
             <wp:simplePos x="0" y="0"/>
             <wp:positionH relativeFrom="margin">
               <wp:align>center</wp:align>
             </wp:positionH>
             <wp:positionV relativeFrom="paragraph">
-              <wp:posOffset>0</wp:posOffset>
+              <wp:posOffset>-3810</wp:posOffset>
             </wp:positionV>
-            <wp:extent cx="3190875" cy="3390900"/>
-            <wp:effectExtent l="0" t="0" r="9525" b="0"/>
+            <wp:extent cx="3257550" cy="1647825"/>
+            <wp:effectExtent l="0" t="0" r="0" b="9525"/>
             <wp:wrapTopAndBottom/>
-            <wp:docPr id="6" name="Рисунок 6"/>
+            <wp:docPr id="5" name="Рисунок 5"/>
             <wp:cNvGraphicFramePr>
               <a:graphicFrameLocks xmlns:a="http://schemas.openxmlformats.org/drawingml/2006/main" noChangeAspect="1"/>
             </wp:cNvGraphicFramePr>
@@ -1858,6 +1845,136 @@
                   <pic:spPr>
                     <a:xfrm>
                       <a:off x="0" y="0"/>
+                      <a:ext cx="3257550" cy="1647825"/>
+                    </a:xfrm>
+                    <a:prstGeom prst="rect">
+                      <a:avLst/>
+                    </a:prstGeom>
+                  </pic:spPr>
+                </pic:pic>
+              </a:graphicData>
+            </a:graphic>
+          </wp:anchor>
+        </w:drawing>
+      </w:r>
+      <w:r>
+        <w:rPr>
+          <w:rFonts w:ascii="Times New Roman" w:hAnsi="Times New Roman" w:cs="Times New Roman"/>
+          <w:sz w:val="28"/>
+          <w:szCs w:val="28"/>
+          <w:lang w:val="ru-RU"/>
+        </w:rPr>
+        <w:t>Рисунок 5 — Возврат значений</w:t>
+      </w:r>
+    </w:p>
+    <w:p>
+      <w:pPr>
+        <w:jc w:val="center"/>
+        <w:rPr>
+          <w:rFonts w:ascii="Times New Roman" w:hAnsi="Times New Roman" w:cs="Times New Roman"/>
+          <w:sz w:val="28"/>
+          <w:szCs w:val="28"/>
+          <w:lang w:val="ru-RU"/>
+        </w:rPr>
+      </w:pPr>
+    </w:p>
+    <w:p>
+      <w:pPr>
+        <w:jc w:val="center"/>
+        <w:rPr>
+          <w:rFonts w:ascii="Times New Roman" w:hAnsi="Times New Roman" w:cs="Times New Roman"/>
+          <w:sz w:val="28"/>
+          <w:szCs w:val="28"/>
+          <w:lang w:val="ru-RU"/>
+        </w:rPr>
+      </w:pPr>
+    </w:p>
+    <w:p>
+      <w:pPr>
+        <w:jc w:val="center"/>
+        <w:rPr>
+          <w:rFonts w:ascii="Times New Roman" w:hAnsi="Times New Roman" w:cs="Times New Roman"/>
+          <w:sz w:val="28"/>
+          <w:szCs w:val="28"/>
+          <w:lang w:val="ru-RU"/>
+        </w:rPr>
+      </w:pPr>
+    </w:p>
+    <w:p>
+      <w:pPr>
+        <w:jc w:val="center"/>
+        <w:rPr>
+          <w:rFonts w:ascii="Times New Roman" w:hAnsi="Times New Roman" w:cs="Times New Roman"/>
+          <w:sz w:val="28"/>
+          <w:szCs w:val="28"/>
+          <w:lang w:val="ru-RU"/>
+        </w:rPr>
+      </w:pPr>
+    </w:p>
+    <w:p>
+      <w:pPr>
+        <w:jc w:val="center"/>
+        <w:rPr>
+          <w:rFonts w:ascii="Times New Roman" w:hAnsi="Times New Roman" w:cs="Times New Roman"/>
+          <w:sz w:val="28"/>
+          <w:szCs w:val="28"/>
+          <w:lang w:val="ru-RU"/>
+        </w:rPr>
+      </w:pPr>
+    </w:p>
+    <w:p>
+      <w:pPr>
+        <w:jc w:val="center"/>
+        <w:rPr>
+          <w:rFonts w:ascii="Times New Roman" w:hAnsi="Times New Roman" w:cs="Times New Roman"/>
+          <w:sz w:val="28"/>
+          <w:szCs w:val="28"/>
+          <w:lang w:val="ru-RU"/>
+        </w:rPr>
+      </w:pPr>
+      <w:r>
+        <w:rPr>
+          <w:noProof/>
+          <w14:ligatures w14:val="standardContextual"/>
+        </w:rPr>
+        <w:drawing>
+          <wp:anchor distT="0" distB="0" distL="114300" distR="114300" simplePos="0" relativeHeight="251663360" behindDoc="0" locked="0" layoutInCell="1" allowOverlap="1" wp14:anchorId="57108449" wp14:editId="29CB2015">
+            <wp:simplePos x="0" y="0"/>
+            <wp:positionH relativeFrom="margin">
+              <wp:align>center</wp:align>
+            </wp:positionH>
+            <wp:positionV relativeFrom="paragraph">
+              <wp:posOffset>0</wp:posOffset>
+            </wp:positionV>
+            <wp:extent cx="3190875" cy="3390900"/>
+            <wp:effectExtent l="0" t="0" r="9525" b="0"/>
+            <wp:wrapTopAndBottom/>
+            <wp:docPr id="6" name="Рисунок 6"/>
+            <wp:cNvGraphicFramePr>
+              <a:graphicFrameLocks xmlns:a="http://schemas.openxmlformats.org/drawingml/2006/main" noChangeAspect="1"/>
+            </wp:cNvGraphicFramePr>
+            <a:graphic xmlns:a="http://schemas.openxmlformats.org/drawingml/2006/main">
+              <a:graphicData uri="http://schemas.openxmlformats.org/drawingml/2006/picture">
+                <pic:pic xmlns:pic="http://schemas.openxmlformats.org/drawingml/2006/picture">
+                  <pic:nvPicPr>
+                    <pic:cNvPr id="1" name=""/>
+                    <pic:cNvPicPr/>
+                  </pic:nvPicPr>
+                  <pic:blipFill>
+                    <a:blip r:embed="rId10">
+                      <a:extLst>
+                        <a:ext uri="{28A0092B-C50C-407E-A947-70E740481C1C}">
+                          <a14:useLocalDpi xmlns:a14="http://schemas.microsoft.com/office/drawing/2010/main" val="0"/>
+                        </a:ext>
+                      </a:extLst>
+                    </a:blip>
+                    <a:stretch>
+                      <a:fillRect/>
+                    </a:stretch>
+                  </pic:blipFill>
+                  <pic:spPr>
+                    <a:xfrm>
+                      <a:off x="0" y="0"/>
                       <a:ext cx="3190875" cy="3390900"/>
                     </a:xfrm>
                     <a:prstGeom prst="rect">
@@ -1943,7 +2060,52 @@
           <w:szCs w:val="28"/>
           <w:lang w:val="ru-RU"/>
         </w:rPr>
-        <w:t>Узна</w:t>
+        <w:t>Узнали о</w:t>
+      </w:r>
+      <w:r>
+        <w:rPr>
+          <w:rFonts w:ascii="Times New Roman" w:hAnsi="Times New Roman" w:cs="Times New Roman"/>
+          <w:sz w:val="28"/>
+          <w:szCs w:val="28"/>
+          <w:lang w:val="ru-RU"/>
+        </w:rPr>
+        <w:t>предел</w:t>
+      </w:r>
+      <w:r>
+        <w:rPr>
+          <w:rFonts w:ascii="Times New Roman" w:hAnsi="Times New Roman" w:cs="Times New Roman"/>
+          <w:sz w:val="28"/>
+          <w:szCs w:val="28"/>
+          <w:lang w:val="ru-RU"/>
+        </w:rPr>
+        <w:t>ения</w:t>
+      </w:r>
+      <w:r>
+        <w:rPr>
+          <w:rFonts w:ascii="Times New Roman" w:hAnsi="Times New Roman" w:cs="Times New Roman"/>
+          <w:sz w:val="28"/>
+          <w:szCs w:val="28"/>
+          <w:lang w:val="ru-RU"/>
+        </w:rPr>
+        <w:t xml:space="preserve"> и реализаци</w:t>
+      </w:r>
+      <w:r>
+        <w:rPr>
+          <w:rFonts w:ascii="Times New Roman" w:hAnsi="Times New Roman" w:cs="Times New Roman"/>
+          <w:sz w:val="28"/>
+          <w:szCs w:val="28"/>
+          <w:lang w:val="ru-RU"/>
+        </w:rPr>
+        <w:t>ю</w:t>
+      </w:r>
+      <w:r>
+        <w:rPr>
+          <w:rFonts w:ascii="Times New Roman" w:hAnsi="Times New Roman" w:cs="Times New Roman"/>
+          <w:sz w:val="28"/>
+          <w:szCs w:val="28"/>
+          <w:lang w:val="ru-RU"/>
+        </w:rPr>
+        <w:t xml:space="preserve"> тестовых классов, написа</w:t>
       </w:r>
       <w:r>
         <w:rPr>
@@ -1961,69 +2123,6 @@
           <w:szCs w:val="28"/>
           <w:lang w:val="ru-RU"/>
         </w:rPr>
-        <w:t xml:space="preserve"> о</w:t>
-      </w:r>
-      <w:r>
-        <w:rPr>
-          <w:rFonts w:ascii="Times New Roman" w:hAnsi="Times New Roman" w:cs="Times New Roman"/>
-          <w:sz w:val="28"/>
-          <w:szCs w:val="28"/>
-          <w:lang w:val="ru-RU"/>
-        </w:rPr>
-        <w:t>предел</w:t>
-      </w:r>
-      <w:r>
-        <w:rPr>
-          <w:rFonts w:ascii="Times New Roman" w:hAnsi="Times New Roman" w:cs="Times New Roman"/>
-          <w:sz w:val="28"/>
-          <w:szCs w:val="28"/>
-          <w:lang w:val="ru-RU"/>
-        </w:rPr>
-        <w:t>ения</w:t>
-      </w:r>
-      <w:r>
-        <w:rPr>
-          <w:rFonts w:ascii="Times New Roman" w:hAnsi="Times New Roman" w:cs="Times New Roman"/>
-          <w:sz w:val="28"/>
-          <w:szCs w:val="28"/>
-          <w:lang w:val="ru-RU"/>
-        </w:rPr>
-        <w:t xml:space="preserve"> и реализаци</w:t>
-      </w:r>
-      <w:r>
-        <w:rPr>
-          <w:rFonts w:ascii="Times New Roman" w:hAnsi="Times New Roman" w:cs="Times New Roman"/>
-          <w:sz w:val="28"/>
-          <w:szCs w:val="28"/>
-          <w:lang w:val="ru-RU"/>
-        </w:rPr>
-        <w:t>ю</w:t>
-      </w:r>
-      <w:r>
-        <w:rPr>
-          <w:rFonts w:ascii="Times New Roman" w:hAnsi="Times New Roman" w:cs="Times New Roman"/>
-          <w:sz w:val="28"/>
-          <w:szCs w:val="28"/>
-          <w:lang w:val="ru-RU"/>
-        </w:rPr>
-        <w:t xml:space="preserve"> тестовых классов, написа</w:t>
-      </w:r>
-      <w:r>
-        <w:rPr>
-          <w:rFonts w:ascii="Times New Roman" w:hAnsi="Times New Roman" w:cs="Times New Roman"/>
-          <w:sz w:val="28"/>
-          <w:szCs w:val="28"/>
-          <w:lang w:val="ru-RU"/>
-        </w:rPr>
-        <w:t>ли</w:t>
-      </w:r>
-      <w:r>
-        <w:rPr>
-          <w:rFonts w:ascii="Times New Roman" w:hAnsi="Times New Roman" w:cs="Times New Roman"/>
-          <w:sz w:val="28"/>
-          <w:szCs w:val="28"/>
-          <w:lang w:val="ru-RU"/>
-        </w:rPr>
         <w:t xml:space="preserve"> программ</w:t>
       </w:r>
       <w:r>
@@ -2084,7 +2183,6 @@
     </w:p>
     <w:p>
       <w:pPr>
-        <w:jc w:val="right"/>
         <w:rPr>
           <w:rFonts w:ascii="Times New Roman" w:hAnsi="Times New Roman" w:cs="Times New Roman"/>
           <w:b/>
@@ -2103,30 +2201,12 @@
           <w:szCs w:val="28"/>
           <w:lang w:val="ru-RU"/>
         </w:rPr>
-        <w:t>Приложение 1</w:t>
-      </w:r>
-    </w:p>
-    <w:p>
-      <w:pPr>
-        <w:rPr>
-          <w:rFonts w:ascii="Times New Roman" w:hAnsi="Times New Roman" w:cs="Times New Roman"/>
-          <w:sz w:val="28"/>
-          <w:szCs w:val="28"/>
-          <w:lang w:val="ru-RU"/>
-        </w:rPr>
-      </w:pPr>
-      <w:r>
-        <w:rPr>
-          <w:rFonts w:ascii="Times New Roman" w:hAnsi="Times New Roman" w:cs="Times New Roman"/>
-          <w:sz w:val="28"/>
-          <w:szCs w:val="28"/>
-          <w:lang w:val="ru-RU"/>
-        </w:rPr>
-        <w:t>Исходные коды программ по заданиям</w:t>
-      </w:r>
-    </w:p>
-    <w:p>
-      <w:pPr>
+        <w:br w:type="page"/>
+      </w:r>
+    </w:p>
+    <w:p>
+      <w:pPr>
+        <w:jc w:val="right"/>
         <w:rPr>
           <w:rFonts w:ascii="Times New Roman" w:hAnsi="Times New Roman" w:cs="Times New Roman"/>
           <w:b/>
@@ -2145,6 +2225,49 @@
           <w:szCs w:val="28"/>
           <w:lang w:val="ru-RU"/>
         </w:rPr>
+        <w:lastRenderedPageBreak/>
+        <w:t>Приложение 1</w:t>
+      </w:r>
+    </w:p>
+    <w:p>
+      <w:pPr>
+        <w:rPr>
+          <w:rFonts w:ascii="Times New Roman" w:hAnsi="Times New Roman" w:cs="Times New Roman"/>
+          <w:sz w:val="28"/>
+          <w:szCs w:val="28"/>
+          <w:lang w:val="ru-RU"/>
+        </w:rPr>
+      </w:pPr>
+      <w:r>
+        <w:rPr>
+          <w:rFonts w:ascii="Times New Roman" w:hAnsi="Times New Roman" w:cs="Times New Roman"/>
+          <w:sz w:val="28"/>
+          <w:szCs w:val="28"/>
+          <w:lang w:val="ru-RU"/>
+        </w:rPr>
+        <w:t>Исходные коды программ по заданиям</w:t>
+      </w:r>
+    </w:p>
+    <w:p>
+      <w:pPr>
+        <w:rPr>
+          <w:rFonts w:ascii="Times New Roman" w:hAnsi="Times New Roman" w:cs="Times New Roman"/>
+          <w:b/>
+          <w:bCs/>
+          <w:sz w:val="28"/>
+          <w:szCs w:val="28"/>
+          <w:lang w:val="ru-RU"/>
+        </w:rPr>
+      </w:pPr>
+      <w:r>
+        <w:rPr>
+          <w:rFonts w:ascii="Times New Roman" w:hAnsi="Times New Roman" w:cs="Times New Roman"/>
+          <w:b/>
+          <w:bCs/>
+          <w:sz w:val="28"/>
+          <w:szCs w:val="28"/>
+          <w:lang w:val="ru-RU"/>
+        </w:rPr>
         <w:t>Задание 1</w:t>
       </w:r>
     </w:p>
@@ -2182,7 +2305,16 @@
           <w:szCs w:val="28"/>
           <w:lang w:val="en-US"/>
         </w:rPr>
-        <w:t>lab5</w:t>
+        <w:t>lab</w:t>
+      </w:r>
+      <w:r>
+        <w:rPr>
+          <w:rFonts w:ascii="Times New Roman" w:hAnsi="Times New Roman" w:cs="Times New Roman"/>
+          <w:sz w:val="28"/>
+          <w:szCs w:val="28"/>
+          <w:lang w:val="en-US"/>
+        </w:rPr>
+        <w:t>5</w:t>
       </w:r>
       <w:r>
         <w:rPr>
@@ -2193,7 +2325,6 @@
         </w:rPr>
         <w:t>.</w:t>
       </w:r>
-      <w:proofErr w:type="spellStart"/>
       <w:r>
         <w:rPr>
           <w:rFonts w:ascii="Times New Roman" w:hAnsi="Times New Roman" w:cs="Times New Roman"/>
@@ -2203,7 +2334,6 @@
         </w:rPr>
         <w:t>cpp</w:t>
       </w:r>
-      <w:proofErr w:type="spellEnd"/>
       <w:r>
         <w:rPr>
           <w:rFonts w:ascii="Times New Roman" w:hAnsi="Times New Roman" w:cs="Times New Roman"/>
@@ -2222,14 +2352,3736 @@
         </w:rPr>
         <w:t xml:space="preserve"> </w:t>
       </w:r>
-      <w:r>
-        <w:rPr>
-          <w:rFonts w:ascii="Times New Roman" w:hAnsi="Times New Roman" w:cs="Times New Roman"/>
-          <w:sz w:val="28"/>
-          <w:szCs w:val="28"/>
-          <w:lang w:val="en-US"/>
-        </w:rPr>
-        <w:t>https://github.com/qvap/OOP--Lab-5/blob/main/lab5.cpp</w:t>
+      <w:hyperlink r:id="rId11" w:history="1">
+        <w:r>
+          <w:rPr>
+            <w:rStyle w:val="a4"/>
+            <w:rFonts w:ascii="Times New Roman" w:hAnsi="Times New Roman" w:cs="Times New Roman"/>
+            <w:sz w:val="28"/>
+            <w:szCs w:val="28"/>
+            <w:lang w:val="en-US"/>
+          </w:rPr>
+          <w:t>https</w:t>
+        </w:r>
+        <w:r>
+          <w:rPr>
+            <w:rStyle w:val="a4"/>
+            <w:rFonts w:ascii="Times New Roman" w:hAnsi="Times New Roman" w:cs="Times New Roman"/>
+            <w:sz w:val="28"/>
+            <w:szCs w:val="28"/>
+            <w:lang w:val="en-US"/>
+          </w:rPr>
+          <w:t>://</w:t>
+        </w:r>
+        <w:r>
+          <w:rPr>
+            <w:rStyle w:val="a4"/>
+            <w:rFonts w:ascii="Times New Roman" w:hAnsi="Times New Roman" w:cs="Times New Roman"/>
+            <w:sz w:val="28"/>
+            <w:szCs w:val="28"/>
+            <w:lang w:val="en-US"/>
+          </w:rPr>
+          <w:t>github</w:t>
+        </w:r>
+        <w:r>
+          <w:rPr>
+            <w:rStyle w:val="a4"/>
+            <w:rFonts w:ascii="Times New Roman" w:hAnsi="Times New Roman" w:cs="Times New Roman"/>
+            <w:sz w:val="28"/>
+            <w:szCs w:val="28"/>
+            <w:lang w:val="en-US"/>
+          </w:rPr>
+          <w:t>.</w:t>
+        </w:r>
+        <w:r>
+          <w:rPr>
+            <w:rStyle w:val="a4"/>
+            <w:rFonts w:ascii="Times New Roman" w:hAnsi="Times New Roman" w:cs="Times New Roman"/>
+            <w:sz w:val="28"/>
+            <w:szCs w:val="28"/>
+            <w:lang w:val="en-US"/>
+          </w:rPr>
+          <w:t>com</w:t>
+        </w:r>
+        <w:r>
+          <w:rPr>
+            <w:rStyle w:val="a4"/>
+            <w:rFonts w:ascii="Times New Roman" w:hAnsi="Times New Roman" w:cs="Times New Roman"/>
+            <w:sz w:val="28"/>
+            <w:szCs w:val="28"/>
+            <w:lang w:val="en-US"/>
+          </w:rPr>
+          <w:t>/</w:t>
+        </w:r>
+        <w:r>
+          <w:rPr>
+            <w:rStyle w:val="a4"/>
+            <w:rFonts w:ascii="Times New Roman" w:hAnsi="Times New Roman" w:cs="Times New Roman"/>
+            <w:sz w:val="28"/>
+            <w:szCs w:val="28"/>
+            <w:lang w:val="en-US"/>
+          </w:rPr>
+          <w:t>qvap</w:t>
+        </w:r>
+        <w:r>
+          <w:rPr>
+            <w:rStyle w:val="a4"/>
+            <w:rFonts w:ascii="Times New Roman" w:hAnsi="Times New Roman" w:cs="Times New Roman"/>
+            <w:sz w:val="28"/>
+            <w:szCs w:val="28"/>
+            <w:lang w:val="en-US"/>
+          </w:rPr>
+          <w:t>/</w:t>
+        </w:r>
+        <w:r>
+          <w:rPr>
+            <w:rStyle w:val="a4"/>
+            <w:rFonts w:ascii="Times New Roman" w:hAnsi="Times New Roman" w:cs="Times New Roman"/>
+            <w:sz w:val="28"/>
+            <w:szCs w:val="28"/>
+            <w:lang w:val="en-US"/>
+          </w:rPr>
+          <w:t>OOP</w:t>
+        </w:r>
+        <w:r>
+          <w:rPr>
+            <w:rStyle w:val="a4"/>
+            <w:rFonts w:ascii="Times New Roman" w:hAnsi="Times New Roman" w:cs="Times New Roman"/>
+            <w:sz w:val="28"/>
+            <w:szCs w:val="28"/>
+            <w:lang w:val="en-US"/>
+          </w:rPr>
+          <w:t>--</w:t>
+        </w:r>
+        <w:r>
+          <w:rPr>
+            <w:rStyle w:val="a4"/>
+            <w:rFonts w:ascii="Times New Roman" w:hAnsi="Times New Roman" w:cs="Times New Roman"/>
+            <w:sz w:val="28"/>
+            <w:szCs w:val="28"/>
+            <w:lang w:val="en-US"/>
+          </w:rPr>
+          <w:t>Lab</w:t>
+        </w:r>
+        <w:r>
+          <w:rPr>
+            <w:rStyle w:val="a4"/>
+            <w:rFonts w:ascii="Times New Roman" w:hAnsi="Times New Roman" w:cs="Times New Roman"/>
+            <w:sz w:val="28"/>
+            <w:szCs w:val="28"/>
+            <w:lang w:val="en-US"/>
+          </w:rPr>
+          <w:t>-5/</w:t>
+        </w:r>
+        <w:r>
+          <w:rPr>
+            <w:rStyle w:val="a4"/>
+            <w:rFonts w:ascii="Times New Roman" w:hAnsi="Times New Roman" w:cs="Times New Roman"/>
+            <w:sz w:val="28"/>
+            <w:szCs w:val="28"/>
+            <w:lang w:val="en-US"/>
+          </w:rPr>
+          <w:t>blob</w:t>
+        </w:r>
+        <w:r>
+          <w:rPr>
+            <w:rStyle w:val="a4"/>
+            <w:rFonts w:ascii="Times New Roman" w:hAnsi="Times New Roman" w:cs="Times New Roman"/>
+            <w:sz w:val="28"/>
+            <w:szCs w:val="28"/>
+            <w:lang w:val="en-US"/>
+          </w:rPr>
+          <w:t>/</w:t>
+        </w:r>
+        <w:r>
+          <w:rPr>
+            <w:rStyle w:val="a4"/>
+            <w:rFonts w:ascii="Times New Roman" w:hAnsi="Times New Roman" w:cs="Times New Roman"/>
+            <w:sz w:val="28"/>
+            <w:szCs w:val="28"/>
+            <w:lang w:val="en-US"/>
+          </w:rPr>
+          <w:t>main</w:t>
+        </w:r>
+        <w:r>
+          <w:rPr>
+            <w:rStyle w:val="a4"/>
+            <w:rFonts w:ascii="Times New Roman" w:hAnsi="Times New Roman" w:cs="Times New Roman"/>
+            <w:sz w:val="28"/>
+            <w:szCs w:val="28"/>
+            <w:lang w:val="en-US"/>
+          </w:rPr>
+          <w:t>/</w:t>
+        </w:r>
+        <w:r>
+          <w:rPr>
+            <w:rStyle w:val="a4"/>
+            <w:rFonts w:ascii="Times New Roman" w:hAnsi="Times New Roman" w:cs="Times New Roman"/>
+            <w:sz w:val="28"/>
+            <w:szCs w:val="28"/>
+            <w:lang w:val="en-US"/>
+          </w:rPr>
+          <w:t>lab</w:t>
+        </w:r>
+        <w:r>
+          <w:rPr>
+            <w:rStyle w:val="a4"/>
+            <w:rFonts w:ascii="Times New Roman" w:hAnsi="Times New Roman" w:cs="Times New Roman"/>
+            <w:sz w:val="28"/>
+            <w:szCs w:val="28"/>
+            <w:lang w:val="en-US"/>
+          </w:rPr>
+          <w:t>5.</w:t>
+        </w:r>
+        <w:r>
+          <w:rPr>
+            <w:rStyle w:val="a4"/>
+            <w:rFonts w:ascii="Times New Roman" w:hAnsi="Times New Roman" w:cs="Times New Roman"/>
+            <w:sz w:val="28"/>
+            <w:szCs w:val="28"/>
+            <w:lang w:val="en-US"/>
+          </w:rPr>
+          <w:t>cpp</w:t>
+        </w:r>
+      </w:hyperlink>
+    </w:p>
+    <w:p>
+      <w:pPr>
+        <w:rPr>
+          <w:rFonts w:ascii="Times New Roman" w:hAnsi="Times New Roman" w:cs="Times New Roman"/>
+          <w:sz w:val="28"/>
+          <w:szCs w:val="28"/>
+          <w:lang w:val="ru-RU"/>
+        </w:rPr>
+      </w:pPr>
+    </w:p>
+    <w:p>
+      <w:pPr>
+        <w:rPr>
+          <w:rFonts w:ascii="Times New Roman" w:hAnsi="Times New Roman" w:cs="Times New Roman"/>
+          <w:sz w:val="28"/>
+          <w:szCs w:val="28"/>
+          <w:lang w:val="en-US"/>
+        </w:rPr>
+      </w:pPr>
+      <w:r>
+        <w:rPr>
+          <w:rFonts w:ascii="Times New Roman" w:hAnsi="Times New Roman" w:cs="Times New Roman"/>
+          <w:sz w:val="28"/>
+          <w:szCs w:val="28"/>
+          <w:lang w:val="ru-RU"/>
+        </w:rPr>
+        <w:t>Исходный код</w:t>
+      </w:r>
+      <w:r>
+        <w:rPr>
+          <w:rFonts w:ascii="Times New Roman" w:hAnsi="Times New Roman" w:cs="Times New Roman"/>
+          <w:sz w:val="28"/>
+          <w:szCs w:val="28"/>
+          <w:lang w:val="en-US"/>
+        </w:rPr>
+        <w:t>:</w:t>
+      </w:r>
+    </w:p>
+    <w:p>
+      <w:pPr>
+        <w:rPr>
+          <w:rFonts w:ascii="Times New Roman" w:hAnsi="Times New Roman" w:cs="Times New Roman"/>
+          <w:sz w:val="24"/>
+          <w:szCs w:val="24"/>
+          <w:lang w:val="en-US"/>
+        </w:rPr>
+      </w:pPr>
+      <w:r>
+        <w:rPr>
+          <w:rFonts w:ascii="Times New Roman" w:hAnsi="Times New Roman" w:cs="Times New Roman"/>
+          <w:sz w:val="24"/>
+          <w:szCs w:val="24"/>
+          <w:lang w:val="en-US"/>
+        </w:rPr>
+        <w:t>#include &lt;iostream&gt;</w:t>
+      </w:r>
+    </w:p>
+    <w:p>
+      <w:pPr>
+        <w:rPr>
+          <w:rFonts w:ascii="Times New Roman" w:hAnsi="Times New Roman" w:cs="Times New Roman"/>
+          <w:sz w:val="24"/>
+          <w:szCs w:val="24"/>
+          <w:lang w:val="en-US"/>
+        </w:rPr>
+      </w:pPr>
+      <w:r>
+        <w:rPr>
+          <w:rFonts w:ascii="Times New Roman" w:hAnsi="Times New Roman" w:cs="Times New Roman"/>
+          <w:sz w:val="24"/>
+          <w:szCs w:val="24"/>
+          <w:lang w:val="en-US"/>
+        </w:rPr>
+        <w:t>#include &lt;memory&gt;</w:t>
+      </w:r>
+    </w:p>
+    <w:p>
+      <w:pPr>
+        <w:rPr>
+          <w:rFonts w:ascii="Times New Roman" w:hAnsi="Times New Roman" w:cs="Times New Roman"/>
+          <w:sz w:val="24"/>
+          <w:szCs w:val="24"/>
+          <w:lang w:val="en-US"/>
+        </w:rPr>
+      </w:pPr>
+      <w:r>
+        <w:rPr>
+          <w:rFonts w:ascii="Times New Roman" w:hAnsi="Times New Roman" w:cs="Times New Roman"/>
+          <w:sz w:val="24"/>
+          <w:szCs w:val="24"/>
+          <w:lang w:val="en-US"/>
+        </w:rPr>
+        <w:t>using namespace std;</w:t>
+      </w:r>
+    </w:p>
+    <w:p>
+      <w:pPr>
+        <w:rPr>
+          <w:rFonts w:ascii="Times New Roman" w:hAnsi="Times New Roman" w:cs="Times New Roman"/>
+          <w:sz w:val="24"/>
+          <w:szCs w:val="24"/>
+          <w:lang w:val="en-US"/>
+        </w:rPr>
+      </w:pPr>
+    </w:p>
+    <w:p>
+      <w:pPr>
+        <w:rPr>
+          <w:rFonts w:ascii="Times New Roman" w:hAnsi="Times New Roman" w:cs="Times New Roman"/>
+          <w:sz w:val="24"/>
+          <w:szCs w:val="24"/>
+          <w:lang w:val="en-US"/>
+        </w:rPr>
+      </w:pPr>
+      <w:r>
+        <w:rPr>
+          <w:rFonts w:ascii="Times New Roman" w:hAnsi="Times New Roman" w:cs="Times New Roman"/>
+          <w:sz w:val="24"/>
+          <w:szCs w:val="24"/>
+          <w:lang w:val="en-US"/>
+        </w:rPr>
+        <w:t>class Base{</w:t>
+      </w:r>
+    </w:p>
+    <w:p>
+      <w:pPr>
+        <w:rPr>
+          <w:rFonts w:ascii="Times New Roman" w:hAnsi="Times New Roman" w:cs="Times New Roman"/>
+          <w:sz w:val="24"/>
+          <w:szCs w:val="24"/>
+          <w:lang w:val="en-US"/>
+        </w:rPr>
+      </w:pPr>
+      <w:r>
+        <w:rPr>
+          <w:rFonts w:ascii="Times New Roman" w:hAnsi="Times New Roman" w:cs="Times New Roman"/>
+          <w:sz w:val="24"/>
+          <w:szCs w:val="24"/>
+          <w:lang w:val="en-US"/>
+        </w:rPr>
+        <w:t xml:space="preserve">    public:</w:t>
+      </w:r>
+    </w:p>
+    <w:p>
+      <w:pPr>
+        <w:rPr>
+          <w:rFonts w:ascii="Times New Roman" w:hAnsi="Times New Roman" w:cs="Times New Roman"/>
+          <w:sz w:val="24"/>
+          <w:szCs w:val="24"/>
+          <w:lang w:val="en-US"/>
+        </w:rPr>
+      </w:pPr>
+      <w:r>
+        <w:rPr>
+          <w:rFonts w:ascii="Times New Roman" w:hAnsi="Times New Roman" w:cs="Times New Roman"/>
+          <w:sz w:val="24"/>
+          <w:szCs w:val="24"/>
+          <w:lang w:val="en-US"/>
+        </w:rPr>
+        <w:t xml:space="preserve">        // </w:t>
+      </w:r>
+      <w:r>
+        <w:rPr>
+          <w:rFonts w:ascii="Times New Roman" w:hAnsi="Times New Roman" w:cs="Times New Roman"/>
+          <w:sz w:val="24"/>
+          <w:szCs w:val="24"/>
+          <w:lang w:val="ru-RU"/>
+        </w:rPr>
+        <w:t>Конструкторы</w:t>
+      </w:r>
+    </w:p>
+    <w:p>
+      <w:pPr>
+        <w:rPr>
+          <w:rFonts w:ascii="Times New Roman" w:hAnsi="Times New Roman" w:cs="Times New Roman"/>
+          <w:sz w:val="24"/>
+          <w:szCs w:val="24"/>
+          <w:lang w:val="en-US"/>
+        </w:rPr>
+      </w:pPr>
+      <w:r>
+        <w:rPr>
+          <w:rFonts w:ascii="Times New Roman" w:hAnsi="Times New Roman" w:cs="Times New Roman"/>
+          <w:sz w:val="24"/>
+          <w:szCs w:val="24"/>
+          <w:lang w:val="en-US"/>
+        </w:rPr>
+        <w:t xml:space="preserve">        Base(){</w:t>
+      </w:r>
+    </w:p>
+    <w:p>
+      <w:pPr>
+        <w:rPr>
+          <w:rFonts w:ascii="Times New Roman" w:hAnsi="Times New Roman" w:cs="Times New Roman"/>
+          <w:sz w:val="24"/>
+          <w:szCs w:val="24"/>
+          <w:lang w:val="en-US"/>
+        </w:rPr>
+      </w:pPr>
+      <w:r>
+        <w:rPr>
+          <w:rFonts w:ascii="Times New Roman" w:hAnsi="Times New Roman" w:cs="Times New Roman"/>
+          <w:sz w:val="24"/>
+          <w:szCs w:val="24"/>
+          <w:lang w:val="en-US"/>
+        </w:rPr>
+        <w:t xml:space="preserve">            printf("Base-</w:t>
+      </w:r>
+      <w:r>
+        <w:rPr>
+          <w:rFonts w:ascii="Times New Roman" w:hAnsi="Times New Roman" w:cs="Times New Roman"/>
+          <w:sz w:val="24"/>
+          <w:szCs w:val="24"/>
+          <w:lang w:val="ru-RU"/>
+        </w:rPr>
+        <w:t>конструктор</w:t>
+      </w:r>
+      <w:r>
+        <w:rPr>
+          <w:rFonts w:ascii="Times New Roman" w:hAnsi="Times New Roman" w:cs="Times New Roman"/>
+          <w:sz w:val="24"/>
+          <w:szCs w:val="24"/>
+          <w:lang w:val="en-US"/>
+        </w:rPr>
+        <w:t>\n");</w:t>
+      </w:r>
+    </w:p>
+    <w:p>
+      <w:pPr>
+        <w:rPr>
+          <w:rFonts w:ascii="Times New Roman" w:hAnsi="Times New Roman" w:cs="Times New Roman"/>
+          <w:sz w:val="24"/>
+          <w:szCs w:val="24"/>
+          <w:lang w:val="en-US"/>
+        </w:rPr>
+      </w:pPr>
+      <w:r>
+        <w:rPr>
+          <w:rFonts w:ascii="Times New Roman" w:hAnsi="Times New Roman" w:cs="Times New Roman"/>
+          <w:sz w:val="24"/>
+          <w:szCs w:val="24"/>
+          <w:lang w:val="en-US"/>
+        </w:rPr>
+        <w:t xml:space="preserve">        }</w:t>
+      </w:r>
+    </w:p>
+    <w:p>
+      <w:pPr>
+        <w:rPr>
+          <w:rFonts w:ascii="Times New Roman" w:hAnsi="Times New Roman" w:cs="Times New Roman"/>
+          <w:sz w:val="24"/>
+          <w:szCs w:val="24"/>
+          <w:lang w:val="en-US"/>
+        </w:rPr>
+      </w:pPr>
+      <w:r>
+        <w:rPr>
+          <w:rFonts w:ascii="Times New Roman" w:hAnsi="Times New Roman" w:cs="Times New Roman"/>
+          <w:sz w:val="24"/>
+          <w:szCs w:val="24"/>
+          <w:lang w:val="en-US"/>
+        </w:rPr>
+        <w:t xml:space="preserve">        Base(Base* obj){</w:t>
+      </w:r>
+    </w:p>
+    <w:p>
+      <w:pPr>
+        <w:rPr>
+          <w:rFonts w:ascii="Times New Roman" w:hAnsi="Times New Roman" w:cs="Times New Roman"/>
+          <w:sz w:val="24"/>
+          <w:szCs w:val="24"/>
+          <w:lang w:val="ru-RU"/>
+        </w:rPr>
+      </w:pPr>
+      <w:r>
+        <w:rPr>
+          <w:rFonts w:ascii="Times New Roman" w:hAnsi="Times New Roman" w:cs="Times New Roman"/>
+          <w:sz w:val="24"/>
+          <w:szCs w:val="24"/>
+          <w:lang w:val="en-US"/>
+        </w:rPr>
+        <w:t xml:space="preserve">            </w:t>
+      </w:r>
+      <w:r>
+        <w:rPr>
+          <w:rFonts w:ascii="Times New Roman" w:hAnsi="Times New Roman" w:cs="Times New Roman"/>
+          <w:sz w:val="24"/>
+          <w:szCs w:val="24"/>
+          <w:lang w:val="ru-RU"/>
+        </w:rPr>
+        <w:t>printf("Base-конструктор с указателем на объект Base\n");</w:t>
+      </w:r>
+    </w:p>
+    <w:p>
+      <w:pPr>
+        <w:rPr>
+          <w:rFonts w:ascii="Times New Roman" w:hAnsi="Times New Roman" w:cs="Times New Roman"/>
+          <w:sz w:val="24"/>
+          <w:szCs w:val="24"/>
+          <w:lang w:val="ru-RU"/>
+        </w:rPr>
+      </w:pPr>
+      <w:r>
+        <w:rPr>
+          <w:rFonts w:ascii="Times New Roman" w:hAnsi="Times New Roman" w:cs="Times New Roman"/>
+          <w:sz w:val="24"/>
+          <w:szCs w:val="24"/>
+          <w:lang w:val="ru-RU"/>
+        </w:rPr>
+        <w:t xml:space="preserve">        }</w:t>
+      </w:r>
+    </w:p>
+    <w:p>
+      <w:pPr>
+        <w:rPr>
+          <w:rFonts w:ascii="Times New Roman" w:hAnsi="Times New Roman" w:cs="Times New Roman"/>
+          <w:sz w:val="24"/>
+          <w:szCs w:val="24"/>
+          <w:lang w:val="ru-RU"/>
+        </w:rPr>
+      </w:pPr>
+      <w:r>
+        <w:rPr>
+          <w:rFonts w:ascii="Times New Roman" w:hAnsi="Times New Roman" w:cs="Times New Roman"/>
+          <w:sz w:val="24"/>
+          <w:szCs w:val="24"/>
+          <w:lang w:val="ru-RU"/>
+        </w:rPr>
+        <w:t xml:space="preserve">        Base(Base&amp; obj){</w:t>
+      </w:r>
+    </w:p>
+    <w:p>
+      <w:pPr>
+        <w:rPr>
+          <w:rFonts w:ascii="Times New Roman" w:hAnsi="Times New Roman" w:cs="Times New Roman"/>
+          <w:sz w:val="24"/>
+          <w:szCs w:val="24"/>
+          <w:lang w:val="ru-RU"/>
+        </w:rPr>
+      </w:pPr>
+      <w:r>
+        <w:rPr>
+          <w:rFonts w:ascii="Times New Roman" w:hAnsi="Times New Roman" w:cs="Times New Roman"/>
+          <w:sz w:val="24"/>
+          <w:szCs w:val="24"/>
+          <w:lang w:val="ru-RU"/>
+        </w:rPr>
+        <w:t xml:space="preserve">            printf("Base-конструктор с ссылкой на объект Base\n");</w:t>
+      </w:r>
+    </w:p>
+    <w:p>
+      <w:pPr>
+        <w:rPr>
+          <w:rFonts w:ascii="Times New Roman" w:hAnsi="Times New Roman" w:cs="Times New Roman"/>
+          <w:sz w:val="24"/>
+          <w:szCs w:val="24"/>
+          <w:lang w:val="ru-RU"/>
+        </w:rPr>
+      </w:pPr>
+      <w:r>
+        <w:rPr>
+          <w:rFonts w:ascii="Times New Roman" w:hAnsi="Times New Roman" w:cs="Times New Roman"/>
+          <w:sz w:val="24"/>
+          <w:szCs w:val="24"/>
+          <w:lang w:val="ru-RU"/>
+        </w:rPr>
+        <w:t xml:space="preserve">        }</w:t>
+      </w:r>
+    </w:p>
+    <w:p>
+      <w:pPr>
+        <w:rPr>
+          <w:rFonts w:ascii="Times New Roman" w:hAnsi="Times New Roman" w:cs="Times New Roman"/>
+          <w:sz w:val="24"/>
+          <w:szCs w:val="24"/>
+          <w:lang w:val="ru-RU"/>
+        </w:rPr>
+      </w:pPr>
+      <w:r>
+        <w:rPr>
+          <w:rFonts w:ascii="Times New Roman" w:hAnsi="Times New Roman" w:cs="Times New Roman"/>
+          <w:sz w:val="24"/>
+          <w:szCs w:val="24"/>
+          <w:lang w:val="ru-RU"/>
+        </w:rPr>
+        <w:t xml:space="preserve">        // Деструктор</w:t>
+      </w:r>
+    </w:p>
+    <w:p>
+      <w:pPr>
+        <w:rPr>
+          <w:rFonts w:ascii="Times New Roman" w:hAnsi="Times New Roman" w:cs="Times New Roman"/>
+          <w:sz w:val="24"/>
+          <w:szCs w:val="24"/>
+          <w:lang w:val="ru-RU"/>
+        </w:rPr>
+      </w:pPr>
+      <w:r>
+        <w:rPr>
+          <w:rFonts w:ascii="Times New Roman" w:hAnsi="Times New Roman" w:cs="Times New Roman"/>
+          <w:sz w:val="24"/>
+          <w:szCs w:val="24"/>
+          <w:lang w:val="ru-RU"/>
+        </w:rPr>
+        <w:t xml:space="preserve">        virtual ~Base(){</w:t>
+      </w:r>
+    </w:p>
+    <w:p>
+      <w:pPr>
+        <w:rPr>
+          <w:rFonts w:ascii="Times New Roman" w:hAnsi="Times New Roman" w:cs="Times New Roman"/>
+          <w:sz w:val="24"/>
+          <w:szCs w:val="24"/>
+          <w:lang w:val="ru-RU"/>
+        </w:rPr>
+      </w:pPr>
+      <w:r>
+        <w:rPr>
+          <w:rFonts w:ascii="Times New Roman" w:hAnsi="Times New Roman" w:cs="Times New Roman"/>
+          <w:sz w:val="24"/>
+          <w:szCs w:val="24"/>
+          <w:lang w:val="ru-RU"/>
+        </w:rPr>
+        <w:t xml:space="preserve">            printf("Base-деструктор (виртуальный)\n");</w:t>
+      </w:r>
+    </w:p>
+    <w:p>
+      <w:pPr>
+        <w:rPr>
+          <w:rFonts w:ascii="Times New Roman" w:hAnsi="Times New Roman" w:cs="Times New Roman"/>
+          <w:sz w:val="24"/>
+          <w:szCs w:val="24"/>
+          <w:lang w:val="ru-RU"/>
+        </w:rPr>
+      </w:pPr>
+      <w:r>
+        <w:rPr>
+          <w:rFonts w:ascii="Times New Roman" w:hAnsi="Times New Roman" w:cs="Times New Roman"/>
+          <w:sz w:val="24"/>
+          <w:szCs w:val="24"/>
+          <w:lang w:val="ru-RU"/>
+        </w:rPr>
+        <w:t xml:space="preserve">        }</w:t>
+      </w:r>
+    </w:p>
+    <w:p>
+      <w:pPr>
+        <w:rPr>
+          <w:rFonts w:ascii="Times New Roman" w:hAnsi="Times New Roman" w:cs="Times New Roman"/>
+          <w:sz w:val="24"/>
+          <w:szCs w:val="24"/>
+          <w:lang w:val="ru-RU"/>
+        </w:rPr>
+      </w:pPr>
+    </w:p>
+    <w:p>
+      <w:pPr>
+        <w:rPr>
+          <w:rFonts w:ascii="Times New Roman" w:hAnsi="Times New Roman" w:cs="Times New Roman"/>
+          <w:sz w:val="24"/>
+          <w:szCs w:val="24"/>
+          <w:lang w:val="ru-RU"/>
+        </w:rPr>
+      </w:pPr>
+      <w:r>
+        <w:rPr>
+          <w:rFonts w:ascii="Times New Roman" w:hAnsi="Times New Roman" w:cs="Times New Roman"/>
+          <w:sz w:val="24"/>
+          <w:szCs w:val="24"/>
+          <w:lang w:val="ru-RU"/>
+        </w:rPr>
+        <w:t xml:space="preserve">        // Методы 1 (перекрытие и виртуальность)</w:t>
+      </w:r>
+    </w:p>
+    <w:p>
+      <w:pPr>
+        <w:rPr>
+          <w:rFonts w:ascii="Times New Roman" w:hAnsi="Times New Roman" w:cs="Times New Roman"/>
+          <w:sz w:val="24"/>
+          <w:szCs w:val="24"/>
+          <w:lang w:val="ru-RU"/>
+        </w:rPr>
+      </w:pPr>
+      <w:r>
+        <w:rPr>
+          <w:rFonts w:ascii="Times New Roman" w:hAnsi="Times New Roman" w:cs="Times New Roman"/>
+          <w:sz w:val="24"/>
+          <w:szCs w:val="24"/>
+          <w:lang w:val="ru-RU"/>
+        </w:rPr>
+        <w:t xml:space="preserve">        void method1(){</w:t>
+      </w:r>
+    </w:p>
+    <w:p>
+      <w:pPr>
+        <w:rPr>
+          <w:rFonts w:ascii="Times New Roman" w:hAnsi="Times New Roman" w:cs="Times New Roman"/>
+          <w:sz w:val="24"/>
+          <w:szCs w:val="24"/>
+          <w:lang w:val="ru-RU"/>
+        </w:rPr>
+      </w:pPr>
+      <w:r>
+        <w:rPr>
+          <w:rFonts w:ascii="Times New Roman" w:hAnsi="Times New Roman" w:cs="Times New Roman"/>
+          <w:sz w:val="24"/>
+          <w:szCs w:val="24"/>
+          <w:lang w:val="ru-RU"/>
+        </w:rPr>
+        <w:t xml:space="preserve">            printf("Метод 1 Base (перекрытие)\n");</w:t>
+      </w:r>
+    </w:p>
+    <w:p>
+      <w:pPr>
+        <w:rPr>
+          <w:rFonts w:ascii="Times New Roman" w:hAnsi="Times New Roman" w:cs="Times New Roman"/>
+          <w:sz w:val="24"/>
+          <w:szCs w:val="24"/>
+          <w:lang w:val="en-US"/>
+        </w:rPr>
+      </w:pPr>
+      <w:r>
+        <w:rPr>
+          <w:rFonts w:ascii="Times New Roman" w:hAnsi="Times New Roman" w:cs="Times New Roman"/>
+          <w:sz w:val="24"/>
+          <w:szCs w:val="24"/>
+          <w:lang w:val="ru-RU"/>
+        </w:rPr>
+        <w:t xml:space="preserve">        </w:t>
+      </w:r>
+      <w:r>
+        <w:rPr>
+          <w:rFonts w:ascii="Times New Roman" w:hAnsi="Times New Roman" w:cs="Times New Roman"/>
+          <w:sz w:val="24"/>
+          <w:szCs w:val="24"/>
+          <w:lang w:val="en-US"/>
+        </w:rPr>
+        <w:t>}</w:t>
+      </w:r>
+    </w:p>
+    <w:p>
+      <w:pPr>
+        <w:rPr>
+          <w:rFonts w:ascii="Times New Roman" w:hAnsi="Times New Roman" w:cs="Times New Roman"/>
+          <w:sz w:val="24"/>
+          <w:szCs w:val="24"/>
+          <w:lang w:val="en-US"/>
+        </w:rPr>
+      </w:pPr>
+      <w:r>
+        <w:rPr>
+          <w:rFonts w:ascii="Times New Roman" w:hAnsi="Times New Roman" w:cs="Times New Roman"/>
+          <w:sz w:val="24"/>
+          <w:szCs w:val="24"/>
+          <w:lang w:val="en-US"/>
+        </w:rPr>
+        <w:t xml:space="preserve">        virtual void method1virtual(){</w:t>
+      </w:r>
+    </w:p>
+    <w:p>
+      <w:pPr>
+        <w:rPr>
+          <w:rFonts w:ascii="Times New Roman" w:hAnsi="Times New Roman" w:cs="Times New Roman"/>
+          <w:sz w:val="24"/>
+          <w:szCs w:val="24"/>
+          <w:lang w:val="en-US"/>
+        </w:rPr>
+      </w:pPr>
+      <w:r>
+        <w:rPr>
+          <w:rFonts w:ascii="Times New Roman" w:hAnsi="Times New Roman" w:cs="Times New Roman"/>
+          <w:sz w:val="24"/>
+          <w:szCs w:val="24"/>
+          <w:lang w:val="en-US"/>
+        </w:rPr>
+        <w:t xml:space="preserve">            printf("</w:t>
+      </w:r>
+      <w:r>
+        <w:rPr>
+          <w:rFonts w:ascii="Times New Roman" w:hAnsi="Times New Roman" w:cs="Times New Roman"/>
+          <w:sz w:val="24"/>
+          <w:szCs w:val="24"/>
+          <w:lang w:val="ru-RU"/>
+        </w:rPr>
+        <w:t>Метод</w:t>
+      </w:r>
+      <w:r>
+        <w:rPr>
+          <w:rFonts w:ascii="Times New Roman" w:hAnsi="Times New Roman" w:cs="Times New Roman"/>
+          <w:sz w:val="24"/>
+          <w:szCs w:val="24"/>
+          <w:lang w:val="en-US"/>
+        </w:rPr>
+        <w:t xml:space="preserve"> 1 Base (</w:t>
+      </w:r>
+      <w:r>
+        <w:rPr>
+          <w:rFonts w:ascii="Times New Roman" w:hAnsi="Times New Roman" w:cs="Times New Roman"/>
+          <w:sz w:val="24"/>
+          <w:szCs w:val="24"/>
+          <w:lang w:val="ru-RU"/>
+        </w:rPr>
+        <w:t>виртуальный</w:t>
+      </w:r>
+      <w:r>
+        <w:rPr>
+          <w:rFonts w:ascii="Times New Roman" w:hAnsi="Times New Roman" w:cs="Times New Roman"/>
+          <w:sz w:val="24"/>
+          <w:szCs w:val="24"/>
+          <w:lang w:val="en-US"/>
+        </w:rPr>
+        <w:t>)\n");</w:t>
+      </w:r>
+    </w:p>
+    <w:p>
+      <w:pPr>
+        <w:rPr>
+          <w:rFonts w:ascii="Times New Roman" w:hAnsi="Times New Roman" w:cs="Times New Roman"/>
+          <w:sz w:val="24"/>
+          <w:szCs w:val="24"/>
+          <w:lang w:val="en-US"/>
+        </w:rPr>
+      </w:pPr>
+      <w:r>
+        <w:rPr>
+          <w:rFonts w:ascii="Times New Roman" w:hAnsi="Times New Roman" w:cs="Times New Roman"/>
+          <w:sz w:val="24"/>
+          <w:szCs w:val="24"/>
+          <w:lang w:val="en-US"/>
+        </w:rPr>
+        <w:t xml:space="preserve">        }</w:t>
+      </w:r>
+    </w:p>
+    <w:p>
+      <w:pPr>
+        <w:rPr>
+          <w:rFonts w:ascii="Times New Roman" w:hAnsi="Times New Roman" w:cs="Times New Roman"/>
+          <w:sz w:val="24"/>
+          <w:szCs w:val="24"/>
+          <w:lang w:val="en-US"/>
+        </w:rPr>
+      </w:pPr>
+    </w:p>
+    <w:p>
+      <w:pPr>
+        <w:rPr>
+          <w:rFonts w:ascii="Times New Roman" w:hAnsi="Times New Roman" w:cs="Times New Roman"/>
+          <w:sz w:val="24"/>
+          <w:szCs w:val="24"/>
+          <w:lang w:val="en-US"/>
+        </w:rPr>
+      </w:pPr>
+      <w:r>
+        <w:rPr>
+          <w:rFonts w:ascii="Times New Roman" w:hAnsi="Times New Roman" w:cs="Times New Roman"/>
+          <w:sz w:val="24"/>
+          <w:szCs w:val="24"/>
+          <w:lang w:val="en-US"/>
+        </w:rPr>
+        <w:t xml:space="preserve">        // </w:t>
+      </w:r>
+      <w:r>
+        <w:rPr>
+          <w:rFonts w:ascii="Times New Roman" w:hAnsi="Times New Roman" w:cs="Times New Roman"/>
+          <w:sz w:val="24"/>
+          <w:szCs w:val="24"/>
+          <w:lang w:val="ru-RU"/>
+        </w:rPr>
+        <w:t>Проверка</w:t>
+      </w:r>
+      <w:r>
+        <w:rPr>
+          <w:rFonts w:ascii="Times New Roman" w:hAnsi="Times New Roman" w:cs="Times New Roman"/>
+          <w:sz w:val="24"/>
+          <w:szCs w:val="24"/>
+          <w:lang w:val="en-US"/>
+        </w:rPr>
+        <w:t xml:space="preserve"> </w:t>
+      </w:r>
+      <w:r>
+        <w:rPr>
+          <w:rFonts w:ascii="Times New Roman" w:hAnsi="Times New Roman" w:cs="Times New Roman"/>
+          <w:sz w:val="24"/>
+          <w:szCs w:val="24"/>
+          <w:lang w:val="ru-RU"/>
+        </w:rPr>
+        <w:t>типа</w:t>
+      </w:r>
+    </w:p>
+    <w:p>
+      <w:pPr>
+        <w:rPr>
+          <w:rFonts w:ascii="Times New Roman" w:hAnsi="Times New Roman" w:cs="Times New Roman"/>
+          <w:sz w:val="24"/>
+          <w:szCs w:val="24"/>
+          <w:lang w:val="en-US"/>
+        </w:rPr>
+      </w:pPr>
+      <w:r>
+        <w:rPr>
+          <w:rFonts w:ascii="Times New Roman" w:hAnsi="Times New Roman" w:cs="Times New Roman"/>
+          <w:sz w:val="24"/>
+          <w:szCs w:val="24"/>
+          <w:lang w:val="en-US"/>
+        </w:rPr>
+        <w:t xml:space="preserve">        virtual string classname(){</w:t>
+      </w:r>
+    </w:p>
+    <w:p>
+      <w:pPr>
+        <w:rPr>
+          <w:rFonts w:ascii="Times New Roman" w:hAnsi="Times New Roman" w:cs="Times New Roman"/>
+          <w:sz w:val="24"/>
+          <w:szCs w:val="24"/>
+          <w:lang w:val="en-US"/>
+        </w:rPr>
+      </w:pPr>
+      <w:r>
+        <w:rPr>
+          <w:rFonts w:ascii="Times New Roman" w:hAnsi="Times New Roman" w:cs="Times New Roman"/>
+          <w:sz w:val="24"/>
+          <w:szCs w:val="24"/>
+          <w:lang w:val="en-US"/>
+        </w:rPr>
+        <w:t xml:space="preserve">            return "Base";</w:t>
+      </w:r>
+    </w:p>
+    <w:p>
+      <w:pPr>
+        <w:rPr>
+          <w:rFonts w:ascii="Times New Roman" w:hAnsi="Times New Roman" w:cs="Times New Roman"/>
+          <w:sz w:val="24"/>
+          <w:szCs w:val="24"/>
+          <w:lang w:val="en-US"/>
+        </w:rPr>
+      </w:pPr>
+      <w:r>
+        <w:rPr>
+          <w:rFonts w:ascii="Times New Roman" w:hAnsi="Times New Roman" w:cs="Times New Roman"/>
+          <w:sz w:val="24"/>
+          <w:szCs w:val="24"/>
+          <w:lang w:val="en-US"/>
+        </w:rPr>
+        <w:t xml:space="preserve">        }</w:t>
+      </w:r>
+    </w:p>
+    <w:p>
+      <w:pPr>
+        <w:rPr>
+          <w:rFonts w:ascii="Times New Roman" w:hAnsi="Times New Roman" w:cs="Times New Roman"/>
+          <w:sz w:val="24"/>
+          <w:szCs w:val="24"/>
+          <w:lang w:val="en-US"/>
+        </w:rPr>
+      </w:pPr>
+      <w:r>
+        <w:rPr>
+          <w:rFonts w:ascii="Times New Roman" w:hAnsi="Times New Roman" w:cs="Times New Roman"/>
+          <w:sz w:val="24"/>
+          <w:szCs w:val="24"/>
+          <w:lang w:val="en-US"/>
+        </w:rPr>
+        <w:t xml:space="preserve">        virtual bool isA(string className){</w:t>
+      </w:r>
+    </w:p>
+    <w:p>
+      <w:pPr>
+        <w:rPr>
+          <w:rFonts w:ascii="Times New Roman" w:hAnsi="Times New Roman" w:cs="Times New Roman"/>
+          <w:sz w:val="24"/>
+          <w:szCs w:val="24"/>
+          <w:lang w:val="en-US"/>
+        </w:rPr>
+      </w:pPr>
+      <w:r>
+        <w:rPr>
+          <w:rFonts w:ascii="Times New Roman" w:hAnsi="Times New Roman" w:cs="Times New Roman"/>
+          <w:sz w:val="24"/>
+          <w:szCs w:val="24"/>
+          <w:lang w:val="en-US"/>
+        </w:rPr>
+        <w:t xml:space="preserve">            return className == "Base";</w:t>
+      </w:r>
+    </w:p>
+    <w:p>
+      <w:pPr>
+        <w:rPr>
+          <w:rFonts w:ascii="Times New Roman" w:hAnsi="Times New Roman" w:cs="Times New Roman"/>
+          <w:sz w:val="24"/>
+          <w:szCs w:val="24"/>
+          <w:lang w:val="en-US"/>
+        </w:rPr>
+      </w:pPr>
+      <w:r>
+        <w:rPr>
+          <w:rFonts w:ascii="Times New Roman" w:hAnsi="Times New Roman" w:cs="Times New Roman"/>
+          <w:sz w:val="24"/>
+          <w:szCs w:val="24"/>
+          <w:lang w:val="en-US"/>
+        </w:rPr>
+        <w:t xml:space="preserve">        }</w:t>
+      </w:r>
+    </w:p>
+    <w:p>
+      <w:pPr>
+        <w:rPr>
+          <w:rFonts w:ascii="Times New Roman" w:hAnsi="Times New Roman" w:cs="Times New Roman"/>
+          <w:sz w:val="24"/>
+          <w:szCs w:val="24"/>
+          <w:lang w:val="en-US"/>
+        </w:rPr>
+      </w:pPr>
+      <w:r>
+        <w:rPr>
+          <w:rFonts w:ascii="Times New Roman" w:hAnsi="Times New Roman" w:cs="Times New Roman"/>
+          <w:sz w:val="24"/>
+          <w:szCs w:val="24"/>
+          <w:lang w:val="en-US"/>
+        </w:rPr>
+        <w:t>};</w:t>
+      </w:r>
+    </w:p>
+    <w:p>
+      <w:pPr>
+        <w:rPr>
+          <w:rFonts w:ascii="Times New Roman" w:hAnsi="Times New Roman" w:cs="Times New Roman"/>
+          <w:sz w:val="24"/>
+          <w:szCs w:val="24"/>
+          <w:lang w:val="en-US"/>
+        </w:rPr>
+      </w:pPr>
+    </w:p>
+    <w:p>
+      <w:pPr>
+        <w:rPr>
+          <w:rFonts w:ascii="Times New Roman" w:hAnsi="Times New Roman" w:cs="Times New Roman"/>
+          <w:sz w:val="24"/>
+          <w:szCs w:val="24"/>
+          <w:lang w:val="en-US"/>
+        </w:rPr>
+      </w:pPr>
+      <w:r>
+        <w:rPr>
+          <w:rFonts w:ascii="Times New Roman" w:hAnsi="Times New Roman" w:cs="Times New Roman"/>
+          <w:sz w:val="24"/>
+          <w:szCs w:val="24"/>
+          <w:lang w:val="en-US"/>
+        </w:rPr>
+        <w:t>class Desc : public Base{</w:t>
+      </w:r>
+    </w:p>
+    <w:p>
+      <w:pPr>
+        <w:rPr>
+          <w:rFonts w:ascii="Times New Roman" w:hAnsi="Times New Roman" w:cs="Times New Roman"/>
+          <w:sz w:val="24"/>
+          <w:szCs w:val="24"/>
+          <w:lang w:val="ru-RU"/>
+        </w:rPr>
+      </w:pPr>
+      <w:r>
+        <w:rPr>
+          <w:rFonts w:ascii="Times New Roman" w:hAnsi="Times New Roman" w:cs="Times New Roman"/>
+          <w:sz w:val="24"/>
+          <w:szCs w:val="24"/>
+          <w:lang w:val="en-US"/>
+        </w:rPr>
+        <w:t xml:space="preserve">    </w:t>
+      </w:r>
+      <w:r>
+        <w:rPr>
+          <w:rFonts w:ascii="Times New Roman" w:hAnsi="Times New Roman" w:cs="Times New Roman"/>
+          <w:sz w:val="24"/>
+          <w:szCs w:val="24"/>
+          <w:lang w:val="ru-RU"/>
+        </w:rPr>
+        <w:t>public:</w:t>
+      </w:r>
+    </w:p>
+    <w:p>
+      <w:pPr>
+        <w:rPr>
+          <w:rFonts w:ascii="Times New Roman" w:hAnsi="Times New Roman" w:cs="Times New Roman"/>
+          <w:sz w:val="24"/>
+          <w:szCs w:val="24"/>
+          <w:lang w:val="ru-RU"/>
+        </w:rPr>
+      </w:pPr>
+      <w:r>
+        <w:rPr>
+          <w:rFonts w:ascii="Times New Roman" w:hAnsi="Times New Roman" w:cs="Times New Roman"/>
+          <w:sz w:val="24"/>
+          <w:szCs w:val="24"/>
+          <w:lang w:val="ru-RU"/>
+        </w:rPr>
+        <w:t xml:space="preserve">        // Конструкторы</w:t>
+      </w:r>
+    </w:p>
+    <w:p>
+      <w:pPr>
+        <w:rPr>
+          <w:rFonts w:ascii="Times New Roman" w:hAnsi="Times New Roman" w:cs="Times New Roman"/>
+          <w:sz w:val="24"/>
+          <w:szCs w:val="24"/>
+          <w:lang w:val="ru-RU"/>
+        </w:rPr>
+      </w:pPr>
+      <w:r>
+        <w:rPr>
+          <w:rFonts w:ascii="Times New Roman" w:hAnsi="Times New Roman" w:cs="Times New Roman"/>
+          <w:sz w:val="24"/>
+          <w:szCs w:val="24"/>
+          <w:lang w:val="ru-RU"/>
+        </w:rPr>
+        <w:lastRenderedPageBreak/>
+        <w:t xml:space="preserve">        Desc(){</w:t>
+      </w:r>
+    </w:p>
+    <w:p>
+      <w:pPr>
+        <w:rPr>
+          <w:rFonts w:ascii="Times New Roman" w:hAnsi="Times New Roman" w:cs="Times New Roman"/>
+          <w:sz w:val="24"/>
+          <w:szCs w:val="24"/>
+          <w:lang w:val="ru-RU"/>
+        </w:rPr>
+      </w:pPr>
+      <w:r>
+        <w:rPr>
+          <w:rFonts w:ascii="Times New Roman" w:hAnsi="Times New Roman" w:cs="Times New Roman"/>
+          <w:sz w:val="24"/>
+          <w:szCs w:val="24"/>
+          <w:lang w:val="ru-RU"/>
+        </w:rPr>
+        <w:t xml:space="preserve">            printf("Desc-конструктор\n");</w:t>
+      </w:r>
+    </w:p>
+    <w:p>
+      <w:pPr>
+        <w:rPr>
+          <w:rFonts w:ascii="Times New Roman" w:hAnsi="Times New Roman" w:cs="Times New Roman"/>
+          <w:sz w:val="24"/>
+          <w:szCs w:val="24"/>
+          <w:lang w:val="ru-RU"/>
+        </w:rPr>
+      </w:pPr>
+      <w:r>
+        <w:rPr>
+          <w:rFonts w:ascii="Times New Roman" w:hAnsi="Times New Roman" w:cs="Times New Roman"/>
+          <w:sz w:val="24"/>
+          <w:szCs w:val="24"/>
+          <w:lang w:val="ru-RU"/>
+        </w:rPr>
+        <w:t xml:space="preserve">        }</w:t>
+      </w:r>
+    </w:p>
+    <w:p>
+      <w:pPr>
+        <w:rPr>
+          <w:rFonts w:ascii="Times New Roman" w:hAnsi="Times New Roman" w:cs="Times New Roman"/>
+          <w:sz w:val="24"/>
+          <w:szCs w:val="24"/>
+          <w:lang w:val="ru-RU"/>
+        </w:rPr>
+      </w:pPr>
+      <w:r>
+        <w:rPr>
+          <w:rFonts w:ascii="Times New Roman" w:hAnsi="Times New Roman" w:cs="Times New Roman"/>
+          <w:sz w:val="24"/>
+          <w:szCs w:val="24"/>
+          <w:lang w:val="ru-RU"/>
+        </w:rPr>
+        <w:t xml:space="preserve">        Desc(Desc* obj){</w:t>
+      </w:r>
+    </w:p>
+    <w:p>
+      <w:pPr>
+        <w:rPr>
+          <w:rFonts w:ascii="Times New Roman" w:hAnsi="Times New Roman" w:cs="Times New Roman"/>
+          <w:sz w:val="24"/>
+          <w:szCs w:val="24"/>
+          <w:lang w:val="ru-RU"/>
+        </w:rPr>
+      </w:pPr>
+      <w:r>
+        <w:rPr>
+          <w:rFonts w:ascii="Times New Roman" w:hAnsi="Times New Roman" w:cs="Times New Roman"/>
+          <w:sz w:val="24"/>
+          <w:szCs w:val="24"/>
+          <w:lang w:val="ru-RU"/>
+        </w:rPr>
+        <w:t xml:space="preserve">            printf("Desc-конструктор с указателем на объект Desc\n");</w:t>
+      </w:r>
+    </w:p>
+    <w:p>
+      <w:pPr>
+        <w:rPr>
+          <w:rFonts w:ascii="Times New Roman" w:hAnsi="Times New Roman" w:cs="Times New Roman"/>
+          <w:sz w:val="24"/>
+          <w:szCs w:val="24"/>
+          <w:lang w:val="ru-RU"/>
+        </w:rPr>
+      </w:pPr>
+      <w:r>
+        <w:rPr>
+          <w:rFonts w:ascii="Times New Roman" w:hAnsi="Times New Roman" w:cs="Times New Roman"/>
+          <w:sz w:val="24"/>
+          <w:szCs w:val="24"/>
+          <w:lang w:val="ru-RU"/>
+        </w:rPr>
+        <w:t xml:space="preserve">        }</w:t>
+      </w:r>
+    </w:p>
+    <w:p>
+      <w:pPr>
+        <w:rPr>
+          <w:rFonts w:ascii="Times New Roman" w:hAnsi="Times New Roman" w:cs="Times New Roman"/>
+          <w:sz w:val="24"/>
+          <w:szCs w:val="24"/>
+          <w:lang w:val="ru-RU"/>
+        </w:rPr>
+      </w:pPr>
+      <w:r>
+        <w:rPr>
+          <w:rFonts w:ascii="Times New Roman" w:hAnsi="Times New Roman" w:cs="Times New Roman"/>
+          <w:sz w:val="24"/>
+          <w:szCs w:val="24"/>
+          <w:lang w:val="ru-RU"/>
+        </w:rPr>
+        <w:t xml:space="preserve">        Desc(Desc&amp; obj){</w:t>
+      </w:r>
+    </w:p>
+    <w:p>
+      <w:pPr>
+        <w:rPr>
+          <w:rFonts w:ascii="Times New Roman" w:hAnsi="Times New Roman" w:cs="Times New Roman"/>
+          <w:sz w:val="24"/>
+          <w:szCs w:val="24"/>
+          <w:lang w:val="ru-RU"/>
+        </w:rPr>
+      </w:pPr>
+      <w:r>
+        <w:rPr>
+          <w:rFonts w:ascii="Times New Roman" w:hAnsi="Times New Roman" w:cs="Times New Roman"/>
+          <w:sz w:val="24"/>
+          <w:szCs w:val="24"/>
+          <w:lang w:val="ru-RU"/>
+        </w:rPr>
+        <w:t xml:space="preserve">            printf("Desc-конструктор с ссылкой на объект Desc\n");</w:t>
+      </w:r>
+    </w:p>
+    <w:p>
+      <w:pPr>
+        <w:rPr>
+          <w:rFonts w:ascii="Times New Roman" w:hAnsi="Times New Roman" w:cs="Times New Roman"/>
+          <w:sz w:val="24"/>
+          <w:szCs w:val="24"/>
+          <w:lang w:val="ru-RU"/>
+        </w:rPr>
+      </w:pPr>
+      <w:r>
+        <w:rPr>
+          <w:rFonts w:ascii="Times New Roman" w:hAnsi="Times New Roman" w:cs="Times New Roman"/>
+          <w:sz w:val="24"/>
+          <w:szCs w:val="24"/>
+          <w:lang w:val="ru-RU"/>
+        </w:rPr>
+        <w:t xml:space="preserve">        }</w:t>
+      </w:r>
+    </w:p>
+    <w:p>
+      <w:pPr>
+        <w:rPr>
+          <w:rFonts w:ascii="Times New Roman" w:hAnsi="Times New Roman" w:cs="Times New Roman"/>
+          <w:sz w:val="24"/>
+          <w:szCs w:val="24"/>
+          <w:lang w:val="ru-RU"/>
+        </w:rPr>
+      </w:pPr>
+      <w:r>
+        <w:rPr>
+          <w:rFonts w:ascii="Times New Roman" w:hAnsi="Times New Roman" w:cs="Times New Roman"/>
+          <w:sz w:val="24"/>
+          <w:szCs w:val="24"/>
+          <w:lang w:val="ru-RU"/>
+        </w:rPr>
+        <w:t xml:space="preserve">        // Деструктор</w:t>
+      </w:r>
+    </w:p>
+    <w:p>
+      <w:pPr>
+        <w:rPr>
+          <w:rFonts w:ascii="Times New Roman" w:hAnsi="Times New Roman" w:cs="Times New Roman"/>
+          <w:sz w:val="24"/>
+          <w:szCs w:val="24"/>
+          <w:lang w:val="ru-RU"/>
+        </w:rPr>
+      </w:pPr>
+      <w:r>
+        <w:rPr>
+          <w:rFonts w:ascii="Times New Roman" w:hAnsi="Times New Roman" w:cs="Times New Roman"/>
+          <w:sz w:val="24"/>
+          <w:szCs w:val="24"/>
+          <w:lang w:val="ru-RU"/>
+        </w:rPr>
+        <w:t xml:space="preserve">        ~Desc(){</w:t>
+      </w:r>
+    </w:p>
+    <w:p>
+      <w:pPr>
+        <w:rPr>
+          <w:rFonts w:ascii="Times New Roman" w:hAnsi="Times New Roman" w:cs="Times New Roman"/>
+          <w:sz w:val="24"/>
+          <w:szCs w:val="24"/>
+          <w:lang w:val="ru-RU"/>
+        </w:rPr>
+      </w:pPr>
+      <w:r>
+        <w:rPr>
+          <w:rFonts w:ascii="Times New Roman" w:hAnsi="Times New Roman" w:cs="Times New Roman"/>
+          <w:sz w:val="24"/>
+          <w:szCs w:val="24"/>
+          <w:lang w:val="ru-RU"/>
+        </w:rPr>
+        <w:t xml:space="preserve">            printf("Desc-деструктор\n");</w:t>
+      </w:r>
+    </w:p>
+    <w:p>
+      <w:pPr>
+        <w:rPr>
+          <w:rFonts w:ascii="Times New Roman" w:hAnsi="Times New Roman" w:cs="Times New Roman"/>
+          <w:sz w:val="24"/>
+          <w:szCs w:val="24"/>
+          <w:lang w:val="ru-RU"/>
+        </w:rPr>
+      </w:pPr>
+      <w:r>
+        <w:rPr>
+          <w:rFonts w:ascii="Times New Roman" w:hAnsi="Times New Roman" w:cs="Times New Roman"/>
+          <w:sz w:val="24"/>
+          <w:szCs w:val="24"/>
+          <w:lang w:val="ru-RU"/>
+        </w:rPr>
+        <w:t xml:space="preserve">        }</w:t>
+      </w:r>
+    </w:p>
+    <w:p>
+      <w:pPr>
+        <w:rPr>
+          <w:rFonts w:ascii="Times New Roman" w:hAnsi="Times New Roman" w:cs="Times New Roman"/>
+          <w:sz w:val="24"/>
+          <w:szCs w:val="24"/>
+          <w:lang w:val="ru-RU"/>
+        </w:rPr>
+      </w:pPr>
+    </w:p>
+    <w:p>
+      <w:pPr>
+        <w:rPr>
+          <w:rFonts w:ascii="Times New Roman" w:hAnsi="Times New Roman" w:cs="Times New Roman"/>
+          <w:sz w:val="24"/>
+          <w:szCs w:val="24"/>
+          <w:lang w:val="ru-RU"/>
+        </w:rPr>
+      </w:pPr>
+      <w:r>
+        <w:rPr>
+          <w:rFonts w:ascii="Times New Roman" w:hAnsi="Times New Roman" w:cs="Times New Roman"/>
+          <w:sz w:val="24"/>
+          <w:szCs w:val="24"/>
+          <w:lang w:val="ru-RU"/>
+        </w:rPr>
+        <w:t xml:space="preserve">        // Перекрытие метода 1</w:t>
+      </w:r>
+    </w:p>
+    <w:p>
+      <w:pPr>
+        <w:rPr>
+          <w:rFonts w:ascii="Times New Roman" w:hAnsi="Times New Roman" w:cs="Times New Roman"/>
+          <w:sz w:val="24"/>
+          <w:szCs w:val="24"/>
+          <w:lang w:val="ru-RU"/>
+        </w:rPr>
+      </w:pPr>
+      <w:r>
+        <w:rPr>
+          <w:rFonts w:ascii="Times New Roman" w:hAnsi="Times New Roman" w:cs="Times New Roman"/>
+          <w:sz w:val="24"/>
+          <w:szCs w:val="24"/>
+          <w:lang w:val="ru-RU"/>
+        </w:rPr>
+        <w:t xml:space="preserve">        void method1(){</w:t>
+      </w:r>
+    </w:p>
+    <w:p>
+      <w:pPr>
+        <w:rPr>
+          <w:rFonts w:ascii="Times New Roman" w:hAnsi="Times New Roman" w:cs="Times New Roman"/>
+          <w:sz w:val="24"/>
+          <w:szCs w:val="24"/>
+          <w:lang w:val="ru-RU"/>
+        </w:rPr>
+      </w:pPr>
+      <w:r>
+        <w:rPr>
+          <w:rFonts w:ascii="Times New Roman" w:hAnsi="Times New Roman" w:cs="Times New Roman"/>
+          <w:sz w:val="24"/>
+          <w:szCs w:val="24"/>
+          <w:lang w:val="ru-RU"/>
+        </w:rPr>
+        <w:t xml:space="preserve">            printf("Метод 1 Desc (перекрытие)\n");</w:t>
+      </w:r>
+    </w:p>
+    <w:p>
+      <w:pPr>
+        <w:rPr>
+          <w:rFonts w:ascii="Times New Roman" w:hAnsi="Times New Roman" w:cs="Times New Roman"/>
+          <w:sz w:val="24"/>
+          <w:szCs w:val="24"/>
+          <w:lang w:val="ru-RU"/>
+        </w:rPr>
+      </w:pPr>
+      <w:r>
+        <w:rPr>
+          <w:rFonts w:ascii="Times New Roman" w:hAnsi="Times New Roman" w:cs="Times New Roman"/>
+          <w:sz w:val="24"/>
+          <w:szCs w:val="24"/>
+          <w:lang w:val="ru-RU"/>
+        </w:rPr>
+        <w:t xml:space="preserve">        }</w:t>
+      </w:r>
+    </w:p>
+    <w:p>
+      <w:pPr>
+        <w:rPr>
+          <w:rFonts w:ascii="Times New Roman" w:hAnsi="Times New Roman" w:cs="Times New Roman"/>
+          <w:sz w:val="24"/>
+          <w:szCs w:val="24"/>
+          <w:lang w:val="ru-RU"/>
+        </w:rPr>
+      </w:pPr>
+      <w:r>
+        <w:rPr>
+          <w:rFonts w:ascii="Times New Roman" w:hAnsi="Times New Roman" w:cs="Times New Roman"/>
+          <w:sz w:val="24"/>
+          <w:szCs w:val="24"/>
+          <w:lang w:val="ru-RU"/>
+        </w:rPr>
+        <w:t xml:space="preserve">        // Переопределение виртуального метода 1</w:t>
+      </w:r>
+    </w:p>
+    <w:p>
+      <w:pPr>
+        <w:rPr>
+          <w:rFonts w:ascii="Times New Roman" w:hAnsi="Times New Roman" w:cs="Times New Roman"/>
+          <w:sz w:val="24"/>
+          <w:szCs w:val="24"/>
+          <w:lang w:val="ru-RU"/>
+        </w:rPr>
+      </w:pPr>
+      <w:r>
+        <w:rPr>
+          <w:rFonts w:ascii="Times New Roman" w:hAnsi="Times New Roman" w:cs="Times New Roman"/>
+          <w:sz w:val="24"/>
+          <w:szCs w:val="24"/>
+          <w:lang w:val="ru-RU"/>
+        </w:rPr>
+        <w:t xml:space="preserve">        void method1virtual() override{</w:t>
+      </w:r>
+    </w:p>
+    <w:p>
+      <w:pPr>
+        <w:rPr>
+          <w:rFonts w:ascii="Times New Roman" w:hAnsi="Times New Roman" w:cs="Times New Roman"/>
+          <w:sz w:val="24"/>
+          <w:szCs w:val="24"/>
+          <w:lang w:val="ru-RU"/>
+        </w:rPr>
+      </w:pPr>
+      <w:r>
+        <w:rPr>
+          <w:rFonts w:ascii="Times New Roman" w:hAnsi="Times New Roman" w:cs="Times New Roman"/>
+          <w:sz w:val="24"/>
+          <w:szCs w:val="24"/>
+          <w:lang w:val="ru-RU"/>
+        </w:rPr>
+        <w:t xml:space="preserve">            printf("Метод 1 Desc (виртуальный)\n");</w:t>
+      </w:r>
+    </w:p>
+    <w:p>
+      <w:pPr>
+        <w:rPr>
+          <w:rFonts w:ascii="Times New Roman" w:hAnsi="Times New Roman" w:cs="Times New Roman"/>
+          <w:sz w:val="24"/>
+          <w:szCs w:val="24"/>
+          <w:lang w:val="ru-RU"/>
+        </w:rPr>
+      </w:pPr>
+      <w:r>
+        <w:rPr>
+          <w:rFonts w:ascii="Times New Roman" w:hAnsi="Times New Roman" w:cs="Times New Roman"/>
+          <w:sz w:val="24"/>
+          <w:szCs w:val="24"/>
+          <w:lang w:val="ru-RU"/>
+        </w:rPr>
+        <w:t xml:space="preserve">        }</w:t>
+      </w:r>
+    </w:p>
+    <w:p>
+      <w:pPr>
+        <w:rPr>
+          <w:rFonts w:ascii="Times New Roman" w:hAnsi="Times New Roman" w:cs="Times New Roman"/>
+          <w:sz w:val="24"/>
+          <w:szCs w:val="24"/>
+          <w:lang w:val="ru-RU"/>
+        </w:rPr>
+      </w:pPr>
+      <w:r>
+        <w:rPr>
+          <w:rFonts w:ascii="Times New Roman" w:hAnsi="Times New Roman" w:cs="Times New Roman"/>
+          <w:sz w:val="24"/>
+          <w:szCs w:val="24"/>
+          <w:lang w:val="ru-RU"/>
+        </w:rPr>
+        <w:t xml:space="preserve">        </w:t>
+      </w:r>
+    </w:p>
+    <w:p>
+      <w:pPr>
+        <w:rPr>
+          <w:rFonts w:ascii="Times New Roman" w:hAnsi="Times New Roman" w:cs="Times New Roman"/>
+          <w:sz w:val="24"/>
+          <w:szCs w:val="24"/>
+          <w:lang w:val="ru-RU"/>
+        </w:rPr>
+      </w:pPr>
+      <w:r>
+        <w:rPr>
+          <w:rFonts w:ascii="Times New Roman" w:hAnsi="Times New Roman" w:cs="Times New Roman"/>
+          <w:sz w:val="24"/>
+          <w:szCs w:val="24"/>
+          <w:lang w:val="ru-RU"/>
+        </w:rPr>
+        <w:t xml:space="preserve">        // Переопределение методов проверки типа</w:t>
+      </w:r>
+    </w:p>
+    <w:p>
+      <w:pPr>
+        <w:rPr>
+          <w:rFonts w:ascii="Times New Roman" w:hAnsi="Times New Roman" w:cs="Times New Roman"/>
+          <w:sz w:val="24"/>
+          <w:szCs w:val="24"/>
+          <w:lang w:val="ru-RU"/>
+        </w:rPr>
+      </w:pPr>
+      <w:r>
+        <w:rPr>
+          <w:rFonts w:ascii="Times New Roman" w:hAnsi="Times New Roman" w:cs="Times New Roman"/>
+          <w:sz w:val="24"/>
+          <w:szCs w:val="24"/>
+          <w:lang w:val="ru-RU"/>
+        </w:rPr>
+        <w:t xml:space="preserve">        string classname() override{</w:t>
+      </w:r>
+    </w:p>
+    <w:p>
+      <w:pPr>
+        <w:rPr>
+          <w:rFonts w:ascii="Times New Roman" w:hAnsi="Times New Roman" w:cs="Times New Roman"/>
+          <w:sz w:val="24"/>
+          <w:szCs w:val="24"/>
+          <w:lang w:val="en-US"/>
+        </w:rPr>
+      </w:pPr>
+      <w:r>
+        <w:rPr>
+          <w:rFonts w:ascii="Times New Roman" w:hAnsi="Times New Roman" w:cs="Times New Roman"/>
+          <w:sz w:val="24"/>
+          <w:szCs w:val="24"/>
+          <w:lang w:val="ru-RU"/>
+        </w:rPr>
+        <w:t xml:space="preserve">            </w:t>
+      </w:r>
+      <w:r>
+        <w:rPr>
+          <w:rFonts w:ascii="Times New Roman" w:hAnsi="Times New Roman" w:cs="Times New Roman"/>
+          <w:sz w:val="24"/>
+          <w:szCs w:val="24"/>
+          <w:lang w:val="en-US"/>
+        </w:rPr>
+        <w:t>return "Desc";</w:t>
+      </w:r>
+    </w:p>
+    <w:p>
+      <w:pPr>
+        <w:rPr>
+          <w:rFonts w:ascii="Times New Roman" w:hAnsi="Times New Roman" w:cs="Times New Roman"/>
+          <w:sz w:val="24"/>
+          <w:szCs w:val="24"/>
+          <w:lang w:val="en-US"/>
+        </w:rPr>
+      </w:pPr>
+      <w:r>
+        <w:rPr>
+          <w:rFonts w:ascii="Times New Roman" w:hAnsi="Times New Roman" w:cs="Times New Roman"/>
+          <w:sz w:val="24"/>
+          <w:szCs w:val="24"/>
+          <w:lang w:val="en-US"/>
+        </w:rPr>
+        <w:t xml:space="preserve">        }</w:t>
+      </w:r>
+    </w:p>
+    <w:p>
+      <w:pPr>
+        <w:rPr>
+          <w:rFonts w:ascii="Times New Roman" w:hAnsi="Times New Roman" w:cs="Times New Roman"/>
+          <w:sz w:val="24"/>
+          <w:szCs w:val="24"/>
+          <w:lang w:val="en-US"/>
+        </w:rPr>
+      </w:pPr>
+      <w:r>
+        <w:rPr>
+          <w:rFonts w:ascii="Times New Roman" w:hAnsi="Times New Roman" w:cs="Times New Roman"/>
+          <w:sz w:val="24"/>
+          <w:szCs w:val="24"/>
+          <w:lang w:val="en-US"/>
+        </w:rPr>
+        <w:t xml:space="preserve">        bool isA(string className) override{</w:t>
+      </w:r>
+    </w:p>
+    <w:p>
+      <w:pPr>
+        <w:rPr>
+          <w:rFonts w:ascii="Times New Roman" w:hAnsi="Times New Roman" w:cs="Times New Roman"/>
+          <w:sz w:val="24"/>
+          <w:szCs w:val="24"/>
+          <w:lang w:val="en-US"/>
+        </w:rPr>
+      </w:pPr>
+      <w:r>
+        <w:rPr>
+          <w:rFonts w:ascii="Times New Roman" w:hAnsi="Times New Roman" w:cs="Times New Roman"/>
+          <w:sz w:val="24"/>
+          <w:szCs w:val="24"/>
+          <w:lang w:val="en-US"/>
+        </w:rPr>
+        <w:t xml:space="preserve">            return className == "Desc" || Base::isA(className);</w:t>
+      </w:r>
+    </w:p>
+    <w:p>
+      <w:pPr>
+        <w:rPr>
+          <w:rFonts w:ascii="Times New Roman" w:hAnsi="Times New Roman" w:cs="Times New Roman"/>
+          <w:sz w:val="24"/>
+          <w:szCs w:val="24"/>
+          <w:lang w:val="en-US"/>
+        </w:rPr>
+      </w:pPr>
+      <w:r>
+        <w:rPr>
+          <w:rFonts w:ascii="Times New Roman" w:hAnsi="Times New Roman" w:cs="Times New Roman"/>
+          <w:sz w:val="24"/>
+          <w:szCs w:val="24"/>
+          <w:lang w:val="en-US"/>
+        </w:rPr>
+        <w:t xml:space="preserve">        }</w:t>
+      </w:r>
+    </w:p>
+    <w:p>
+      <w:pPr>
+        <w:rPr>
+          <w:rFonts w:ascii="Times New Roman" w:hAnsi="Times New Roman" w:cs="Times New Roman"/>
+          <w:sz w:val="24"/>
+          <w:szCs w:val="24"/>
+          <w:lang w:val="en-US"/>
+        </w:rPr>
+      </w:pPr>
+    </w:p>
+    <w:p>
+      <w:pPr>
+        <w:rPr>
+          <w:rFonts w:ascii="Times New Roman" w:hAnsi="Times New Roman" w:cs="Times New Roman"/>
+          <w:sz w:val="24"/>
+          <w:szCs w:val="24"/>
+          <w:lang w:val="en-US"/>
+        </w:rPr>
+      </w:pPr>
+      <w:r>
+        <w:rPr>
+          <w:rFonts w:ascii="Times New Roman" w:hAnsi="Times New Roman" w:cs="Times New Roman"/>
+          <w:sz w:val="24"/>
+          <w:szCs w:val="24"/>
+          <w:lang w:val="en-US"/>
+        </w:rPr>
+        <w:t>};</w:t>
+      </w:r>
+    </w:p>
+    <w:p>
+      <w:pPr>
+        <w:rPr>
+          <w:rFonts w:ascii="Times New Roman" w:hAnsi="Times New Roman" w:cs="Times New Roman"/>
+          <w:sz w:val="24"/>
+          <w:szCs w:val="24"/>
+          <w:lang w:val="en-US"/>
+        </w:rPr>
+      </w:pPr>
+    </w:p>
+    <w:p>
+      <w:pPr>
+        <w:rPr>
+          <w:rFonts w:ascii="Times New Roman" w:hAnsi="Times New Roman" w:cs="Times New Roman"/>
+          <w:sz w:val="24"/>
+          <w:szCs w:val="24"/>
+          <w:lang w:val="en-US"/>
+        </w:rPr>
+      </w:pPr>
+      <w:r>
+        <w:rPr>
+          <w:rFonts w:ascii="Times New Roman" w:hAnsi="Times New Roman" w:cs="Times New Roman"/>
+          <w:sz w:val="24"/>
+          <w:szCs w:val="24"/>
+          <w:lang w:val="en-US"/>
+        </w:rPr>
+        <w:t xml:space="preserve">// </w:t>
+      </w:r>
+      <w:r>
+        <w:rPr>
+          <w:rFonts w:ascii="Times New Roman" w:hAnsi="Times New Roman" w:cs="Times New Roman"/>
+          <w:sz w:val="24"/>
+          <w:szCs w:val="24"/>
+          <w:lang w:val="ru-RU"/>
+        </w:rPr>
+        <w:t>Передача</w:t>
+      </w:r>
+      <w:r>
+        <w:rPr>
+          <w:rFonts w:ascii="Times New Roman" w:hAnsi="Times New Roman" w:cs="Times New Roman"/>
+          <w:sz w:val="24"/>
+          <w:szCs w:val="24"/>
+          <w:lang w:val="en-US"/>
+        </w:rPr>
+        <w:t xml:space="preserve"> </w:t>
+      </w:r>
+      <w:r>
+        <w:rPr>
+          <w:rFonts w:ascii="Times New Roman" w:hAnsi="Times New Roman" w:cs="Times New Roman"/>
+          <w:sz w:val="24"/>
+          <w:szCs w:val="24"/>
+          <w:lang w:val="ru-RU"/>
+        </w:rPr>
+        <w:t>параметров</w:t>
+      </w:r>
+    </w:p>
+    <w:p>
+      <w:pPr>
+        <w:rPr>
+          <w:rFonts w:ascii="Times New Roman" w:hAnsi="Times New Roman" w:cs="Times New Roman"/>
+          <w:sz w:val="24"/>
+          <w:szCs w:val="24"/>
+          <w:lang w:val="en-US"/>
+        </w:rPr>
+      </w:pPr>
+      <w:r>
+        <w:rPr>
+          <w:rFonts w:ascii="Times New Roman" w:hAnsi="Times New Roman" w:cs="Times New Roman"/>
+          <w:sz w:val="24"/>
+          <w:szCs w:val="24"/>
+          <w:lang w:val="en-US"/>
+        </w:rPr>
+        <w:t>void func1(Base obj){</w:t>
+      </w:r>
+    </w:p>
+    <w:p>
+      <w:pPr>
+        <w:rPr>
+          <w:rFonts w:ascii="Times New Roman" w:hAnsi="Times New Roman" w:cs="Times New Roman"/>
+          <w:sz w:val="24"/>
+          <w:szCs w:val="24"/>
+          <w:lang w:val="ru-RU"/>
+        </w:rPr>
+      </w:pPr>
+      <w:r>
+        <w:rPr>
+          <w:rFonts w:ascii="Times New Roman" w:hAnsi="Times New Roman" w:cs="Times New Roman"/>
+          <w:sz w:val="24"/>
+          <w:szCs w:val="24"/>
+          <w:lang w:val="en-US"/>
+        </w:rPr>
+        <w:t xml:space="preserve">    </w:t>
+      </w:r>
+      <w:r>
+        <w:rPr>
+          <w:rFonts w:ascii="Times New Roman" w:hAnsi="Times New Roman" w:cs="Times New Roman"/>
+          <w:sz w:val="24"/>
+          <w:szCs w:val="24"/>
+          <w:lang w:val="ru-RU"/>
+        </w:rPr>
+        <w:t>printf("Передача в функцию по значению func1\n");</w:t>
+      </w:r>
+    </w:p>
+    <w:p>
+      <w:pPr>
+        <w:rPr>
+          <w:rFonts w:ascii="Times New Roman" w:hAnsi="Times New Roman" w:cs="Times New Roman"/>
+          <w:sz w:val="24"/>
+          <w:szCs w:val="24"/>
+          <w:lang w:val="ru-RU"/>
+        </w:rPr>
+      </w:pPr>
+      <w:r>
+        <w:rPr>
+          <w:rFonts w:ascii="Times New Roman" w:hAnsi="Times New Roman" w:cs="Times New Roman"/>
+          <w:sz w:val="24"/>
+          <w:szCs w:val="24"/>
+          <w:lang w:val="ru-RU"/>
+        </w:rPr>
+        <w:t>}</w:t>
+      </w:r>
+    </w:p>
+    <w:p>
+      <w:pPr>
+        <w:rPr>
+          <w:rFonts w:ascii="Times New Roman" w:hAnsi="Times New Roman" w:cs="Times New Roman"/>
+          <w:sz w:val="24"/>
+          <w:szCs w:val="24"/>
+          <w:lang w:val="ru-RU"/>
+        </w:rPr>
+      </w:pPr>
+      <w:r>
+        <w:rPr>
+          <w:rFonts w:ascii="Times New Roman" w:hAnsi="Times New Roman" w:cs="Times New Roman"/>
+          <w:sz w:val="24"/>
+          <w:szCs w:val="24"/>
+          <w:lang w:val="ru-RU"/>
+        </w:rPr>
+        <w:t>void func2(Base* obj){</w:t>
+      </w:r>
+    </w:p>
+    <w:p>
+      <w:pPr>
+        <w:rPr>
+          <w:rFonts w:ascii="Times New Roman" w:hAnsi="Times New Roman" w:cs="Times New Roman"/>
+          <w:sz w:val="24"/>
+          <w:szCs w:val="24"/>
+          <w:lang w:val="ru-RU"/>
+        </w:rPr>
+      </w:pPr>
+      <w:r>
+        <w:rPr>
+          <w:rFonts w:ascii="Times New Roman" w:hAnsi="Times New Roman" w:cs="Times New Roman"/>
+          <w:sz w:val="24"/>
+          <w:szCs w:val="24"/>
+          <w:lang w:val="ru-RU"/>
+        </w:rPr>
+        <w:t xml:space="preserve">    printf("Передача в функцию по указателю func2\n");</w:t>
+      </w:r>
+    </w:p>
+    <w:p>
+      <w:pPr>
+        <w:rPr>
+          <w:rFonts w:ascii="Times New Roman" w:hAnsi="Times New Roman" w:cs="Times New Roman"/>
+          <w:sz w:val="24"/>
+          <w:szCs w:val="24"/>
+          <w:lang w:val="ru-RU"/>
+        </w:rPr>
+      </w:pPr>
+      <w:r>
+        <w:rPr>
+          <w:rFonts w:ascii="Times New Roman" w:hAnsi="Times New Roman" w:cs="Times New Roman"/>
+          <w:sz w:val="24"/>
+          <w:szCs w:val="24"/>
+          <w:lang w:val="ru-RU"/>
+        </w:rPr>
+        <w:t>}</w:t>
+      </w:r>
+    </w:p>
+    <w:p>
+      <w:pPr>
+        <w:rPr>
+          <w:rFonts w:ascii="Times New Roman" w:hAnsi="Times New Roman" w:cs="Times New Roman"/>
+          <w:sz w:val="24"/>
+          <w:szCs w:val="24"/>
+          <w:lang w:val="ru-RU"/>
+        </w:rPr>
+      </w:pPr>
+      <w:r>
+        <w:rPr>
+          <w:rFonts w:ascii="Times New Roman" w:hAnsi="Times New Roman" w:cs="Times New Roman"/>
+          <w:sz w:val="24"/>
+          <w:szCs w:val="24"/>
+          <w:lang w:val="ru-RU"/>
+        </w:rPr>
+        <w:t>void func3(Base&amp; obj){</w:t>
+      </w:r>
+    </w:p>
+    <w:p>
+      <w:pPr>
+        <w:rPr>
+          <w:rFonts w:ascii="Times New Roman" w:hAnsi="Times New Roman" w:cs="Times New Roman"/>
+          <w:sz w:val="24"/>
+          <w:szCs w:val="24"/>
+          <w:lang w:val="ru-RU"/>
+        </w:rPr>
+      </w:pPr>
+      <w:r>
+        <w:rPr>
+          <w:rFonts w:ascii="Times New Roman" w:hAnsi="Times New Roman" w:cs="Times New Roman"/>
+          <w:sz w:val="24"/>
+          <w:szCs w:val="24"/>
+          <w:lang w:val="ru-RU"/>
+        </w:rPr>
+        <w:t xml:space="preserve">    printf("Передача в функцию по ссылке func3\n");</w:t>
+      </w:r>
+    </w:p>
+    <w:p>
+      <w:pPr>
+        <w:rPr>
+          <w:rFonts w:ascii="Times New Roman" w:hAnsi="Times New Roman" w:cs="Times New Roman"/>
+          <w:sz w:val="24"/>
+          <w:szCs w:val="24"/>
+          <w:lang w:val="ru-RU"/>
+        </w:rPr>
+      </w:pPr>
+      <w:r>
+        <w:rPr>
+          <w:rFonts w:ascii="Times New Roman" w:hAnsi="Times New Roman" w:cs="Times New Roman"/>
+          <w:sz w:val="24"/>
+          <w:szCs w:val="24"/>
+          <w:lang w:val="ru-RU"/>
+        </w:rPr>
+        <w:t>}</w:t>
+      </w:r>
+    </w:p>
+    <w:p>
+      <w:pPr>
+        <w:rPr>
+          <w:rFonts w:ascii="Times New Roman" w:hAnsi="Times New Roman" w:cs="Times New Roman"/>
+          <w:sz w:val="24"/>
+          <w:szCs w:val="24"/>
+          <w:lang w:val="ru-RU"/>
+        </w:rPr>
+      </w:pPr>
+    </w:p>
+    <w:p>
+      <w:pPr>
+        <w:rPr>
+          <w:rFonts w:ascii="Times New Roman" w:hAnsi="Times New Roman" w:cs="Times New Roman"/>
+          <w:sz w:val="24"/>
+          <w:szCs w:val="24"/>
+          <w:lang w:val="ru-RU"/>
+        </w:rPr>
+      </w:pPr>
+      <w:r>
+        <w:rPr>
+          <w:rFonts w:ascii="Times New Roman" w:hAnsi="Times New Roman" w:cs="Times New Roman"/>
+          <w:sz w:val="24"/>
+          <w:szCs w:val="24"/>
+          <w:lang w:val="ru-RU"/>
+        </w:rPr>
+        <w:t>// Возврат значений</w:t>
+      </w:r>
+    </w:p>
+    <w:p>
+      <w:pPr>
+        <w:rPr>
+          <w:rFonts w:ascii="Times New Roman" w:hAnsi="Times New Roman" w:cs="Times New Roman"/>
+          <w:sz w:val="24"/>
+          <w:szCs w:val="24"/>
+          <w:lang w:val="ru-RU"/>
+        </w:rPr>
+      </w:pPr>
+      <w:r>
+        <w:rPr>
+          <w:rFonts w:ascii="Times New Roman" w:hAnsi="Times New Roman" w:cs="Times New Roman"/>
+          <w:sz w:val="24"/>
+          <w:szCs w:val="24"/>
+          <w:lang w:val="ru-RU"/>
+        </w:rPr>
+        <w:t>Base func4(){</w:t>
+      </w:r>
+    </w:p>
+    <w:p>
+      <w:pPr>
+        <w:rPr>
+          <w:rFonts w:ascii="Times New Roman" w:hAnsi="Times New Roman" w:cs="Times New Roman"/>
+          <w:sz w:val="24"/>
+          <w:szCs w:val="24"/>
+          <w:lang w:val="ru-RU"/>
+        </w:rPr>
+      </w:pPr>
+      <w:r>
+        <w:rPr>
+          <w:rFonts w:ascii="Times New Roman" w:hAnsi="Times New Roman" w:cs="Times New Roman"/>
+          <w:sz w:val="24"/>
+          <w:szCs w:val="24"/>
+          <w:lang w:val="ru-RU"/>
+        </w:rPr>
+        <w:t xml:space="preserve">    Base obj;</w:t>
+      </w:r>
+    </w:p>
+    <w:p>
+      <w:pPr>
+        <w:rPr>
+          <w:rFonts w:ascii="Times New Roman" w:hAnsi="Times New Roman" w:cs="Times New Roman"/>
+          <w:sz w:val="24"/>
+          <w:szCs w:val="24"/>
+          <w:lang w:val="ru-RU"/>
+        </w:rPr>
+      </w:pPr>
+      <w:r>
+        <w:rPr>
+          <w:rFonts w:ascii="Times New Roman" w:hAnsi="Times New Roman" w:cs="Times New Roman"/>
+          <w:sz w:val="24"/>
+          <w:szCs w:val="24"/>
+          <w:lang w:val="ru-RU"/>
+        </w:rPr>
+        <w:t xml:space="preserve">    printf("Возврат статического объекта func4\n");</w:t>
+      </w:r>
+    </w:p>
+    <w:p>
+      <w:pPr>
+        <w:rPr>
+          <w:rFonts w:ascii="Times New Roman" w:hAnsi="Times New Roman" w:cs="Times New Roman"/>
+          <w:sz w:val="24"/>
+          <w:szCs w:val="24"/>
+          <w:lang w:val="en-US"/>
+        </w:rPr>
+      </w:pPr>
+      <w:r>
+        <w:rPr>
+          <w:rFonts w:ascii="Times New Roman" w:hAnsi="Times New Roman" w:cs="Times New Roman"/>
+          <w:sz w:val="24"/>
+          <w:szCs w:val="24"/>
+          <w:lang w:val="ru-RU"/>
+        </w:rPr>
+        <w:lastRenderedPageBreak/>
+        <w:t xml:space="preserve">    </w:t>
+      </w:r>
+      <w:r>
+        <w:rPr>
+          <w:rFonts w:ascii="Times New Roman" w:hAnsi="Times New Roman" w:cs="Times New Roman"/>
+          <w:sz w:val="24"/>
+          <w:szCs w:val="24"/>
+          <w:lang w:val="en-US"/>
+        </w:rPr>
+        <w:t>return obj;</w:t>
+      </w:r>
+    </w:p>
+    <w:p>
+      <w:pPr>
+        <w:rPr>
+          <w:rFonts w:ascii="Times New Roman" w:hAnsi="Times New Roman" w:cs="Times New Roman"/>
+          <w:sz w:val="24"/>
+          <w:szCs w:val="24"/>
+          <w:lang w:val="en-US"/>
+        </w:rPr>
+      </w:pPr>
+      <w:r>
+        <w:rPr>
+          <w:rFonts w:ascii="Times New Roman" w:hAnsi="Times New Roman" w:cs="Times New Roman"/>
+          <w:sz w:val="24"/>
+          <w:szCs w:val="24"/>
+          <w:lang w:val="en-US"/>
+        </w:rPr>
+        <w:t>}</w:t>
+      </w:r>
+    </w:p>
+    <w:p>
+      <w:pPr>
+        <w:rPr>
+          <w:rFonts w:ascii="Times New Roman" w:hAnsi="Times New Roman" w:cs="Times New Roman"/>
+          <w:sz w:val="24"/>
+          <w:szCs w:val="24"/>
+          <w:lang w:val="en-US"/>
+        </w:rPr>
+      </w:pPr>
+      <w:r>
+        <w:rPr>
+          <w:rFonts w:ascii="Times New Roman" w:hAnsi="Times New Roman" w:cs="Times New Roman"/>
+          <w:sz w:val="24"/>
+          <w:szCs w:val="24"/>
+          <w:lang w:val="en-US"/>
+        </w:rPr>
+        <w:t>Base* func5(){</w:t>
+      </w:r>
+    </w:p>
+    <w:p>
+      <w:pPr>
+        <w:rPr>
+          <w:rFonts w:ascii="Times New Roman" w:hAnsi="Times New Roman" w:cs="Times New Roman"/>
+          <w:sz w:val="24"/>
+          <w:szCs w:val="24"/>
+          <w:lang w:val="en-US"/>
+        </w:rPr>
+      </w:pPr>
+      <w:r>
+        <w:rPr>
+          <w:rFonts w:ascii="Times New Roman" w:hAnsi="Times New Roman" w:cs="Times New Roman"/>
+          <w:sz w:val="24"/>
+          <w:szCs w:val="24"/>
+          <w:lang w:val="en-US"/>
+        </w:rPr>
+        <w:t xml:space="preserve">    Base* obj = new Base();</w:t>
+      </w:r>
+    </w:p>
+    <w:p>
+      <w:pPr>
+        <w:rPr>
+          <w:rFonts w:ascii="Times New Roman" w:hAnsi="Times New Roman" w:cs="Times New Roman"/>
+          <w:sz w:val="24"/>
+          <w:szCs w:val="24"/>
+          <w:lang w:val="ru-RU"/>
+        </w:rPr>
+      </w:pPr>
+      <w:r>
+        <w:rPr>
+          <w:rFonts w:ascii="Times New Roman" w:hAnsi="Times New Roman" w:cs="Times New Roman"/>
+          <w:sz w:val="24"/>
+          <w:szCs w:val="24"/>
+          <w:lang w:val="en-US"/>
+        </w:rPr>
+        <w:t xml:space="preserve">    </w:t>
+      </w:r>
+      <w:r>
+        <w:rPr>
+          <w:rFonts w:ascii="Times New Roman" w:hAnsi="Times New Roman" w:cs="Times New Roman"/>
+          <w:sz w:val="24"/>
+          <w:szCs w:val="24"/>
+          <w:lang w:val="ru-RU"/>
+        </w:rPr>
+        <w:t>printf("Возврат динамического объекта func5\n");</w:t>
+      </w:r>
+    </w:p>
+    <w:p>
+      <w:pPr>
+        <w:rPr>
+          <w:rFonts w:ascii="Times New Roman" w:hAnsi="Times New Roman" w:cs="Times New Roman"/>
+          <w:sz w:val="24"/>
+          <w:szCs w:val="24"/>
+          <w:lang w:val="en-US"/>
+        </w:rPr>
+      </w:pPr>
+      <w:r>
+        <w:rPr>
+          <w:rFonts w:ascii="Times New Roman" w:hAnsi="Times New Roman" w:cs="Times New Roman"/>
+          <w:sz w:val="24"/>
+          <w:szCs w:val="24"/>
+          <w:lang w:val="ru-RU"/>
+        </w:rPr>
+        <w:t xml:space="preserve">    </w:t>
+      </w:r>
+      <w:r>
+        <w:rPr>
+          <w:rFonts w:ascii="Times New Roman" w:hAnsi="Times New Roman" w:cs="Times New Roman"/>
+          <w:sz w:val="24"/>
+          <w:szCs w:val="24"/>
+          <w:lang w:val="en-US"/>
+        </w:rPr>
+        <w:t>return obj;</w:t>
+      </w:r>
+    </w:p>
+    <w:p>
+      <w:pPr>
+        <w:rPr>
+          <w:rFonts w:ascii="Times New Roman" w:hAnsi="Times New Roman" w:cs="Times New Roman"/>
+          <w:sz w:val="24"/>
+          <w:szCs w:val="24"/>
+          <w:lang w:val="en-US"/>
+        </w:rPr>
+      </w:pPr>
+      <w:r>
+        <w:rPr>
+          <w:rFonts w:ascii="Times New Roman" w:hAnsi="Times New Roman" w:cs="Times New Roman"/>
+          <w:sz w:val="24"/>
+          <w:szCs w:val="24"/>
+          <w:lang w:val="en-US"/>
+        </w:rPr>
+        <w:t>}</w:t>
+      </w:r>
+    </w:p>
+    <w:p>
+      <w:pPr>
+        <w:rPr>
+          <w:rFonts w:ascii="Times New Roman" w:hAnsi="Times New Roman" w:cs="Times New Roman"/>
+          <w:sz w:val="24"/>
+          <w:szCs w:val="24"/>
+          <w:lang w:val="en-US"/>
+        </w:rPr>
+      </w:pPr>
+      <w:r>
+        <w:rPr>
+          <w:rFonts w:ascii="Times New Roman" w:hAnsi="Times New Roman" w:cs="Times New Roman"/>
+          <w:sz w:val="24"/>
+          <w:szCs w:val="24"/>
+          <w:lang w:val="en-US"/>
+        </w:rPr>
+        <w:t>Base&amp; func6(){</w:t>
+      </w:r>
+    </w:p>
+    <w:p>
+      <w:pPr>
+        <w:rPr>
+          <w:rFonts w:ascii="Times New Roman" w:hAnsi="Times New Roman" w:cs="Times New Roman"/>
+          <w:sz w:val="24"/>
+          <w:szCs w:val="24"/>
+          <w:lang w:val="en-US"/>
+        </w:rPr>
+      </w:pPr>
+      <w:r>
+        <w:rPr>
+          <w:rFonts w:ascii="Times New Roman" w:hAnsi="Times New Roman" w:cs="Times New Roman"/>
+          <w:sz w:val="24"/>
+          <w:szCs w:val="24"/>
+          <w:lang w:val="en-US"/>
+        </w:rPr>
+        <w:t xml:space="preserve">    static Base obj;</w:t>
+      </w:r>
+    </w:p>
+    <w:p>
+      <w:pPr>
+        <w:rPr>
+          <w:rFonts w:ascii="Times New Roman" w:hAnsi="Times New Roman" w:cs="Times New Roman"/>
+          <w:sz w:val="24"/>
+          <w:szCs w:val="24"/>
+          <w:lang w:val="ru-RU"/>
+        </w:rPr>
+      </w:pPr>
+      <w:r>
+        <w:rPr>
+          <w:rFonts w:ascii="Times New Roman" w:hAnsi="Times New Roman" w:cs="Times New Roman"/>
+          <w:sz w:val="24"/>
+          <w:szCs w:val="24"/>
+          <w:lang w:val="en-US"/>
+        </w:rPr>
+        <w:t xml:space="preserve">    </w:t>
+      </w:r>
+      <w:r>
+        <w:rPr>
+          <w:rFonts w:ascii="Times New Roman" w:hAnsi="Times New Roman" w:cs="Times New Roman"/>
+          <w:sz w:val="24"/>
+          <w:szCs w:val="24"/>
+          <w:lang w:val="ru-RU"/>
+        </w:rPr>
+        <w:t>printf("Возврат статичной ссылки на объект func6\n");</w:t>
+      </w:r>
+    </w:p>
+    <w:p>
+      <w:pPr>
+        <w:rPr>
+          <w:rFonts w:ascii="Times New Roman" w:hAnsi="Times New Roman" w:cs="Times New Roman"/>
+          <w:sz w:val="24"/>
+          <w:szCs w:val="24"/>
+          <w:lang w:val="en-US"/>
+        </w:rPr>
+      </w:pPr>
+      <w:r>
+        <w:rPr>
+          <w:rFonts w:ascii="Times New Roman" w:hAnsi="Times New Roman" w:cs="Times New Roman"/>
+          <w:sz w:val="24"/>
+          <w:szCs w:val="24"/>
+          <w:lang w:val="ru-RU"/>
+        </w:rPr>
+        <w:t xml:space="preserve">    </w:t>
+      </w:r>
+      <w:r>
+        <w:rPr>
+          <w:rFonts w:ascii="Times New Roman" w:hAnsi="Times New Roman" w:cs="Times New Roman"/>
+          <w:sz w:val="24"/>
+          <w:szCs w:val="24"/>
+          <w:lang w:val="en-US"/>
+        </w:rPr>
+        <w:t>return obj;</w:t>
+      </w:r>
+    </w:p>
+    <w:p>
+      <w:pPr>
+        <w:rPr>
+          <w:rFonts w:ascii="Times New Roman" w:hAnsi="Times New Roman" w:cs="Times New Roman"/>
+          <w:sz w:val="24"/>
+          <w:szCs w:val="24"/>
+          <w:lang w:val="en-US"/>
+        </w:rPr>
+      </w:pPr>
+      <w:r>
+        <w:rPr>
+          <w:rFonts w:ascii="Times New Roman" w:hAnsi="Times New Roman" w:cs="Times New Roman"/>
+          <w:sz w:val="24"/>
+          <w:szCs w:val="24"/>
+          <w:lang w:val="en-US"/>
+        </w:rPr>
+        <w:t>}</w:t>
+      </w:r>
+    </w:p>
+    <w:p>
+      <w:pPr>
+        <w:rPr>
+          <w:rFonts w:ascii="Times New Roman" w:hAnsi="Times New Roman" w:cs="Times New Roman"/>
+          <w:sz w:val="24"/>
+          <w:szCs w:val="24"/>
+          <w:lang w:val="en-US"/>
+        </w:rPr>
+      </w:pPr>
+    </w:p>
+    <w:p>
+      <w:pPr>
+        <w:rPr>
+          <w:rFonts w:ascii="Times New Roman" w:hAnsi="Times New Roman" w:cs="Times New Roman"/>
+          <w:sz w:val="24"/>
+          <w:szCs w:val="24"/>
+          <w:lang w:val="en-US"/>
+        </w:rPr>
+      </w:pPr>
+      <w:r>
+        <w:rPr>
+          <w:rFonts w:ascii="Times New Roman" w:hAnsi="Times New Roman" w:cs="Times New Roman"/>
+          <w:sz w:val="24"/>
+          <w:szCs w:val="24"/>
+          <w:lang w:val="en-US"/>
+        </w:rPr>
+        <w:t>int main(){</w:t>
+      </w:r>
+    </w:p>
+    <w:p>
+      <w:pPr>
+        <w:rPr>
+          <w:rFonts w:ascii="Times New Roman" w:hAnsi="Times New Roman" w:cs="Times New Roman"/>
+          <w:sz w:val="24"/>
+          <w:szCs w:val="24"/>
+          <w:lang w:val="en-US"/>
+        </w:rPr>
+      </w:pPr>
+      <w:r>
+        <w:rPr>
+          <w:rFonts w:ascii="Times New Roman" w:hAnsi="Times New Roman" w:cs="Times New Roman"/>
+          <w:sz w:val="24"/>
+          <w:szCs w:val="24"/>
+          <w:lang w:val="en-US"/>
+        </w:rPr>
+        <w:t xml:space="preserve">    cout &lt;&lt; "------ </w:t>
+      </w:r>
+      <w:r>
+        <w:rPr>
+          <w:rFonts w:ascii="Times New Roman" w:hAnsi="Times New Roman" w:cs="Times New Roman"/>
+          <w:sz w:val="24"/>
+          <w:szCs w:val="24"/>
+          <w:lang w:val="ru-RU"/>
+        </w:rPr>
+        <w:t>Виртуальные</w:t>
+      </w:r>
+      <w:r>
+        <w:rPr>
+          <w:rFonts w:ascii="Times New Roman" w:hAnsi="Times New Roman" w:cs="Times New Roman"/>
+          <w:sz w:val="24"/>
+          <w:szCs w:val="24"/>
+          <w:lang w:val="en-US"/>
+        </w:rPr>
+        <w:t xml:space="preserve"> </w:t>
+      </w:r>
+      <w:r>
+        <w:rPr>
+          <w:rFonts w:ascii="Times New Roman" w:hAnsi="Times New Roman" w:cs="Times New Roman"/>
+          <w:sz w:val="24"/>
+          <w:szCs w:val="24"/>
+          <w:lang w:val="ru-RU"/>
+        </w:rPr>
+        <w:t>методы</w:t>
+      </w:r>
+      <w:r>
+        <w:rPr>
+          <w:rFonts w:ascii="Times New Roman" w:hAnsi="Times New Roman" w:cs="Times New Roman"/>
+          <w:sz w:val="24"/>
+          <w:szCs w:val="24"/>
+          <w:lang w:val="en-US"/>
+        </w:rPr>
+        <w:t xml:space="preserve"> ------\n";</w:t>
+      </w:r>
+    </w:p>
+    <w:p>
+      <w:pPr>
+        <w:rPr>
+          <w:rFonts w:ascii="Times New Roman" w:hAnsi="Times New Roman" w:cs="Times New Roman"/>
+          <w:sz w:val="24"/>
+          <w:szCs w:val="24"/>
+          <w:lang w:val="en-US"/>
+        </w:rPr>
+      </w:pPr>
+      <w:r>
+        <w:rPr>
+          <w:rFonts w:ascii="Times New Roman" w:hAnsi="Times New Roman" w:cs="Times New Roman"/>
+          <w:sz w:val="24"/>
+          <w:szCs w:val="24"/>
+          <w:lang w:val="en-US"/>
+        </w:rPr>
+        <w:t xml:space="preserve">    Base* baseptr = new Desc();</w:t>
+      </w:r>
+    </w:p>
+    <w:p>
+      <w:pPr>
+        <w:rPr>
+          <w:rFonts w:ascii="Times New Roman" w:hAnsi="Times New Roman" w:cs="Times New Roman"/>
+          <w:sz w:val="24"/>
+          <w:szCs w:val="24"/>
+          <w:lang w:val="en-US"/>
+        </w:rPr>
+      </w:pPr>
+      <w:r>
+        <w:rPr>
+          <w:rFonts w:ascii="Times New Roman" w:hAnsi="Times New Roman" w:cs="Times New Roman"/>
+          <w:sz w:val="24"/>
+          <w:szCs w:val="24"/>
+          <w:lang w:val="en-US"/>
+        </w:rPr>
+        <w:t xml:space="preserve">    baseptr-&gt;method1(); // </w:t>
+      </w:r>
+      <w:r>
+        <w:rPr>
+          <w:rFonts w:ascii="Times New Roman" w:hAnsi="Times New Roman" w:cs="Times New Roman"/>
+          <w:sz w:val="24"/>
+          <w:szCs w:val="24"/>
+          <w:lang w:val="ru-RU"/>
+        </w:rPr>
+        <w:t>Вызывает</w:t>
+      </w:r>
+      <w:r>
+        <w:rPr>
+          <w:rFonts w:ascii="Times New Roman" w:hAnsi="Times New Roman" w:cs="Times New Roman"/>
+          <w:sz w:val="24"/>
+          <w:szCs w:val="24"/>
+          <w:lang w:val="en-US"/>
+        </w:rPr>
+        <w:t xml:space="preserve"> </w:t>
+      </w:r>
+      <w:r>
+        <w:rPr>
+          <w:rFonts w:ascii="Times New Roman" w:hAnsi="Times New Roman" w:cs="Times New Roman"/>
+          <w:sz w:val="24"/>
+          <w:szCs w:val="24"/>
+          <w:lang w:val="ru-RU"/>
+        </w:rPr>
+        <w:t>метод</w:t>
+      </w:r>
+      <w:r>
+        <w:rPr>
+          <w:rFonts w:ascii="Times New Roman" w:hAnsi="Times New Roman" w:cs="Times New Roman"/>
+          <w:sz w:val="24"/>
+          <w:szCs w:val="24"/>
+          <w:lang w:val="en-US"/>
+        </w:rPr>
+        <w:t xml:space="preserve"> Base (</w:t>
+      </w:r>
+      <w:r>
+        <w:rPr>
+          <w:rFonts w:ascii="Times New Roman" w:hAnsi="Times New Roman" w:cs="Times New Roman"/>
+          <w:sz w:val="24"/>
+          <w:szCs w:val="24"/>
+          <w:lang w:val="ru-RU"/>
+        </w:rPr>
+        <w:t>т</w:t>
+      </w:r>
+      <w:r>
+        <w:rPr>
+          <w:rFonts w:ascii="Times New Roman" w:hAnsi="Times New Roman" w:cs="Times New Roman"/>
+          <w:sz w:val="24"/>
+          <w:szCs w:val="24"/>
+          <w:lang w:val="en-US"/>
+        </w:rPr>
+        <w:t xml:space="preserve">. </w:t>
+      </w:r>
+      <w:r>
+        <w:rPr>
+          <w:rFonts w:ascii="Times New Roman" w:hAnsi="Times New Roman" w:cs="Times New Roman"/>
+          <w:sz w:val="24"/>
+          <w:szCs w:val="24"/>
+          <w:lang w:val="ru-RU"/>
+        </w:rPr>
+        <w:t>к</w:t>
+      </w:r>
+      <w:r>
+        <w:rPr>
+          <w:rFonts w:ascii="Times New Roman" w:hAnsi="Times New Roman" w:cs="Times New Roman"/>
+          <w:sz w:val="24"/>
+          <w:szCs w:val="24"/>
+          <w:lang w:val="en-US"/>
+        </w:rPr>
+        <w:t xml:space="preserve">. </w:t>
+      </w:r>
+      <w:r>
+        <w:rPr>
+          <w:rFonts w:ascii="Times New Roman" w:hAnsi="Times New Roman" w:cs="Times New Roman"/>
+          <w:sz w:val="24"/>
+          <w:szCs w:val="24"/>
+          <w:lang w:val="ru-RU"/>
+        </w:rPr>
+        <w:t>указатель</w:t>
+      </w:r>
+      <w:r>
+        <w:rPr>
+          <w:rFonts w:ascii="Times New Roman" w:hAnsi="Times New Roman" w:cs="Times New Roman"/>
+          <w:sz w:val="24"/>
+          <w:szCs w:val="24"/>
+          <w:lang w:val="en-US"/>
+        </w:rPr>
+        <w:t xml:space="preserve"> </w:t>
+      </w:r>
+      <w:r>
+        <w:rPr>
+          <w:rFonts w:ascii="Times New Roman" w:hAnsi="Times New Roman" w:cs="Times New Roman"/>
+          <w:sz w:val="24"/>
+          <w:szCs w:val="24"/>
+          <w:lang w:val="ru-RU"/>
+        </w:rPr>
+        <w:t>на</w:t>
+      </w:r>
+      <w:r>
+        <w:rPr>
+          <w:rFonts w:ascii="Times New Roman" w:hAnsi="Times New Roman" w:cs="Times New Roman"/>
+          <w:sz w:val="24"/>
+          <w:szCs w:val="24"/>
+          <w:lang w:val="en-US"/>
+        </w:rPr>
+        <w:t xml:space="preserve"> Base)</w:t>
+      </w:r>
+    </w:p>
+    <w:p>
+      <w:pPr>
+        <w:rPr>
+          <w:rFonts w:ascii="Times New Roman" w:hAnsi="Times New Roman" w:cs="Times New Roman"/>
+          <w:sz w:val="24"/>
+          <w:szCs w:val="24"/>
+          <w:lang w:val="en-US"/>
+        </w:rPr>
+      </w:pPr>
+      <w:r>
+        <w:rPr>
+          <w:rFonts w:ascii="Times New Roman" w:hAnsi="Times New Roman" w:cs="Times New Roman"/>
+          <w:sz w:val="24"/>
+          <w:szCs w:val="24"/>
+          <w:lang w:val="en-US"/>
+        </w:rPr>
+        <w:t xml:space="preserve">    baseptr-&gt;method1virtual(); // </w:t>
+      </w:r>
+      <w:r>
+        <w:rPr>
+          <w:rFonts w:ascii="Times New Roman" w:hAnsi="Times New Roman" w:cs="Times New Roman"/>
+          <w:sz w:val="24"/>
+          <w:szCs w:val="24"/>
+          <w:lang w:val="ru-RU"/>
+        </w:rPr>
+        <w:t>Вызывает</w:t>
+      </w:r>
+      <w:r>
+        <w:rPr>
+          <w:rFonts w:ascii="Times New Roman" w:hAnsi="Times New Roman" w:cs="Times New Roman"/>
+          <w:sz w:val="24"/>
+          <w:szCs w:val="24"/>
+          <w:lang w:val="en-US"/>
+        </w:rPr>
+        <w:t xml:space="preserve"> </w:t>
+      </w:r>
+      <w:r>
+        <w:rPr>
+          <w:rFonts w:ascii="Times New Roman" w:hAnsi="Times New Roman" w:cs="Times New Roman"/>
+          <w:sz w:val="24"/>
+          <w:szCs w:val="24"/>
+          <w:lang w:val="ru-RU"/>
+        </w:rPr>
+        <w:t>метод</w:t>
+      </w:r>
+      <w:r>
+        <w:rPr>
+          <w:rFonts w:ascii="Times New Roman" w:hAnsi="Times New Roman" w:cs="Times New Roman"/>
+          <w:sz w:val="24"/>
+          <w:szCs w:val="24"/>
+          <w:lang w:val="en-US"/>
+        </w:rPr>
+        <w:t xml:space="preserve"> Desc (override)</w:t>
+      </w:r>
+    </w:p>
+    <w:p>
+      <w:pPr>
+        <w:rPr>
+          <w:rFonts w:ascii="Times New Roman" w:hAnsi="Times New Roman" w:cs="Times New Roman"/>
+          <w:sz w:val="24"/>
+          <w:szCs w:val="24"/>
+          <w:lang w:val="en-US"/>
+        </w:rPr>
+      </w:pPr>
+      <w:r>
+        <w:rPr>
+          <w:rFonts w:ascii="Times New Roman" w:hAnsi="Times New Roman" w:cs="Times New Roman"/>
+          <w:sz w:val="24"/>
+          <w:szCs w:val="24"/>
+          <w:lang w:val="en-US"/>
+        </w:rPr>
+        <w:t xml:space="preserve">    delete baseptr;</w:t>
+      </w:r>
+    </w:p>
+    <w:p>
+      <w:pPr>
+        <w:rPr>
+          <w:rFonts w:ascii="Times New Roman" w:hAnsi="Times New Roman" w:cs="Times New Roman"/>
+          <w:sz w:val="24"/>
+          <w:szCs w:val="24"/>
+          <w:lang w:val="en-US"/>
+        </w:rPr>
+      </w:pPr>
+    </w:p>
+    <w:p>
+      <w:pPr>
+        <w:rPr>
+          <w:rFonts w:ascii="Times New Roman" w:hAnsi="Times New Roman" w:cs="Times New Roman"/>
+          <w:sz w:val="24"/>
+          <w:szCs w:val="24"/>
+          <w:lang w:val="en-US"/>
+        </w:rPr>
+      </w:pPr>
+      <w:r>
+        <w:rPr>
+          <w:rFonts w:ascii="Times New Roman" w:hAnsi="Times New Roman" w:cs="Times New Roman"/>
+          <w:sz w:val="24"/>
+          <w:szCs w:val="24"/>
+          <w:lang w:val="en-US"/>
+        </w:rPr>
+        <w:t xml:space="preserve">    cout &lt;&lt; "\n------ </w:t>
+      </w:r>
+      <w:r>
+        <w:rPr>
+          <w:rFonts w:ascii="Times New Roman" w:hAnsi="Times New Roman" w:cs="Times New Roman"/>
+          <w:sz w:val="24"/>
+          <w:szCs w:val="24"/>
+          <w:lang w:val="ru-RU"/>
+        </w:rPr>
+        <w:t>Проверка</w:t>
+      </w:r>
+      <w:r>
+        <w:rPr>
+          <w:rFonts w:ascii="Times New Roman" w:hAnsi="Times New Roman" w:cs="Times New Roman"/>
+          <w:sz w:val="24"/>
+          <w:szCs w:val="24"/>
+          <w:lang w:val="en-US"/>
+        </w:rPr>
+        <w:t xml:space="preserve"> </w:t>
+      </w:r>
+      <w:r>
+        <w:rPr>
+          <w:rFonts w:ascii="Times New Roman" w:hAnsi="Times New Roman" w:cs="Times New Roman"/>
+          <w:sz w:val="24"/>
+          <w:szCs w:val="24"/>
+          <w:lang w:val="ru-RU"/>
+        </w:rPr>
+        <w:t>типов</w:t>
+      </w:r>
+      <w:r>
+        <w:rPr>
+          <w:rFonts w:ascii="Times New Roman" w:hAnsi="Times New Roman" w:cs="Times New Roman"/>
+          <w:sz w:val="24"/>
+          <w:szCs w:val="24"/>
+          <w:lang w:val="en-US"/>
+        </w:rPr>
+        <w:t xml:space="preserve"> ------\n";</w:t>
+      </w:r>
+    </w:p>
+    <w:p>
+      <w:pPr>
+        <w:rPr>
+          <w:rFonts w:ascii="Times New Roman" w:hAnsi="Times New Roman" w:cs="Times New Roman"/>
+          <w:sz w:val="24"/>
+          <w:szCs w:val="24"/>
+          <w:lang w:val="en-US"/>
+        </w:rPr>
+      </w:pPr>
+      <w:r>
+        <w:rPr>
+          <w:rFonts w:ascii="Times New Roman" w:hAnsi="Times New Roman" w:cs="Times New Roman"/>
+          <w:sz w:val="24"/>
+          <w:szCs w:val="24"/>
+          <w:lang w:val="en-US"/>
+        </w:rPr>
+        <w:t xml:space="preserve">    Base* obj = new Desc();</w:t>
+      </w:r>
+    </w:p>
+    <w:p>
+      <w:pPr>
+        <w:rPr>
+          <w:rFonts w:ascii="Times New Roman" w:hAnsi="Times New Roman" w:cs="Times New Roman"/>
+          <w:sz w:val="24"/>
+          <w:szCs w:val="24"/>
+          <w:lang w:val="en-US"/>
+        </w:rPr>
+      </w:pPr>
+      <w:r>
+        <w:rPr>
+          <w:rFonts w:ascii="Times New Roman" w:hAnsi="Times New Roman" w:cs="Times New Roman"/>
+          <w:sz w:val="24"/>
+          <w:szCs w:val="24"/>
+          <w:lang w:val="en-US"/>
+        </w:rPr>
+        <w:t xml:space="preserve">    cout &lt;&lt; "classname: " &lt;&lt; obj-&gt;classname() &lt;&lt; endl;</w:t>
+      </w:r>
+    </w:p>
+    <w:p>
+      <w:pPr>
+        <w:rPr>
+          <w:rFonts w:ascii="Times New Roman" w:hAnsi="Times New Roman" w:cs="Times New Roman"/>
+          <w:sz w:val="24"/>
+          <w:szCs w:val="24"/>
+          <w:lang w:val="en-US"/>
+        </w:rPr>
+      </w:pPr>
+      <w:r>
+        <w:rPr>
+          <w:rFonts w:ascii="Times New Roman" w:hAnsi="Times New Roman" w:cs="Times New Roman"/>
+          <w:sz w:val="24"/>
+          <w:szCs w:val="24"/>
+          <w:lang w:val="en-US"/>
+        </w:rPr>
+        <w:t xml:space="preserve">    cout &lt;&lt; "Base isA: " &lt;&lt; obj-&gt;isA("Base") &lt;&lt; endl;</w:t>
+      </w:r>
+    </w:p>
+    <w:p>
+      <w:pPr>
+        <w:rPr>
+          <w:rFonts w:ascii="Times New Roman" w:hAnsi="Times New Roman" w:cs="Times New Roman"/>
+          <w:sz w:val="24"/>
+          <w:szCs w:val="24"/>
+          <w:lang w:val="en-US"/>
+        </w:rPr>
+      </w:pPr>
+      <w:r>
+        <w:rPr>
+          <w:rFonts w:ascii="Times New Roman" w:hAnsi="Times New Roman" w:cs="Times New Roman"/>
+          <w:sz w:val="24"/>
+          <w:szCs w:val="24"/>
+          <w:lang w:val="en-US"/>
+        </w:rPr>
+        <w:t xml:space="preserve">    cout &lt;&lt; "Desc isA: " &lt;&lt; obj-&gt;isA("Desc") &lt;&lt; endl;</w:t>
+      </w:r>
+    </w:p>
+    <w:p>
+      <w:pPr>
+        <w:rPr>
+          <w:rFonts w:ascii="Times New Roman" w:hAnsi="Times New Roman" w:cs="Times New Roman"/>
+          <w:sz w:val="24"/>
+          <w:szCs w:val="24"/>
+          <w:lang w:val="en-US"/>
+        </w:rPr>
+      </w:pPr>
+      <w:r>
+        <w:rPr>
+          <w:rFonts w:ascii="Times New Roman" w:hAnsi="Times New Roman" w:cs="Times New Roman"/>
+          <w:sz w:val="24"/>
+          <w:szCs w:val="24"/>
+          <w:lang w:val="en-US"/>
+        </w:rPr>
+        <w:t xml:space="preserve">    delete obj;</w:t>
+      </w:r>
+    </w:p>
+    <w:p>
+      <w:pPr>
+        <w:rPr>
+          <w:rFonts w:ascii="Times New Roman" w:hAnsi="Times New Roman" w:cs="Times New Roman"/>
+          <w:sz w:val="24"/>
+          <w:szCs w:val="24"/>
+          <w:lang w:val="en-US"/>
+        </w:rPr>
+      </w:pPr>
+    </w:p>
+    <w:p>
+      <w:pPr>
+        <w:rPr>
+          <w:rFonts w:ascii="Times New Roman" w:hAnsi="Times New Roman" w:cs="Times New Roman"/>
+          <w:sz w:val="24"/>
+          <w:szCs w:val="24"/>
+          <w:lang w:val="en-US"/>
+        </w:rPr>
+      </w:pPr>
+      <w:r>
+        <w:rPr>
+          <w:rFonts w:ascii="Times New Roman" w:hAnsi="Times New Roman" w:cs="Times New Roman"/>
+          <w:sz w:val="24"/>
+          <w:szCs w:val="24"/>
+          <w:lang w:val="en-US"/>
+        </w:rPr>
+        <w:t xml:space="preserve">    cout &lt;&lt; "\n------ </w:t>
+      </w:r>
+      <w:r>
+        <w:rPr>
+          <w:rFonts w:ascii="Times New Roman" w:hAnsi="Times New Roman" w:cs="Times New Roman"/>
+          <w:sz w:val="24"/>
+          <w:szCs w:val="24"/>
+          <w:lang w:val="ru-RU"/>
+        </w:rPr>
+        <w:t>Приведение</w:t>
+      </w:r>
+      <w:r>
+        <w:rPr>
+          <w:rFonts w:ascii="Times New Roman" w:hAnsi="Times New Roman" w:cs="Times New Roman"/>
+          <w:sz w:val="24"/>
+          <w:szCs w:val="24"/>
+          <w:lang w:val="en-US"/>
+        </w:rPr>
+        <w:t xml:space="preserve"> </w:t>
+      </w:r>
+      <w:r>
+        <w:rPr>
+          <w:rFonts w:ascii="Times New Roman" w:hAnsi="Times New Roman" w:cs="Times New Roman"/>
+          <w:sz w:val="24"/>
+          <w:szCs w:val="24"/>
+          <w:lang w:val="ru-RU"/>
+        </w:rPr>
+        <w:t>типов</w:t>
+      </w:r>
+      <w:r>
+        <w:rPr>
+          <w:rFonts w:ascii="Times New Roman" w:hAnsi="Times New Roman" w:cs="Times New Roman"/>
+          <w:sz w:val="24"/>
+          <w:szCs w:val="24"/>
+          <w:lang w:val="en-US"/>
+        </w:rPr>
+        <w:t xml:space="preserve"> ------\n";</w:t>
+      </w:r>
+    </w:p>
+    <w:p>
+      <w:pPr>
+        <w:rPr>
+          <w:rFonts w:ascii="Times New Roman" w:hAnsi="Times New Roman" w:cs="Times New Roman"/>
+          <w:sz w:val="24"/>
+          <w:szCs w:val="24"/>
+          <w:lang w:val="en-US"/>
+        </w:rPr>
+      </w:pPr>
+      <w:r>
+        <w:rPr>
+          <w:rFonts w:ascii="Times New Roman" w:hAnsi="Times New Roman" w:cs="Times New Roman"/>
+          <w:sz w:val="24"/>
+          <w:szCs w:val="24"/>
+          <w:lang w:val="en-US"/>
+        </w:rPr>
+        <w:t xml:space="preserve">    Base* obj2 = new Desc();</w:t>
+      </w:r>
+    </w:p>
+    <w:p>
+      <w:pPr>
+        <w:rPr>
+          <w:rFonts w:ascii="Times New Roman" w:hAnsi="Times New Roman" w:cs="Times New Roman"/>
+          <w:sz w:val="24"/>
+          <w:szCs w:val="24"/>
+          <w:lang w:val="en-US"/>
+        </w:rPr>
+      </w:pPr>
+      <w:r>
+        <w:rPr>
+          <w:rFonts w:ascii="Times New Roman" w:hAnsi="Times New Roman" w:cs="Times New Roman"/>
+          <w:sz w:val="24"/>
+          <w:szCs w:val="24"/>
+          <w:lang w:val="en-US"/>
+        </w:rPr>
+        <w:t xml:space="preserve">    if (dynamic_cast&lt;Desc*&gt;(obj2)){</w:t>
+      </w:r>
+    </w:p>
+    <w:p>
+      <w:pPr>
+        <w:rPr>
+          <w:rFonts w:ascii="Times New Roman" w:hAnsi="Times New Roman" w:cs="Times New Roman"/>
+          <w:sz w:val="24"/>
+          <w:szCs w:val="24"/>
+          <w:lang w:val="en-US"/>
+        </w:rPr>
+      </w:pPr>
+      <w:r>
+        <w:rPr>
+          <w:rFonts w:ascii="Times New Roman" w:hAnsi="Times New Roman" w:cs="Times New Roman"/>
+          <w:sz w:val="24"/>
+          <w:szCs w:val="24"/>
+          <w:lang w:val="en-US"/>
+        </w:rPr>
+        <w:t xml:space="preserve">        cout &lt;&lt; "</w:t>
+      </w:r>
+      <w:r>
+        <w:rPr>
+          <w:rFonts w:ascii="Times New Roman" w:hAnsi="Times New Roman" w:cs="Times New Roman"/>
+          <w:sz w:val="24"/>
+          <w:szCs w:val="24"/>
+          <w:lang w:val="ru-RU"/>
+        </w:rPr>
+        <w:t>Приведение</w:t>
+      </w:r>
+      <w:r>
+        <w:rPr>
+          <w:rFonts w:ascii="Times New Roman" w:hAnsi="Times New Roman" w:cs="Times New Roman"/>
+          <w:sz w:val="24"/>
+          <w:szCs w:val="24"/>
+          <w:lang w:val="en-US"/>
+        </w:rPr>
+        <w:t xml:space="preserve"> dynamic_cast </w:t>
+      </w:r>
+      <w:r>
+        <w:rPr>
+          <w:rFonts w:ascii="Times New Roman" w:hAnsi="Times New Roman" w:cs="Times New Roman"/>
+          <w:sz w:val="24"/>
+          <w:szCs w:val="24"/>
+          <w:lang w:val="ru-RU"/>
+        </w:rPr>
+        <w:t>успешно</w:t>
+      </w:r>
+      <w:r>
+        <w:rPr>
+          <w:rFonts w:ascii="Times New Roman" w:hAnsi="Times New Roman" w:cs="Times New Roman"/>
+          <w:sz w:val="24"/>
+          <w:szCs w:val="24"/>
+          <w:lang w:val="en-US"/>
+        </w:rPr>
+        <w:t>\n";</w:t>
+      </w:r>
+    </w:p>
+    <w:p>
+      <w:pPr>
+        <w:rPr>
+          <w:rFonts w:ascii="Times New Roman" w:hAnsi="Times New Roman" w:cs="Times New Roman"/>
+          <w:sz w:val="24"/>
+          <w:szCs w:val="24"/>
+          <w:lang w:val="ru-RU"/>
+        </w:rPr>
+      </w:pPr>
+      <w:r>
+        <w:rPr>
+          <w:rFonts w:ascii="Times New Roman" w:hAnsi="Times New Roman" w:cs="Times New Roman"/>
+          <w:sz w:val="24"/>
+          <w:szCs w:val="24"/>
+          <w:lang w:val="en-US"/>
+        </w:rPr>
+        <w:t xml:space="preserve">    </w:t>
+      </w:r>
+      <w:r>
+        <w:rPr>
+          <w:rFonts w:ascii="Times New Roman" w:hAnsi="Times New Roman" w:cs="Times New Roman"/>
+          <w:sz w:val="24"/>
+          <w:szCs w:val="24"/>
+          <w:lang w:val="ru-RU"/>
+        </w:rPr>
+        <w:t>}</w:t>
+      </w:r>
+    </w:p>
+    <w:p>
+      <w:pPr>
+        <w:rPr>
+          <w:rFonts w:ascii="Times New Roman" w:hAnsi="Times New Roman" w:cs="Times New Roman"/>
+          <w:sz w:val="24"/>
+          <w:szCs w:val="24"/>
+          <w:lang w:val="ru-RU"/>
+        </w:rPr>
+      </w:pPr>
+      <w:r>
+        <w:rPr>
+          <w:rFonts w:ascii="Times New Roman" w:hAnsi="Times New Roman" w:cs="Times New Roman"/>
+          <w:sz w:val="24"/>
+          <w:szCs w:val="24"/>
+          <w:lang w:val="ru-RU"/>
+        </w:rPr>
+        <w:t xml:space="preserve">    if (obj2-&gt;isA("Desc")){</w:t>
+      </w:r>
+    </w:p>
+    <w:p>
+      <w:pPr>
+        <w:rPr>
+          <w:rFonts w:ascii="Times New Roman" w:hAnsi="Times New Roman" w:cs="Times New Roman"/>
+          <w:sz w:val="24"/>
+          <w:szCs w:val="24"/>
+          <w:lang w:val="ru-RU"/>
+        </w:rPr>
+      </w:pPr>
+      <w:r>
+        <w:rPr>
+          <w:rFonts w:ascii="Times New Roman" w:hAnsi="Times New Roman" w:cs="Times New Roman"/>
+          <w:sz w:val="24"/>
+          <w:szCs w:val="24"/>
+          <w:lang w:val="ru-RU"/>
+        </w:rPr>
+        <w:t xml:space="preserve">        cout &lt;&lt; "Ручное приведение успешно\n";</w:t>
+      </w:r>
+    </w:p>
+    <w:p>
+      <w:pPr>
+        <w:rPr>
+          <w:rFonts w:ascii="Times New Roman" w:hAnsi="Times New Roman" w:cs="Times New Roman"/>
+          <w:sz w:val="24"/>
+          <w:szCs w:val="24"/>
+          <w:lang w:val="ru-RU"/>
+        </w:rPr>
+      </w:pPr>
+      <w:r>
+        <w:rPr>
+          <w:rFonts w:ascii="Times New Roman" w:hAnsi="Times New Roman" w:cs="Times New Roman"/>
+          <w:sz w:val="24"/>
+          <w:szCs w:val="24"/>
+          <w:lang w:val="ru-RU"/>
+        </w:rPr>
+        <w:t xml:space="preserve">    }</w:t>
+      </w:r>
+    </w:p>
+    <w:p>
+      <w:pPr>
+        <w:rPr>
+          <w:rFonts w:ascii="Times New Roman" w:hAnsi="Times New Roman" w:cs="Times New Roman"/>
+          <w:sz w:val="24"/>
+          <w:szCs w:val="24"/>
+          <w:lang w:val="ru-RU"/>
+        </w:rPr>
+      </w:pPr>
+      <w:r>
+        <w:rPr>
+          <w:rFonts w:ascii="Times New Roman" w:hAnsi="Times New Roman" w:cs="Times New Roman"/>
+          <w:sz w:val="24"/>
+          <w:szCs w:val="24"/>
+          <w:lang w:val="ru-RU"/>
+        </w:rPr>
+        <w:t xml:space="preserve">    delete obj2;</w:t>
+      </w:r>
+    </w:p>
+    <w:p>
+      <w:pPr>
+        <w:rPr>
+          <w:rFonts w:ascii="Times New Roman" w:hAnsi="Times New Roman" w:cs="Times New Roman"/>
+          <w:sz w:val="24"/>
+          <w:szCs w:val="24"/>
+          <w:lang w:val="ru-RU"/>
+        </w:rPr>
+      </w:pPr>
+    </w:p>
+    <w:p>
+      <w:pPr>
+        <w:rPr>
+          <w:rFonts w:ascii="Times New Roman" w:hAnsi="Times New Roman" w:cs="Times New Roman"/>
+          <w:sz w:val="24"/>
+          <w:szCs w:val="24"/>
+          <w:lang w:val="ru-RU"/>
+        </w:rPr>
+      </w:pPr>
+      <w:r>
+        <w:rPr>
+          <w:rFonts w:ascii="Times New Roman" w:hAnsi="Times New Roman" w:cs="Times New Roman"/>
+          <w:sz w:val="24"/>
+          <w:szCs w:val="24"/>
+          <w:lang w:val="ru-RU"/>
+        </w:rPr>
+        <w:t xml:space="preserve">    cout &lt;&lt; "\n------ Передача параметров ------\n";</w:t>
+      </w:r>
+    </w:p>
+    <w:p>
+      <w:pPr>
+        <w:rPr>
+          <w:rFonts w:ascii="Times New Roman" w:hAnsi="Times New Roman" w:cs="Times New Roman"/>
+          <w:sz w:val="24"/>
+          <w:szCs w:val="24"/>
+          <w:lang w:val="ru-RU"/>
+        </w:rPr>
+      </w:pPr>
+      <w:r>
+        <w:rPr>
+          <w:rFonts w:ascii="Times New Roman" w:hAnsi="Times New Roman" w:cs="Times New Roman"/>
+          <w:sz w:val="24"/>
+          <w:szCs w:val="24"/>
+          <w:lang w:val="ru-RU"/>
+        </w:rPr>
+        <w:t xml:space="preserve">    Desc obj3;</w:t>
+      </w:r>
+    </w:p>
+    <w:p>
+      <w:pPr>
+        <w:rPr>
+          <w:rFonts w:ascii="Times New Roman" w:hAnsi="Times New Roman" w:cs="Times New Roman"/>
+          <w:sz w:val="24"/>
+          <w:szCs w:val="24"/>
+          <w:lang w:val="ru-RU"/>
+        </w:rPr>
+      </w:pPr>
+      <w:r>
+        <w:rPr>
+          <w:rFonts w:ascii="Times New Roman" w:hAnsi="Times New Roman" w:cs="Times New Roman"/>
+          <w:sz w:val="24"/>
+          <w:szCs w:val="24"/>
+          <w:lang w:val="ru-RU"/>
+        </w:rPr>
+        <w:t xml:space="preserve">    cout &lt;&lt; "------ func1 (по значению)\n";</w:t>
+      </w:r>
+    </w:p>
+    <w:p>
+      <w:pPr>
+        <w:rPr>
+          <w:rFonts w:ascii="Times New Roman" w:hAnsi="Times New Roman" w:cs="Times New Roman"/>
+          <w:sz w:val="24"/>
+          <w:szCs w:val="24"/>
+          <w:lang w:val="en-US"/>
+        </w:rPr>
+      </w:pPr>
+      <w:r>
+        <w:rPr>
+          <w:rFonts w:ascii="Times New Roman" w:hAnsi="Times New Roman" w:cs="Times New Roman"/>
+          <w:sz w:val="24"/>
+          <w:szCs w:val="24"/>
+          <w:lang w:val="ru-RU"/>
+        </w:rPr>
+        <w:t xml:space="preserve">    </w:t>
+      </w:r>
+      <w:r>
+        <w:rPr>
+          <w:rFonts w:ascii="Times New Roman" w:hAnsi="Times New Roman" w:cs="Times New Roman"/>
+          <w:sz w:val="24"/>
+          <w:szCs w:val="24"/>
+          <w:lang w:val="en-US"/>
+        </w:rPr>
+        <w:t>func1(obj3);</w:t>
+      </w:r>
+    </w:p>
+    <w:p>
+      <w:pPr>
+        <w:rPr>
+          <w:rFonts w:ascii="Times New Roman" w:hAnsi="Times New Roman" w:cs="Times New Roman"/>
+          <w:sz w:val="24"/>
+          <w:szCs w:val="24"/>
+          <w:lang w:val="en-US"/>
+        </w:rPr>
+      </w:pPr>
+      <w:r>
+        <w:rPr>
+          <w:rFonts w:ascii="Times New Roman" w:hAnsi="Times New Roman" w:cs="Times New Roman"/>
+          <w:sz w:val="24"/>
+          <w:szCs w:val="24"/>
+          <w:lang w:val="en-US"/>
+        </w:rPr>
+        <w:t xml:space="preserve">    cout &lt;&lt; "------ func2 (</w:t>
+      </w:r>
+      <w:r>
+        <w:rPr>
+          <w:rFonts w:ascii="Times New Roman" w:hAnsi="Times New Roman" w:cs="Times New Roman"/>
+          <w:sz w:val="24"/>
+          <w:szCs w:val="24"/>
+          <w:lang w:val="ru-RU"/>
+        </w:rPr>
+        <w:t>указатель</w:t>
+      </w:r>
+      <w:r>
+        <w:rPr>
+          <w:rFonts w:ascii="Times New Roman" w:hAnsi="Times New Roman" w:cs="Times New Roman"/>
+          <w:sz w:val="24"/>
+          <w:szCs w:val="24"/>
+          <w:lang w:val="en-US"/>
+        </w:rPr>
+        <w:t>)\n";</w:t>
+      </w:r>
+    </w:p>
+    <w:p>
+      <w:pPr>
+        <w:rPr>
+          <w:rFonts w:ascii="Times New Roman" w:hAnsi="Times New Roman" w:cs="Times New Roman"/>
+          <w:sz w:val="24"/>
+          <w:szCs w:val="24"/>
+          <w:lang w:val="en-US"/>
+        </w:rPr>
+      </w:pPr>
+      <w:r>
+        <w:rPr>
+          <w:rFonts w:ascii="Times New Roman" w:hAnsi="Times New Roman" w:cs="Times New Roman"/>
+          <w:sz w:val="24"/>
+          <w:szCs w:val="24"/>
+          <w:lang w:val="en-US"/>
+        </w:rPr>
+        <w:t xml:space="preserve">    func2(&amp;obj3);</w:t>
+      </w:r>
+    </w:p>
+    <w:p>
+      <w:pPr>
+        <w:rPr>
+          <w:rFonts w:ascii="Times New Roman" w:hAnsi="Times New Roman" w:cs="Times New Roman"/>
+          <w:sz w:val="24"/>
+          <w:szCs w:val="24"/>
+          <w:lang w:val="en-US"/>
+        </w:rPr>
+      </w:pPr>
+      <w:r>
+        <w:rPr>
+          <w:rFonts w:ascii="Times New Roman" w:hAnsi="Times New Roman" w:cs="Times New Roman"/>
+          <w:sz w:val="24"/>
+          <w:szCs w:val="24"/>
+          <w:lang w:val="en-US"/>
+        </w:rPr>
+        <w:t xml:space="preserve">    cout &lt;&lt; "------ func3 (</w:t>
+      </w:r>
+      <w:r>
+        <w:rPr>
+          <w:rFonts w:ascii="Times New Roman" w:hAnsi="Times New Roman" w:cs="Times New Roman"/>
+          <w:sz w:val="24"/>
+          <w:szCs w:val="24"/>
+          <w:lang w:val="ru-RU"/>
+        </w:rPr>
+        <w:t>ссылка</w:t>
+      </w:r>
+      <w:r>
+        <w:rPr>
+          <w:rFonts w:ascii="Times New Roman" w:hAnsi="Times New Roman" w:cs="Times New Roman"/>
+          <w:sz w:val="24"/>
+          <w:szCs w:val="24"/>
+          <w:lang w:val="en-US"/>
+        </w:rPr>
+        <w:t>)\n";</w:t>
+      </w:r>
+    </w:p>
+    <w:p>
+      <w:pPr>
+        <w:rPr>
+          <w:rFonts w:ascii="Times New Roman" w:hAnsi="Times New Roman" w:cs="Times New Roman"/>
+          <w:sz w:val="24"/>
+          <w:szCs w:val="24"/>
+          <w:lang w:val="ru-RU"/>
+        </w:rPr>
+      </w:pPr>
+      <w:r>
+        <w:rPr>
+          <w:rFonts w:ascii="Times New Roman" w:hAnsi="Times New Roman" w:cs="Times New Roman"/>
+          <w:sz w:val="24"/>
+          <w:szCs w:val="24"/>
+          <w:lang w:val="en-US"/>
+        </w:rPr>
+        <w:t xml:space="preserve">    </w:t>
+      </w:r>
+      <w:r>
+        <w:rPr>
+          <w:rFonts w:ascii="Times New Roman" w:hAnsi="Times New Roman" w:cs="Times New Roman"/>
+          <w:sz w:val="24"/>
+          <w:szCs w:val="24"/>
+          <w:lang w:val="ru-RU"/>
+        </w:rPr>
+        <w:t>func3(obj3);</w:t>
+      </w:r>
+    </w:p>
+    <w:p>
+      <w:pPr>
+        <w:rPr>
+          <w:rFonts w:ascii="Times New Roman" w:hAnsi="Times New Roman" w:cs="Times New Roman"/>
+          <w:sz w:val="24"/>
+          <w:szCs w:val="24"/>
+          <w:lang w:val="ru-RU"/>
+        </w:rPr>
+      </w:pPr>
+    </w:p>
+    <w:p>
+      <w:pPr>
+        <w:rPr>
+          <w:rFonts w:ascii="Times New Roman" w:hAnsi="Times New Roman" w:cs="Times New Roman"/>
+          <w:sz w:val="24"/>
+          <w:szCs w:val="24"/>
+          <w:lang w:val="ru-RU"/>
+        </w:rPr>
+      </w:pPr>
+      <w:r>
+        <w:rPr>
+          <w:rFonts w:ascii="Times New Roman" w:hAnsi="Times New Roman" w:cs="Times New Roman"/>
+          <w:sz w:val="24"/>
+          <w:szCs w:val="24"/>
+          <w:lang w:val="ru-RU"/>
+        </w:rPr>
+        <w:t xml:space="preserve">    cout &lt;&lt; "\n------ Возврат значений ------\n";</w:t>
+      </w:r>
+    </w:p>
+    <w:p>
+      <w:pPr>
+        <w:rPr>
+          <w:rFonts w:ascii="Times New Roman" w:hAnsi="Times New Roman" w:cs="Times New Roman"/>
+          <w:sz w:val="24"/>
+          <w:szCs w:val="24"/>
+          <w:lang w:val="en-US"/>
+        </w:rPr>
+      </w:pPr>
+      <w:r>
+        <w:rPr>
+          <w:rFonts w:ascii="Times New Roman" w:hAnsi="Times New Roman" w:cs="Times New Roman"/>
+          <w:sz w:val="24"/>
+          <w:szCs w:val="24"/>
+          <w:lang w:val="ru-RU"/>
+        </w:rPr>
+        <w:t xml:space="preserve">    </w:t>
+      </w:r>
+      <w:r>
+        <w:rPr>
+          <w:rFonts w:ascii="Times New Roman" w:hAnsi="Times New Roman" w:cs="Times New Roman"/>
+          <w:sz w:val="24"/>
+          <w:szCs w:val="24"/>
+          <w:lang w:val="en-US"/>
+        </w:rPr>
+        <w:t>Base returnedobj = func4();</w:t>
+      </w:r>
+    </w:p>
+    <w:p>
+      <w:pPr>
+        <w:rPr>
+          <w:rFonts w:ascii="Times New Roman" w:hAnsi="Times New Roman" w:cs="Times New Roman"/>
+          <w:sz w:val="24"/>
+          <w:szCs w:val="24"/>
+          <w:lang w:val="en-US"/>
+        </w:rPr>
+      </w:pPr>
+      <w:r>
+        <w:rPr>
+          <w:rFonts w:ascii="Times New Roman" w:hAnsi="Times New Roman" w:cs="Times New Roman"/>
+          <w:sz w:val="24"/>
+          <w:szCs w:val="24"/>
+          <w:lang w:val="en-US"/>
+        </w:rPr>
+        <w:lastRenderedPageBreak/>
+        <w:t xml:space="preserve">    Base* returnedptr = func5();</w:t>
+      </w:r>
+    </w:p>
+    <w:p>
+      <w:pPr>
+        <w:rPr>
+          <w:rFonts w:ascii="Times New Roman" w:hAnsi="Times New Roman" w:cs="Times New Roman"/>
+          <w:sz w:val="24"/>
+          <w:szCs w:val="24"/>
+          <w:lang w:val="en-US"/>
+        </w:rPr>
+      </w:pPr>
+      <w:r>
+        <w:rPr>
+          <w:rFonts w:ascii="Times New Roman" w:hAnsi="Times New Roman" w:cs="Times New Roman"/>
+          <w:sz w:val="24"/>
+          <w:szCs w:val="24"/>
+          <w:lang w:val="en-US"/>
+        </w:rPr>
+        <w:t xml:space="preserve">    Base&amp; returnedref = func6();</w:t>
+      </w:r>
+    </w:p>
+    <w:p>
+      <w:pPr>
+        <w:rPr>
+          <w:rFonts w:ascii="Times New Roman" w:hAnsi="Times New Roman" w:cs="Times New Roman"/>
+          <w:sz w:val="24"/>
+          <w:szCs w:val="24"/>
+          <w:lang w:val="en-US"/>
+        </w:rPr>
+      </w:pPr>
+      <w:r>
+        <w:rPr>
+          <w:rFonts w:ascii="Times New Roman" w:hAnsi="Times New Roman" w:cs="Times New Roman"/>
+          <w:sz w:val="24"/>
+          <w:szCs w:val="24"/>
+          <w:lang w:val="en-US"/>
+        </w:rPr>
+        <w:t xml:space="preserve">    delete returnedptr;</w:t>
+      </w:r>
+    </w:p>
+    <w:p>
+      <w:pPr>
+        <w:rPr>
+          <w:rFonts w:ascii="Times New Roman" w:hAnsi="Times New Roman" w:cs="Times New Roman"/>
+          <w:sz w:val="24"/>
+          <w:szCs w:val="24"/>
+          <w:lang w:val="en-US"/>
+        </w:rPr>
+      </w:pPr>
+    </w:p>
+    <w:p>
+      <w:pPr>
+        <w:rPr>
+          <w:rFonts w:ascii="Times New Roman" w:hAnsi="Times New Roman" w:cs="Times New Roman"/>
+          <w:sz w:val="24"/>
+          <w:szCs w:val="24"/>
+          <w:lang w:val="ru-RU"/>
+        </w:rPr>
+      </w:pPr>
+      <w:r>
+        <w:rPr>
+          <w:rFonts w:ascii="Times New Roman" w:hAnsi="Times New Roman" w:cs="Times New Roman"/>
+          <w:sz w:val="24"/>
+          <w:szCs w:val="24"/>
+          <w:lang w:val="en-US"/>
+        </w:rPr>
+        <w:t xml:space="preserve">    </w:t>
+      </w:r>
+      <w:r>
+        <w:rPr>
+          <w:rFonts w:ascii="Times New Roman" w:hAnsi="Times New Roman" w:cs="Times New Roman"/>
+          <w:sz w:val="24"/>
+          <w:szCs w:val="24"/>
+          <w:lang w:val="ru-RU"/>
+        </w:rPr>
+        <w:t>cout &lt;&lt; "\n------ Умные указатели ------\n";</w:t>
+      </w:r>
+    </w:p>
+    <w:p>
+      <w:pPr>
+        <w:rPr>
+          <w:rFonts w:ascii="Times New Roman" w:hAnsi="Times New Roman" w:cs="Times New Roman"/>
+          <w:sz w:val="24"/>
+          <w:szCs w:val="24"/>
+          <w:lang w:val="en-US"/>
+        </w:rPr>
+      </w:pPr>
+      <w:r>
+        <w:rPr>
+          <w:rFonts w:ascii="Times New Roman" w:hAnsi="Times New Roman" w:cs="Times New Roman"/>
+          <w:sz w:val="24"/>
+          <w:szCs w:val="24"/>
+          <w:lang w:val="ru-RU"/>
+        </w:rPr>
+        <w:t xml:space="preserve">    </w:t>
+      </w:r>
+      <w:r>
+        <w:rPr>
+          <w:rFonts w:ascii="Times New Roman" w:hAnsi="Times New Roman" w:cs="Times New Roman"/>
+          <w:sz w:val="24"/>
+          <w:szCs w:val="24"/>
+          <w:lang w:val="en-US"/>
+        </w:rPr>
+        <w:t>{</w:t>
+      </w:r>
+    </w:p>
+    <w:p>
+      <w:pPr>
+        <w:rPr>
+          <w:rFonts w:ascii="Times New Roman" w:hAnsi="Times New Roman" w:cs="Times New Roman"/>
+          <w:sz w:val="24"/>
+          <w:szCs w:val="24"/>
+          <w:lang w:val="en-US"/>
+        </w:rPr>
+      </w:pPr>
+      <w:r>
+        <w:rPr>
+          <w:rFonts w:ascii="Times New Roman" w:hAnsi="Times New Roman" w:cs="Times New Roman"/>
+          <w:sz w:val="24"/>
+          <w:szCs w:val="24"/>
+          <w:lang w:val="en-US"/>
+        </w:rPr>
+        <w:t xml:space="preserve">        unique_ptr&lt;Base&gt; uptr = make_unique&lt;Desc&gt;();</w:t>
+      </w:r>
+    </w:p>
+    <w:p>
+      <w:pPr>
+        <w:rPr>
+          <w:rFonts w:ascii="Times New Roman" w:hAnsi="Times New Roman" w:cs="Times New Roman"/>
+          <w:sz w:val="24"/>
+          <w:szCs w:val="24"/>
+          <w:lang w:val="ru-RU"/>
+        </w:rPr>
+      </w:pPr>
+      <w:r>
+        <w:rPr>
+          <w:rFonts w:ascii="Times New Roman" w:hAnsi="Times New Roman" w:cs="Times New Roman"/>
+          <w:sz w:val="24"/>
+          <w:szCs w:val="24"/>
+          <w:lang w:val="en-US"/>
+        </w:rPr>
+        <w:t xml:space="preserve">        </w:t>
+      </w:r>
+      <w:r>
+        <w:rPr>
+          <w:rFonts w:ascii="Times New Roman" w:hAnsi="Times New Roman" w:cs="Times New Roman"/>
+          <w:sz w:val="24"/>
+          <w:szCs w:val="24"/>
+          <w:lang w:val="ru-RU"/>
+        </w:rPr>
+        <w:t>cout &lt;&lt; "unique_ptr -&gt; выход за область видимости\n";</w:t>
+      </w:r>
+    </w:p>
+    <w:p>
+      <w:pPr>
+        <w:rPr>
+          <w:rFonts w:ascii="Times New Roman" w:hAnsi="Times New Roman" w:cs="Times New Roman"/>
+          <w:sz w:val="24"/>
+          <w:szCs w:val="24"/>
+          <w:lang w:val="en-US"/>
+        </w:rPr>
+      </w:pPr>
+      <w:r>
+        <w:rPr>
+          <w:rFonts w:ascii="Times New Roman" w:hAnsi="Times New Roman" w:cs="Times New Roman"/>
+          <w:sz w:val="24"/>
+          <w:szCs w:val="24"/>
+          <w:lang w:val="ru-RU"/>
+        </w:rPr>
+        <w:t xml:space="preserve">    </w:t>
+      </w:r>
+      <w:r>
+        <w:rPr>
+          <w:rFonts w:ascii="Times New Roman" w:hAnsi="Times New Roman" w:cs="Times New Roman"/>
+          <w:sz w:val="24"/>
+          <w:szCs w:val="24"/>
+          <w:lang w:val="en-US"/>
+        </w:rPr>
+        <w:t>}</w:t>
+      </w:r>
+    </w:p>
+    <w:p>
+      <w:pPr>
+        <w:rPr>
+          <w:rFonts w:ascii="Times New Roman" w:hAnsi="Times New Roman" w:cs="Times New Roman"/>
+          <w:sz w:val="24"/>
+          <w:szCs w:val="24"/>
+          <w:lang w:val="en-US"/>
+        </w:rPr>
+      </w:pPr>
+      <w:r>
+        <w:rPr>
+          <w:rFonts w:ascii="Times New Roman" w:hAnsi="Times New Roman" w:cs="Times New Roman"/>
+          <w:sz w:val="24"/>
+          <w:szCs w:val="24"/>
+          <w:lang w:val="en-US"/>
+        </w:rPr>
+        <w:t xml:space="preserve">    {</w:t>
+      </w:r>
+    </w:p>
+    <w:p>
+      <w:pPr>
+        <w:rPr>
+          <w:rFonts w:ascii="Times New Roman" w:hAnsi="Times New Roman" w:cs="Times New Roman"/>
+          <w:sz w:val="24"/>
+          <w:szCs w:val="24"/>
+          <w:lang w:val="en-US"/>
+        </w:rPr>
+      </w:pPr>
+      <w:r>
+        <w:rPr>
+          <w:rFonts w:ascii="Times New Roman" w:hAnsi="Times New Roman" w:cs="Times New Roman"/>
+          <w:sz w:val="24"/>
+          <w:szCs w:val="24"/>
+          <w:lang w:val="en-US"/>
+        </w:rPr>
+        <w:t xml:space="preserve">        shared_ptr&lt;Base&gt; sptr_1 = make_shared&lt;Desc&gt;();</w:t>
+      </w:r>
+    </w:p>
+    <w:p>
+      <w:pPr>
+        <w:rPr>
+          <w:rFonts w:ascii="Times New Roman" w:hAnsi="Times New Roman" w:cs="Times New Roman"/>
+          <w:sz w:val="24"/>
+          <w:szCs w:val="24"/>
+          <w:lang w:val="en-US"/>
+        </w:rPr>
+      </w:pPr>
+      <w:r>
+        <w:rPr>
+          <w:rFonts w:ascii="Times New Roman" w:hAnsi="Times New Roman" w:cs="Times New Roman"/>
+          <w:sz w:val="24"/>
+          <w:szCs w:val="24"/>
+          <w:lang w:val="en-US"/>
+        </w:rPr>
+        <w:t xml:space="preserve">        {</w:t>
+      </w:r>
+    </w:p>
+    <w:p>
+      <w:pPr>
+        <w:rPr>
+          <w:rFonts w:ascii="Times New Roman" w:hAnsi="Times New Roman" w:cs="Times New Roman"/>
+          <w:sz w:val="24"/>
+          <w:szCs w:val="24"/>
+          <w:lang w:val="en-US"/>
+        </w:rPr>
+      </w:pPr>
+      <w:r>
+        <w:rPr>
+          <w:rFonts w:ascii="Times New Roman" w:hAnsi="Times New Roman" w:cs="Times New Roman"/>
+          <w:sz w:val="24"/>
+          <w:szCs w:val="24"/>
+          <w:lang w:val="en-US"/>
+        </w:rPr>
+        <w:t xml:space="preserve">            shared_ptr&lt;Base&gt; sptr_2 = sptr_1;</w:t>
+      </w:r>
+    </w:p>
+    <w:p>
+      <w:pPr>
+        <w:rPr>
+          <w:rFonts w:ascii="Times New Roman" w:hAnsi="Times New Roman" w:cs="Times New Roman"/>
+          <w:sz w:val="24"/>
+          <w:szCs w:val="24"/>
+          <w:lang w:val="ru-RU"/>
+        </w:rPr>
+      </w:pPr>
+      <w:r>
+        <w:rPr>
+          <w:rFonts w:ascii="Times New Roman" w:hAnsi="Times New Roman" w:cs="Times New Roman"/>
+          <w:sz w:val="24"/>
+          <w:szCs w:val="24"/>
+          <w:lang w:val="en-US"/>
+        </w:rPr>
+        <w:t xml:space="preserve">            </w:t>
+      </w:r>
+      <w:r>
+        <w:rPr>
+          <w:rFonts w:ascii="Times New Roman" w:hAnsi="Times New Roman" w:cs="Times New Roman"/>
+          <w:sz w:val="24"/>
+          <w:szCs w:val="24"/>
+          <w:lang w:val="ru-RU"/>
+        </w:rPr>
+        <w:t>cout &lt;&lt; "Кол-во использований: " &lt;&lt; sptr_1.use_count() &lt;&lt; endl;</w:t>
+      </w:r>
+    </w:p>
+    <w:p>
+      <w:pPr>
+        <w:rPr>
+          <w:rFonts w:ascii="Times New Roman" w:hAnsi="Times New Roman" w:cs="Times New Roman"/>
+          <w:sz w:val="24"/>
+          <w:szCs w:val="24"/>
+          <w:lang w:val="ru-RU"/>
+        </w:rPr>
+      </w:pPr>
+      <w:r>
+        <w:rPr>
+          <w:rFonts w:ascii="Times New Roman" w:hAnsi="Times New Roman" w:cs="Times New Roman"/>
+          <w:sz w:val="24"/>
+          <w:szCs w:val="24"/>
+          <w:lang w:val="ru-RU"/>
+        </w:rPr>
+        <w:t xml:space="preserve">            cout &lt;&lt; "Выход sptr_2 за область видимости\n";</w:t>
+      </w:r>
+    </w:p>
+    <w:p>
+      <w:pPr>
+        <w:rPr>
+          <w:rFonts w:ascii="Times New Roman" w:hAnsi="Times New Roman" w:cs="Times New Roman"/>
+          <w:sz w:val="24"/>
+          <w:szCs w:val="24"/>
+          <w:lang w:val="ru-RU"/>
+        </w:rPr>
+      </w:pPr>
+      <w:r>
+        <w:rPr>
+          <w:rFonts w:ascii="Times New Roman" w:hAnsi="Times New Roman" w:cs="Times New Roman"/>
+          <w:sz w:val="24"/>
+          <w:szCs w:val="24"/>
+          <w:lang w:val="ru-RU"/>
+        </w:rPr>
+        <w:t xml:space="preserve">        }</w:t>
+      </w:r>
+    </w:p>
+    <w:p>
+      <w:pPr>
+        <w:rPr>
+          <w:rFonts w:ascii="Times New Roman" w:hAnsi="Times New Roman" w:cs="Times New Roman"/>
+          <w:sz w:val="24"/>
+          <w:szCs w:val="24"/>
+          <w:lang w:val="ru-RU"/>
+        </w:rPr>
+      </w:pPr>
+      <w:r>
+        <w:rPr>
+          <w:rFonts w:ascii="Times New Roman" w:hAnsi="Times New Roman" w:cs="Times New Roman"/>
+          <w:sz w:val="24"/>
+          <w:szCs w:val="24"/>
+          <w:lang w:val="ru-RU"/>
+        </w:rPr>
+        <w:t xml:space="preserve">        cout &lt;&lt; "Кол-во использований: " &lt;&lt; sptr_1.use_count() &lt;&lt; endl;</w:t>
+      </w:r>
+    </w:p>
+    <w:p>
+      <w:pPr>
+        <w:rPr>
+          <w:rFonts w:ascii="Times New Roman" w:hAnsi="Times New Roman" w:cs="Times New Roman"/>
+          <w:sz w:val="24"/>
+          <w:szCs w:val="24"/>
+          <w:lang w:val="ru-RU"/>
+        </w:rPr>
+      </w:pPr>
+      <w:r>
+        <w:rPr>
+          <w:rFonts w:ascii="Times New Roman" w:hAnsi="Times New Roman" w:cs="Times New Roman"/>
+          <w:sz w:val="24"/>
+          <w:szCs w:val="24"/>
+          <w:lang w:val="ru-RU"/>
+        </w:rPr>
+        <w:t xml:space="preserve">        cout &lt;&lt; "Выход sptr_1 за область видимости\n";</w:t>
+      </w:r>
+    </w:p>
+    <w:p>
+      <w:pPr>
+        <w:rPr>
+          <w:rFonts w:ascii="Times New Roman" w:hAnsi="Times New Roman" w:cs="Times New Roman"/>
+          <w:sz w:val="24"/>
+          <w:szCs w:val="24"/>
+          <w:lang w:val="ru-RU"/>
+        </w:rPr>
+      </w:pPr>
+      <w:r>
+        <w:rPr>
+          <w:rFonts w:ascii="Times New Roman" w:hAnsi="Times New Roman" w:cs="Times New Roman"/>
+          <w:sz w:val="24"/>
+          <w:szCs w:val="24"/>
+          <w:lang w:val="ru-RU"/>
+        </w:rPr>
+        <w:t xml:space="preserve">    }</w:t>
+      </w:r>
+    </w:p>
+    <w:p>
+      <w:pPr>
+        <w:rPr>
+          <w:rFonts w:ascii="Times New Roman" w:hAnsi="Times New Roman" w:cs="Times New Roman"/>
+          <w:sz w:val="24"/>
+          <w:szCs w:val="24"/>
+          <w:lang w:val="ru-RU"/>
+        </w:rPr>
+      </w:pPr>
+    </w:p>
+    <w:p>
+      <w:pPr>
+        <w:rPr>
+          <w:rFonts w:ascii="Times New Roman" w:hAnsi="Times New Roman" w:cs="Times New Roman"/>
+          <w:sz w:val="24"/>
+          <w:szCs w:val="24"/>
+          <w:lang w:val="ru-RU"/>
+        </w:rPr>
+      </w:pPr>
+      <w:r>
+        <w:rPr>
+          <w:rFonts w:ascii="Times New Roman" w:hAnsi="Times New Roman" w:cs="Times New Roman"/>
+          <w:sz w:val="24"/>
+          <w:szCs w:val="24"/>
+          <w:lang w:val="ru-RU"/>
+        </w:rPr>
+        <w:t xml:space="preserve">    return 0;</w:t>
+      </w:r>
+    </w:p>
+    <w:p>
+      <w:pPr>
+        <w:rPr>
+          <w:rFonts w:ascii="Times New Roman" w:hAnsi="Times New Roman" w:cs="Times New Roman"/>
+          <w:sz w:val="24"/>
+          <w:szCs w:val="24"/>
+          <w:lang w:val="ru-RU"/>
+        </w:rPr>
+      </w:pPr>
+      <w:r>
+        <w:rPr>
+          <w:rFonts w:ascii="Times New Roman" w:hAnsi="Times New Roman" w:cs="Times New Roman"/>
+          <w:sz w:val="24"/>
+          <w:szCs w:val="24"/>
+          <w:lang w:val="ru-RU"/>
+        </w:rPr>
+        <w:t>}</w:t>
       </w:r>
     </w:p>
     <w:sectPr>
@@ -2240,6 +6092,332 @@
     </w:sectPr>
   </w:body>
 </w:document>
+</file>
+
+<file path=word/numbering.xml><?xml version="1.0" encoding="utf-8"?>
+<w:numbering xmlns:wpc="http://schemas.microsoft.com/office/word/2010/wordprocessingCanvas" xmlns:cx="http://schemas.microsoft.com/office/drawing/2014/chartex" xmlns:cx1="http://schemas.microsoft.com/office/drawing/2015/9/8/chartex" xmlns:cx2="http://schemas.microsoft.com/office/drawing/2015/10/21/chartex" xmlns:cx3="http://schemas.microsoft.com/office/drawing/2016/5/9/chartex" xmlns:cx4="http://schemas.microsoft.com/office/drawing/2016/5/10/chartex" xmlns:cx5="http://schemas.microsoft.com/office/drawing/2016/5/11/chartex" xmlns:cx6="http://schemas.microsoft.com/office/drawing/2016/5/12/chartex" xmlns:cx7="http://schemas.microsoft.com/office/drawing/2016/5/13/chartex" xmlns:cx8="http://schemas.microsoft.com/office/drawing/2016/5/14/chartex" xmlns:mc="http://schemas.openxmlformats.org/markup-compatibility/2006" xmlns:aink="http://schemas.microsoft.com/office/drawing/2016/ink" xmlns:am3d="http://schemas.microsoft.com/office/drawing/2017/model3d" xmlns:o="urn:schemas-microsoft-com:office:office" xmlns:r="http://schemas.openxmlformats.org/officeDocument/2006/relationships" xmlns:m="http://schemas.openxmlformats.org/officeDocument/2006/math" xmlns:v="urn:schemas-microsoft-com:vml" xmlns:wp14="http://schemas.microsoft.com/office/word/2010/wordprocessingDrawing" xmlns:wp="http://schemas.openxmlformats.org/drawingml/2006/wordprocessingDrawing" xmlns:w10="urn:schemas-microsoft-com:office:word" xmlns:w="http://schemas.openxmlformats.org/wordprocessingml/2006/main" xmlns:w14="http://schemas.microsoft.com/office/word/2010/wordml" xmlns:w15="http://schemas.microsoft.com/office/word/2012/wordml" xmlns:w16cex="http://schemas.microsoft.com/office/word/2018/wordml/cex" xmlns:w16cid="http://schemas.microsoft.com/office/word/2016/wordml/cid" xmlns:w16="http://schemas.microsoft.com/office/word/2018/wordml" xmlns:w16sdtdh="http://schemas.microsoft.com/office/word/2020/wordml/sdtdatahash" xmlns:w16se="http://schemas.microsoft.com/office/word/2015/wordml/symex" xmlns:wpg="http://schemas.microsoft.com/office/word/2010/wordprocessingGroup" xmlns:wpi="http://schemas.microsoft.com/office/word/2010/wordprocessingInk" xmlns:wne="http://schemas.microsoft.com/office/word/2006/wordml" xmlns:wps="http://schemas.microsoft.com/office/word/2010/wordprocessingShape" mc:Ignorable="w14 w15 w16se w16cid w16 w16cex w16sdtdh wp14">
+  <w:abstractNum w:abstractNumId="0" w15:restartNumberingAfterBreak="0">
+    <w:nsid w:val="11B7552F"/>
+    <w:multiLevelType w:val="hybridMultilevel"/>
+    <w:tmpl w:val="7D60715A"/>
+    <w:lvl w:ilvl="0" w:tplc="0419000F">
+      <w:start w:val="1"/>
+      <w:numFmt w:val="decimal"/>
+      <w:lvlText w:val="%1."/>
+      <w:lvlJc w:val="left"/>
+      <w:pPr>
+        <w:ind w:left="1428" w:hanging="360"/>
+      </w:pPr>
+    </w:lvl>
+    <w:lvl w:ilvl="1" w:tplc="04190019" w:tentative="1">
+      <w:start w:val="1"/>
+      <w:numFmt w:val="lowerLetter"/>
+      <w:lvlText w:val="%2."/>
+      <w:lvlJc w:val="left"/>
+      <w:pPr>
+        <w:ind w:left="2148" w:hanging="360"/>
+      </w:pPr>
+    </w:lvl>
+    <w:lvl w:ilvl="2" w:tplc="0419001B" w:tentative="1">
+      <w:start w:val="1"/>
+      <w:numFmt w:val="lowerRoman"/>
+      <w:lvlText w:val="%3."/>
+      <w:lvlJc w:val="right"/>
+      <w:pPr>
+        <w:ind w:left="2868" w:hanging="180"/>
+      </w:pPr>
+    </w:lvl>
+    <w:lvl w:ilvl="3" w:tplc="0419000F" w:tentative="1">
+      <w:start w:val="1"/>
+      <w:numFmt w:val="decimal"/>
+      <w:lvlText w:val="%4."/>
+      <w:lvlJc w:val="left"/>
+      <w:pPr>
+        <w:ind w:left="3588" w:hanging="360"/>
+      </w:pPr>
+    </w:lvl>
+    <w:lvl w:ilvl="4" w:tplc="04190019" w:tentative="1">
+      <w:start w:val="1"/>
+      <w:numFmt w:val="lowerLetter"/>
+      <w:lvlText w:val="%5."/>
+      <w:lvlJc w:val="left"/>
+      <w:pPr>
+        <w:ind w:left="4308" w:hanging="360"/>
+      </w:pPr>
+    </w:lvl>
+    <w:lvl w:ilvl="5" w:tplc="0419001B" w:tentative="1">
+      <w:start w:val="1"/>
+      <w:numFmt w:val="lowerRoman"/>
+      <w:lvlText w:val="%6."/>
+      <w:lvlJc w:val="right"/>
+      <w:pPr>
+        <w:ind w:left="5028" w:hanging="180"/>
+      </w:pPr>
+    </w:lvl>
+    <w:lvl w:ilvl="6" w:tplc="0419000F" w:tentative="1">
+      <w:start w:val="1"/>
+      <w:numFmt w:val="decimal"/>
+      <w:lvlText w:val="%7."/>
+      <w:lvlJc w:val="left"/>
+      <w:pPr>
+        <w:ind w:left="5748" w:hanging="360"/>
+      </w:pPr>
+    </w:lvl>
+    <w:lvl w:ilvl="7" w:tplc="04190019" w:tentative="1">
+      <w:start w:val="1"/>
+      <w:numFmt w:val="lowerLetter"/>
+      <w:lvlText w:val="%8."/>
+      <w:lvlJc w:val="left"/>
+      <w:pPr>
+        <w:ind w:left="6468" w:hanging="360"/>
+      </w:pPr>
+    </w:lvl>
+    <w:lvl w:ilvl="8" w:tplc="0419001B" w:tentative="1">
+      <w:start w:val="1"/>
+      <w:numFmt w:val="lowerRoman"/>
+      <w:lvlText w:val="%9."/>
+      <w:lvlJc w:val="right"/>
+      <w:pPr>
+        <w:ind w:left="7188" w:hanging="180"/>
+      </w:pPr>
+    </w:lvl>
+  </w:abstractNum>
+  <w:abstractNum w:abstractNumId="1" w15:restartNumberingAfterBreak="0">
+    <w:nsid w:val="211555BD"/>
+    <w:multiLevelType w:val="hybridMultilevel"/>
+    <w:tmpl w:val="DA6E4A7E"/>
+    <w:lvl w:ilvl="0" w:tplc="04190001">
+      <w:start w:val="1"/>
+      <w:numFmt w:val="bullet"/>
+      <w:lvlText w:val=""/>
+      <w:lvlJc w:val="left"/>
+      <w:pPr>
+        <w:ind w:left="1776" w:hanging="360"/>
+      </w:pPr>
+      <w:rPr>
+        <w:rFonts w:ascii="Symbol" w:hAnsi="Symbol" w:hint="default"/>
+      </w:rPr>
+    </w:lvl>
+    <w:lvl w:ilvl="1" w:tplc="04190003" w:tentative="1">
+      <w:start w:val="1"/>
+      <w:numFmt w:val="bullet"/>
+      <w:lvlText w:val="o"/>
+      <w:lvlJc w:val="left"/>
+      <w:pPr>
+        <w:ind w:left="2496" w:hanging="360"/>
+      </w:pPr>
+      <w:rPr>
+        <w:rFonts w:ascii="Courier New" w:hAnsi="Courier New" w:cs="Courier New" w:hint="default"/>
+      </w:rPr>
+    </w:lvl>
+    <w:lvl w:ilvl="2" w:tplc="04190005" w:tentative="1">
+      <w:start w:val="1"/>
+      <w:numFmt w:val="bullet"/>
+      <w:lvlText w:val=""/>
+      <w:lvlJc w:val="left"/>
+      <w:pPr>
+        <w:ind w:left="3216" w:hanging="360"/>
+      </w:pPr>
+      <w:rPr>
+        <w:rFonts w:ascii="Wingdings" w:hAnsi="Wingdings" w:hint="default"/>
+      </w:rPr>
+    </w:lvl>
+    <w:lvl w:ilvl="3" w:tplc="04190001" w:tentative="1">
+      <w:start w:val="1"/>
+      <w:numFmt w:val="bullet"/>
+      <w:lvlText w:val=""/>
+      <w:lvlJc w:val="left"/>
+      <w:pPr>
+        <w:ind w:left="3936" w:hanging="360"/>
+      </w:pPr>
+      <w:rPr>
+        <w:rFonts w:ascii="Symbol" w:hAnsi="Symbol" w:hint="default"/>
+      </w:rPr>
+    </w:lvl>
+    <w:lvl w:ilvl="4" w:tplc="04190003" w:tentative="1">
+      <w:start w:val="1"/>
+      <w:numFmt w:val="bullet"/>
+      <w:lvlText w:val="o"/>
+      <w:lvlJc w:val="left"/>
+      <w:pPr>
+        <w:ind w:left="4656" w:hanging="360"/>
+      </w:pPr>
+      <w:rPr>
+        <w:rFonts w:ascii="Courier New" w:hAnsi="Courier New" w:cs="Courier New" w:hint="default"/>
+      </w:rPr>
+    </w:lvl>
+    <w:lvl w:ilvl="5" w:tplc="04190005" w:tentative="1">
+      <w:start w:val="1"/>
+      <w:numFmt w:val="bullet"/>
+      <w:lvlText w:val=""/>
+      <w:lvlJc w:val="left"/>
+      <w:pPr>
+        <w:ind w:left="5376" w:hanging="360"/>
+      </w:pPr>
+      <w:rPr>
+        <w:rFonts w:ascii="Wingdings" w:hAnsi="Wingdings" w:hint="default"/>
+      </w:rPr>
+    </w:lvl>
+    <w:lvl w:ilvl="6" w:tplc="04190001" w:tentative="1">
+      <w:start w:val="1"/>
+      <w:numFmt w:val="bullet"/>
+      <w:lvlText w:val=""/>
+      <w:lvlJc w:val="left"/>
+      <w:pPr>
+        <w:ind w:left="6096" w:hanging="360"/>
+      </w:pPr>
+      <w:rPr>
+        <w:rFonts w:ascii="Symbol" w:hAnsi="Symbol" w:hint="default"/>
+      </w:rPr>
+    </w:lvl>
+    <w:lvl w:ilvl="7" w:tplc="04190003" w:tentative="1">
+      <w:start w:val="1"/>
+      <w:numFmt w:val="bullet"/>
+      <w:lvlText w:val="o"/>
+      <w:lvlJc w:val="left"/>
+      <w:pPr>
+        <w:ind w:left="6816" w:hanging="360"/>
+      </w:pPr>
+      <w:rPr>
+        <w:rFonts w:ascii="Courier New" w:hAnsi="Courier New" w:cs="Courier New" w:hint="default"/>
+      </w:rPr>
+    </w:lvl>
+    <w:lvl w:ilvl="8" w:tplc="04190005" w:tentative="1">
+      <w:start w:val="1"/>
+      <w:numFmt w:val="bullet"/>
+      <w:lvlText w:val=""/>
+      <w:lvlJc w:val="left"/>
+      <w:pPr>
+        <w:ind w:left="7536" w:hanging="360"/>
+      </w:pPr>
+      <w:rPr>
+        <w:rFonts w:ascii="Wingdings" w:hAnsi="Wingdings" w:hint="default"/>
+      </w:rPr>
+    </w:lvl>
+  </w:abstractNum>
+  <w:abstractNum w:abstractNumId="2" w15:restartNumberingAfterBreak="0">
+    <w:nsid w:val="51F30F28"/>
+    <w:multiLevelType w:val="hybridMultilevel"/>
+    <w:tmpl w:val="49828740"/>
+    <w:lvl w:ilvl="0" w:tplc="04190001">
+      <w:start w:val="1"/>
+      <w:numFmt w:val="bullet"/>
+      <w:lvlText w:val=""/>
+      <w:lvlJc w:val="left"/>
+      <w:pPr>
+        <w:ind w:left="1776" w:hanging="360"/>
+      </w:pPr>
+      <w:rPr>
+        <w:rFonts w:ascii="Symbol" w:hAnsi="Symbol" w:hint="default"/>
+      </w:rPr>
+    </w:lvl>
+    <w:lvl w:ilvl="1" w:tplc="04190003" w:tentative="1">
+      <w:start w:val="1"/>
+      <w:numFmt w:val="bullet"/>
+      <w:lvlText w:val="o"/>
+      <w:lvlJc w:val="left"/>
+      <w:pPr>
+        <w:ind w:left="2496" w:hanging="360"/>
+      </w:pPr>
+      <w:rPr>
+        <w:rFonts w:ascii="Courier New" w:hAnsi="Courier New" w:cs="Courier New" w:hint="default"/>
+      </w:rPr>
+    </w:lvl>
+    <w:lvl w:ilvl="2" w:tplc="04190005" w:tentative="1">
+      <w:start w:val="1"/>
+      <w:numFmt w:val="bullet"/>
+      <w:lvlText w:val=""/>
+      <w:lvlJc w:val="left"/>
+      <w:pPr>
+        <w:ind w:left="3216" w:hanging="360"/>
+      </w:pPr>
+      <w:rPr>
+        <w:rFonts w:ascii="Wingdings" w:hAnsi="Wingdings" w:hint="default"/>
+      </w:rPr>
+    </w:lvl>
+    <w:lvl w:ilvl="3" w:tplc="04190001" w:tentative="1">
+      <w:start w:val="1"/>
+      <w:numFmt w:val="bullet"/>
+      <w:lvlText w:val=""/>
+      <w:lvlJc w:val="left"/>
+      <w:pPr>
+        <w:ind w:left="3936" w:hanging="360"/>
+      </w:pPr>
+      <w:rPr>
+        <w:rFonts w:ascii="Symbol" w:hAnsi="Symbol" w:hint="default"/>
+      </w:rPr>
+    </w:lvl>
+    <w:lvl w:ilvl="4" w:tplc="04190003" w:tentative="1">
+      <w:start w:val="1"/>
+      <w:numFmt w:val="bullet"/>
+      <w:lvlText w:val="o"/>
+      <w:lvlJc w:val="left"/>
+      <w:pPr>
+        <w:ind w:left="4656" w:hanging="360"/>
+      </w:pPr>
+      <w:rPr>
+        <w:rFonts w:ascii="Courier New" w:hAnsi="Courier New" w:cs="Courier New" w:hint="default"/>
+      </w:rPr>
+    </w:lvl>
+    <w:lvl w:ilvl="5" w:tplc="04190005" w:tentative="1">
+      <w:start w:val="1"/>
+      <w:numFmt w:val="bullet"/>
+      <w:lvlText w:val=""/>
+      <w:lvlJc w:val="left"/>
+      <w:pPr>
+        <w:ind w:left="5376" w:hanging="360"/>
+      </w:pPr>
+      <w:rPr>
+        <w:rFonts w:ascii="Wingdings" w:hAnsi="Wingdings" w:hint="default"/>
+      </w:rPr>
+    </w:lvl>
+    <w:lvl w:ilvl="6" w:tplc="04190001" w:tentative="1">
+      <w:start w:val="1"/>
+      <w:numFmt w:val="bullet"/>
+      <w:lvlText w:val=""/>
+      <w:lvlJc w:val="left"/>
+      <w:pPr>
+        <w:ind w:left="6096" w:hanging="360"/>
+      </w:pPr>
+      <w:rPr>
+        <w:rFonts w:ascii="Symbol" w:hAnsi="Symbol" w:hint="default"/>
+      </w:rPr>
+    </w:lvl>
+    <w:lvl w:ilvl="7" w:tplc="04190003" w:tentative="1">
+      <w:start w:val="1"/>
+      <w:numFmt w:val="bullet"/>
+      <w:lvlText w:val="o"/>
+      <w:lvlJc w:val="left"/>
+      <w:pPr>
+        <w:ind w:left="6816" w:hanging="360"/>
+      </w:pPr>
+      <w:rPr>
+        <w:rFonts w:ascii="Courier New" w:hAnsi="Courier New" w:cs="Courier New" w:hint="default"/>
+      </w:rPr>
+    </w:lvl>
+    <w:lvl w:ilvl="8" w:tplc="04190005" w:tentative="1">
+      <w:start w:val="1"/>
+      <w:numFmt w:val="bullet"/>
+      <w:lvlText w:val=""/>
+      <w:lvlJc w:val="left"/>
+      <w:pPr>
+        <w:ind w:left="7536" w:hanging="360"/>
+      </w:pPr>
+      <w:rPr>
+        <w:rFonts w:ascii="Wingdings" w:hAnsi="Wingdings" w:hint="default"/>
+      </w:rPr>
+    </w:lvl>
+  </w:abstractNum>
+  <w:num w:numId="1">
+    <w:abstractNumId w:val="1"/>
+  </w:num>
+  <w:num w:numId="2">
+    <w:abstractNumId w:val="2"/>
+  </w:num>
+  <w:num w:numId="3">
+    <w:abstractNumId w:val="0"/>
+  </w:num>
+</w:numbering>
 </file>
 
 <file path=word/styles.xml><?xml version="1.0" encoding="utf-8"?>
@@ -2678,6 +6856,40 @@
     <w:semiHidden/>
     <w:unhideWhenUsed/>
   </w:style>
+  <w:style w:type="paragraph" w:styleId="a3">
+    <w:name w:val="List Paragraph"/>
+    <w:basedOn w:val="a"/>
+    <w:uiPriority w:val="34"/>
+    <w:qFormat/>
+    <w:rsid w:val="00205070"/>
+    <w:pPr>
+      <w:ind w:left="720"/>
+      <w:contextualSpacing/>
+    </w:pPr>
+  </w:style>
+  <w:style w:type="character" w:styleId="a4">
+    <w:name w:val="Hyperlink"/>
+    <w:basedOn w:val="a0"/>
+    <w:uiPriority w:val="99"/>
+    <w:unhideWhenUsed/>
+    <w:rsid w:val="00784226"/>
+    <w:rPr>
+      <w:color w:val="0563C1" w:themeColor="hyperlink"/>
+      <w:u w:val="single"/>
+    </w:rPr>
+  </w:style>
+  <w:style w:type="character" w:styleId="a5">
+    <w:name w:val="Unresolved Mention"/>
+    <w:basedOn w:val="a0"/>
+    <w:uiPriority w:val="99"/>
+    <w:semiHidden/>
+    <w:unhideWhenUsed/>
+    <w:rsid w:val="00784226"/>
+    <w:rPr>
+      <w:color w:val="605E5C"/>
+      <w:shd w:val="clear" w:color="auto" w:fill="E1DFDD"/>
+    </w:rPr>
+  </w:style>
 </w:styles>
 </file>
 
